--- a/Trabalho-Engenharia-de-Software_V2.docx
+++ b/Trabalho-Engenharia-de-Software_V2.docx
@@ -33,6 +33,9 @@
       <w:r>
         <w:t xml:space="preserve">André </w:t>
       </w:r>
+      <w:r>
+        <w:t>Fernandes</w:t>
+      </w:r>
     </w:p>
     <w:p/>
     <w:p/>
@@ -282,7 +285,9 @@
     <w:p/>
     <w:p/>
     <w:p/>
-    <w:p/>
+    <w:p>
+      <w:bookmarkStart w:id="0" w:name="_GoBack"/>
+    </w:p>
     <w:p>
       <w:pPr>
         <w:rPr>
@@ -564,21 +569,7 @@
                 <w:sz w:val="16"/>
                 <w:szCs w:val="16"/>
               </w:rPr>
-              <w:t>Deve ser</w:t>
-            </w:r>
-            <w:r>
-              <w:rPr>
-                <w:sz w:val="16"/>
-                <w:szCs w:val="16"/>
-              </w:rPr>
-              <w:t xml:space="preserve"> possível registar</w:t>
-            </w:r>
-            <w:r>
-              <w:rPr>
-                <w:sz w:val="16"/>
-                <w:szCs w:val="16"/>
-              </w:rPr>
-              <w:t xml:space="preserve"> utilizadores assim como guardar </w:t>
+              <w:t xml:space="preserve">Deve ser possível registar utilizadores assim como guardar </w:t>
             </w:r>
             <w:proofErr w:type="gramStart"/>
             <w:r>
@@ -594,14 +585,7 @@
                 <w:sz w:val="16"/>
                 <w:szCs w:val="16"/>
               </w:rPr>
-              <w:t xml:space="preserve"> como (</w:t>
-            </w:r>
-            <w:r>
-              <w:rPr>
-                <w:sz w:val="16"/>
-                <w:szCs w:val="16"/>
-              </w:rPr>
-              <w:t xml:space="preserve">nome, data de nascimento, género, email, </w:t>
+              <w:t xml:space="preserve"> como (nome, data de nascimento, género, email, </w:t>
             </w:r>
             <w:proofErr w:type="spellStart"/>
             <w:r>
@@ -649,21 +633,7 @@
                 <w:sz w:val="16"/>
                 <w:szCs w:val="16"/>
               </w:rPr>
-              <w:t>, instituição de ensino superior, curso, ano, gostos</w:t>
-            </w:r>
-            <w:r>
-              <w:rPr>
-                <w:sz w:val="16"/>
-                <w:szCs w:val="16"/>
-              </w:rPr>
-              <w:t>)</w:t>
-            </w:r>
-            <w:r>
-              <w:rPr>
-                <w:sz w:val="16"/>
-                <w:szCs w:val="16"/>
-              </w:rPr>
-              <w:t xml:space="preserve"> </w:t>
+              <w:t xml:space="preserve">, instituição de ensino superior, curso, ano, gostos) </w:t>
             </w:r>
           </w:p>
         </w:tc>
@@ -1033,16 +1003,7 @@
                 <w:sz w:val="16"/>
                 <w:szCs w:val="16"/>
               </w:rPr>
-              <w:t xml:space="preserve"> de informação na pagina de F</w:t>
-            </w:r>
-            <w:bookmarkStart w:id="0" w:name="_GoBack"/>
-            <w:bookmarkEnd w:id="0"/>
-            <w:r>
-              <w:rPr>
-                <w:sz w:val="16"/>
-                <w:szCs w:val="16"/>
-              </w:rPr>
-              <w:t>acebook</w:t>
+              <w:t xml:space="preserve"> de informação na pagina de Facebook</w:t>
             </w:r>
           </w:p>
         </w:tc>
@@ -2314,6 +2275,7 @@
       <w:r>
         <w:t>Tolerância a falhas do sistema</w:t>
       </w:r>
+      <w:bookmarkEnd w:id="0"/>
     </w:p>
     <w:sectPr>
       <w:pgSz w:w="11906" w:h="16838"/>
@@ -2342,7 +2304,7 @@
       </w:pPr>
     </w:pPrDefault>
   </w:docDefaults>
-  <w:latentStyles w:defLockedState="0" w:defUIPriority="99" w:defSemiHidden="0" w:defUnhideWhenUsed="0" w:defQFormat="0" w:count="373">
+  <w:latentStyles w:defLockedState="0" w:defUIPriority="99" w:defSemiHidden="0" w:defUnhideWhenUsed="0" w:defQFormat="0" w:count="372">
     <w:lsdException w:name="Normal" w:uiPriority="0" w:qFormat="1"/>
     <w:lsdException w:name="heading 1" w:uiPriority="9" w:qFormat="1"/>
     <w:lsdException w:name="heading 2" w:semiHidden="1" w:uiPriority="9" w:unhideWhenUsed="1" w:qFormat="1"/>
@@ -2715,7 +2677,6 @@
     <w:lsdException w:name="List Table 6 Colorful Accent 6" w:uiPriority="51"/>
     <w:lsdException w:name="List Table 7 Colorful Accent 6" w:uiPriority="52"/>
     <w:lsdException w:name="Mention" w:semiHidden="1" w:unhideWhenUsed="1"/>
-    <w:lsdException w:name="Smart Hyperlink" w:semiHidden="1" w:unhideWhenUsed="1"/>
   </w:latentStyles>
   <w:style w:type="paragraph" w:default="1" w:styleId="Normal">
     <w:name w:val="Normal"/>
@@ -2724,6 +2685,7 @@
   <w:style w:type="character" w:default="1" w:styleId="Tipodeletrapredefinidodopargrafo">
     <w:name w:val="Default Paragraph Font"/>
     <w:uiPriority w:val="1"/>
+    <w:semiHidden/>
     <w:unhideWhenUsed/>
   </w:style>
   <w:style w:type="table" w:default="1" w:styleId="Tabelanormal">
@@ -3071,4 +3033,16 @@
     </a:ext>
   </a:extLst>
 </a:theme>
+</file>
+
+<file path=customXml/item1.xml><?xml version="1.0" encoding="utf-8"?>
+<b:Sources xmlns:b="http://schemas.openxmlformats.org/officeDocument/2006/bibliography" xmlns="http://schemas.openxmlformats.org/officeDocument/2006/bibliography" SelectedStyle="\APASixthEditionOfficeOnline.xsl" StyleName="APA" Version="6"/>
+</file>
+
+<file path=customXml/itemProps1.xml><?xml version="1.0" encoding="utf-8"?>
+<ds:datastoreItem xmlns:ds="http://schemas.openxmlformats.org/officeDocument/2006/customXml" ds:itemID="{1F9885E8-C294-47FA-B0E0-02C598EC0114}">
+  <ds:schemaRefs>
+    <ds:schemaRef ds:uri="http://schemas.openxmlformats.org/officeDocument/2006/bibliography"/>
+  </ds:schemaRefs>
+</ds:datastoreItem>
 </file>
--- a/Trabalho-Engenharia-de-Software_V2.docx
+++ b/Trabalho-Engenharia-de-Software_V2.docx
@@ -154,32 +154,44 @@
           <w:sz w:val="20"/>
           <w:szCs w:val="20"/>
         </w:rPr>
-        <w:t xml:space="preserve">informação como por exemplo: número de assoalhadas, número de quartos, total m2, ano de construção, internet e </w:t>
-      </w:r>
-      <w:proofErr w:type="spellStart"/>
+        <w:t xml:space="preserve">informação como por exemplo: número de assoalhadas, número de quartos, total m2, ano de construção, internet e wi-fi, </w:t>
+      </w:r>
+      <w:r>
+        <w:rPr>
+          <w:sz w:val="20"/>
+          <w:szCs w:val="20"/>
+        </w:rPr>
+        <w:t xml:space="preserve">etc... Caso seja uma habitação parcialmente ocupada, deverá ser possível saber </w:t>
+      </w:r>
       <w:r>
         <w:rPr>
           <w:color w:val="FF0000"/>
           <w:sz w:val="20"/>
           <w:szCs w:val="20"/>
         </w:rPr>
-        <w:t>wi-fi</w:t>
-      </w:r>
-      <w:proofErr w:type="spellEnd"/>
+        <w:t xml:space="preserve">quantos quartos estão disponíveis </w:t>
+      </w:r>
+      <w:r>
+        <w:rPr>
+          <w:sz w:val="20"/>
+          <w:szCs w:val="20"/>
+        </w:rPr>
+        <w:t>para alugar</w:t>
+      </w:r>
       <w:r>
         <w:rPr>
           <w:color w:val="FF0000"/>
           <w:sz w:val="20"/>
           <w:szCs w:val="20"/>
         </w:rPr>
-        <w:t xml:space="preserve">, </w:t>
-      </w:r>
-      <w:r>
-        <w:rPr>
-          <w:sz w:val="20"/>
-          <w:szCs w:val="20"/>
-        </w:rPr>
-        <w:t xml:space="preserve">etc... Caso seja uma habitação parcialmente ocupada, deverá ser possível saber </w:t>
+        <w:t xml:space="preserve">, restrições de aluguer </w:t>
+      </w:r>
+      <w:r>
+        <w:rPr>
+          <w:sz w:val="20"/>
+          <w:szCs w:val="20"/>
+        </w:rPr>
+        <w:t xml:space="preserve">(ex.º apenas alunos de informática, apenas rapazes, etc..), </w:t>
       </w:r>
       <w:r>
         <w:rPr>
@@ -187,14 +199,14 @@
           <w:sz w:val="20"/>
           <w:szCs w:val="20"/>
         </w:rPr>
-        <w:t xml:space="preserve">quantos quartos estão disponíveis </w:t>
-      </w:r>
-      <w:r>
-        <w:rPr>
-          <w:sz w:val="20"/>
-          <w:szCs w:val="20"/>
-        </w:rPr>
-        <w:t>para alugar</w:t>
+        <w:t>avaliações sobre a habitação (nota e comentário</w:t>
+      </w:r>
+      <w:r>
+        <w:rPr>
+          <w:sz w:val="20"/>
+          <w:szCs w:val="20"/>
+        </w:rPr>
+        <w:t xml:space="preserve">), e qual o curso/ano que os alunos frequentam. Na área </w:t>
       </w:r>
       <w:r>
         <w:rPr>
@@ -202,30 +214,14 @@
           <w:sz w:val="20"/>
           <w:szCs w:val="20"/>
         </w:rPr>
-        <w:t xml:space="preserve">, restrições de aluguer </w:t>
-      </w:r>
-      <w:r>
-        <w:rPr>
-          <w:sz w:val="20"/>
-          <w:szCs w:val="20"/>
-        </w:rPr>
-        <w:t>(</w:t>
-      </w:r>
-      <w:proofErr w:type="gramStart"/>
-      <w:r>
-        <w:rPr>
-          <w:sz w:val="20"/>
-          <w:szCs w:val="20"/>
-        </w:rPr>
-        <w:t>ex.º</w:t>
-      </w:r>
-      <w:proofErr w:type="gramEnd"/>
-      <w:r>
-        <w:rPr>
-          <w:sz w:val="20"/>
-          <w:szCs w:val="20"/>
-        </w:rPr>
-        <w:t xml:space="preserve"> apenas alunos de informática, apenas rapazes, etc..), </w:t>
+        <w:t xml:space="preserve">de descrição da habitação </w:t>
+      </w:r>
+      <w:r>
+        <w:rPr>
+          <w:sz w:val="20"/>
+          <w:szCs w:val="20"/>
+        </w:rPr>
+        <w:t xml:space="preserve">deverá ser possível ver quais </w:t>
       </w:r>
       <w:r>
         <w:rPr>
@@ -233,14 +229,89 @@
           <w:sz w:val="20"/>
           <w:szCs w:val="20"/>
         </w:rPr>
-        <w:t>avaliações sobre a habitação (nota e comentário</w:t>
-      </w:r>
-      <w:r>
-        <w:rPr>
-          <w:sz w:val="20"/>
-          <w:szCs w:val="20"/>
-        </w:rPr>
-        <w:t xml:space="preserve">), e qual o curso/ano que os alunos frequentam. Na área </w:t>
+        <w:t>os pontos de interesse nas redondezas, e a localização no mapa</w:t>
+      </w:r>
+      <w:r>
+        <w:rPr>
+          <w:sz w:val="20"/>
+          <w:szCs w:val="20"/>
+        </w:rPr>
+        <w:t xml:space="preserve">. Deverá existir uma </w:t>
+      </w:r>
+      <w:r>
+        <w:rPr>
+          <w:color w:val="70AD47" w:themeColor="accent6"/>
+          <w:sz w:val="20"/>
+          <w:szCs w:val="20"/>
+        </w:rPr>
+        <w:t xml:space="preserve">funcionalidade de pesquisa </w:t>
+      </w:r>
+      <w:r>
+        <w:rPr>
+          <w:sz w:val="20"/>
+          <w:szCs w:val="20"/>
+        </w:rPr>
+        <w:t xml:space="preserve">de habitações para alugar com possibilidade de pesquisa baseada em vários critérios (ex.º localização, tipologias dos alunos que já moram na habitação, etc...). A aplicação deverá ter </w:t>
+      </w:r>
+      <w:r>
+        <w:rPr>
+          <w:color w:val="70AD47" w:themeColor="accent6"/>
+          <w:sz w:val="20"/>
+          <w:szCs w:val="20"/>
+        </w:rPr>
+        <w:t>uma área de clientes/alunos</w:t>
+      </w:r>
+      <w:r>
+        <w:rPr>
+          <w:sz w:val="20"/>
+          <w:szCs w:val="20"/>
+        </w:rPr>
+        <w:t xml:space="preserve"> onde estejam registados dados como nome, data de nascimento, género, email, Facebook, Linkedin, Twitter, instituição de ensino superior, curso, ano, gostos. Para facilitar a divulgação online das habitações disponíveis a empresa pretende que exista </w:t>
+      </w:r>
+      <w:r>
+        <w:rPr>
+          <w:color w:val="70AD47" w:themeColor="accent6"/>
+          <w:sz w:val="20"/>
+          <w:szCs w:val="20"/>
+        </w:rPr>
+        <w:t>uma funcionalidade de partilha de informação na sua página do facebook</w:t>
+      </w:r>
+      <w:r>
+        <w:rPr>
+          <w:sz w:val="20"/>
+          <w:szCs w:val="20"/>
+        </w:rPr>
+        <w:t xml:space="preserve">. Esta aplicação deverá estar já preparada para </w:t>
+      </w:r>
+      <w:r>
+        <w:rPr>
+          <w:color w:val="2F5496" w:themeColor="accent5" w:themeShade="BF"/>
+          <w:sz w:val="20"/>
+          <w:szCs w:val="20"/>
+        </w:rPr>
+        <w:t>integração com aplicações externa</w:t>
+      </w:r>
+      <w:r>
+        <w:rPr>
+          <w:sz w:val="20"/>
+          <w:szCs w:val="20"/>
+        </w:rPr>
+        <w:t xml:space="preserve">s, nomeadamente a disponibilização de habitações para alugar e qual a tipologia da ocupação (apenas poderão aceder a esta informação aplicações autorizadas pela empresa), e deve estar preparada para a médio </w:t>
+      </w:r>
+      <w:r>
+        <w:rPr>
+          <w:color w:val="2F5496" w:themeColor="accent5" w:themeShade="BF"/>
+          <w:sz w:val="20"/>
+          <w:szCs w:val="20"/>
+        </w:rPr>
+        <w:t>prazo integrar com uma aplicação web</w:t>
+      </w:r>
+      <w:r>
+        <w:rPr>
+          <w:sz w:val="20"/>
+          <w:szCs w:val="20"/>
+        </w:rPr>
+        <w:t xml:space="preserve"> a desenvolver que permita a sua utilização por alunos, para que possam por exemplo: </w:t>
       </w:r>
       <w:r>
         <w:rPr>
@@ -248,14 +319,14 @@
           <w:sz w:val="20"/>
           <w:szCs w:val="20"/>
         </w:rPr>
-        <w:t xml:space="preserve">de descrição da habitação </w:t>
-      </w:r>
-      <w:r>
-        <w:rPr>
-          <w:sz w:val="20"/>
-          <w:szCs w:val="20"/>
-        </w:rPr>
-        <w:t xml:space="preserve">deverá ser possível ver quais </w:t>
+        <w:t>procurar autonomamente habitações disponíveis, registar avaliações/comentários sobre as habitações, pedir informações de forma anónima aos atuais inquilinos na habitação</w:t>
+      </w:r>
+      <w:r>
+        <w:rPr>
+          <w:sz w:val="20"/>
+          <w:szCs w:val="20"/>
+        </w:rPr>
+        <w:t xml:space="preserve">. Assim que a aplicação web for disponibilizada para utilização é intenção da empresa enviar a todos os seus clientes </w:t>
       </w:r>
       <w:r>
         <w:rPr>
@@ -263,185 +334,6 @@
           <w:sz w:val="20"/>
           <w:szCs w:val="20"/>
         </w:rPr>
-        <w:t>os pontos de interesse nas redondezas, e a localização no mapa</w:t>
-      </w:r>
-      <w:r>
-        <w:rPr>
-          <w:sz w:val="20"/>
-          <w:szCs w:val="20"/>
-        </w:rPr>
-        <w:t xml:space="preserve">. Deverá existir uma </w:t>
-      </w:r>
-      <w:r>
-        <w:rPr>
-          <w:color w:val="70AD47" w:themeColor="accent6"/>
-          <w:sz w:val="20"/>
-          <w:szCs w:val="20"/>
-        </w:rPr>
-        <w:t xml:space="preserve">funcionalidade de pesquisa </w:t>
-      </w:r>
-      <w:r>
-        <w:rPr>
-          <w:sz w:val="20"/>
-          <w:szCs w:val="20"/>
-        </w:rPr>
-        <w:t>de habitações para alugar com possibilidade de pesquisa baseada em vários critérios (</w:t>
-      </w:r>
-      <w:proofErr w:type="gramStart"/>
-      <w:r>
-        <w:rPr>
-          <w:sz w:val="20"/>
-          <w:szCs w:val="20"/>
-        </w:rPr>
-        <w:t>ex.º</w:t>
-      </w:r>
-      <w:proofErr w:type="gramEnd"/>
-      <w:r>
-        <w:rPr>
-          <w:sz w:val="20"/>
-          <w:szCs w:val="20"/>
-        </w:rPr>
-        <w:t xml:space="preserve"> localização, tipologias dos alunos que já moram na habitação, etc...). A aplicação deverá ter </w:t>
-      </w:r>
-      <w:r>
-        <w:rPr>
-          <w:color w:val="70AD47" w:themeColor="accent6"/>
-          <w:sz w:val="20"/>
-          <w:szCs w:val="20"/>
-        </w:rPr>
-        <w:t>uma área de clientes/alunos</w:t>
-      </w:r>
-      <w:r>
-        <w:rPr>
-          <w:sz w:val="20"/>
-          <w:szCs w:val="20"/>
-        </w:rPr>
-        <w:t xml:space="preserve"> onde estejam registados dados como nome, data de nascimento, género, email, </w:t>
-      </w:r>
-      <w:proofErr w:type="spellStart"/>
-      <w:r>
-        <w:rPr>
-          <w:sz w:val="20"/>
-          <w:szCs w:val="20"/>
-        </w:rPr>
-        <w:t>Facebook</w:t>
-      </w:r>
-      <w:proofErr w:type="spellEnd"/>
-      <w:r>
-        <w:rPr>
-          <w:sz w:val="20"/>
-          <w:szCs w:val="20"/>
-        </w:rPr>
-        <w:t xml:space="preserve">, </w:t>
-      </w:r>
-      <w:proofErr w:type="spellStart"/>
-      <w:r>
-        <w:rPr>
-          <w:sz w:val="20"/>
-          <w:szCs w:val="20"/>
-        </w:rPr>
-        <w:t>Linkedin</w:t>
-      </w:r>
-      <w:proofErr w:type="spellEnd"/>
-      <w:r>
-        <w:rPr>
-          <w:sz w:val="20"/>
-          <w:szCs w:val="20"/>
-        </w:rPr>
-        <w:t xml:space="preserve">, </w:t>
-      </w:r>
-      <w:proofErr w:type="spellStart"/>
-      <w:r>
-        <w:rPr>
-          <w:sz w:val="20"/>
-          <w:szCs w:val="20"/>
-        </w:rPr>
-        <w:t>Twitter</w:t>
-      </w:r>
-      <w:proofErr w:type="spellEnd"/>
-      <w:r>
-        <w:rPr>
-          <w:sz w:val="20"/>
-          <w:szCs w:val="20"/>
-        </w:rPr>
-        <w:t xml:space="preserve">, instituição de ensino superior, curso, ano, gostos. Para facilitar a divulgação online das habitações disponíveis a empresa pretende que exista </w:t>
-      </w:r>
-      <w:r>
-        <w:rPr>
-          <w:color w:val="70AD47" w:themeColor="accent6"/>
-          <w:sz w:val="20"/>
-          <w:szCs w:val="20"/>
-        </w:rPr>
-        <w:t xml:space="preserve">uma funcionalidade de partilha de informação na sua página do </w:t>
-      </w:r>
-      <w:proofErr w:type="spellStart"/>
-      <w:r>
-        <w:rPr>
-          <w:color w:val="70AD47" w:themeColor="accent6"/>
-          <w:sz w:val="20"/>
-          <w:szCs w:val="20"/>
-        </w:rPr>
-        <w:t>facebook</w:t>
-      </w:r>
-      <w:proofErr w:type="spellEnd"/>
-      <w:r>
-        <w:rPr>
-          <w:sz w:val="20"/>
-          <w:szCs w:val="20"/>
-        </w:rPr>
-        <w:t xml:space="preserve">. Esta aplicação deverá estar já preparada para </w:t>
-      </w:r>
-      <w:r>
-        <w:rPr>
-          <w:color w:val="2F5496" w:themeColor="accent5" w:themeShade="BF"/>
-          <w:sz w:val="20"/>
-          <w:szCs w:val="20"/>
-        </w:rPr>
-        <w:t>integração com aplicações externa</w:t>
-      </w:r>
-      <w:r>
-        <w:rPr>
-          <w:sz w:val="20"/>
-          <w:szCs w:val="20"/>
-        </w:rPr>
-        <w:t xml:space="preserve">s, nomeadamente a disponibilização de habitações para alugar e qual a tipologia da ocupação (apenas poderão aceder a esta informação aplicações autorizadas pela empresa), e deve estar preparada para a médio </w:t>
-      </w:r>
-      <w:r>
-        <w:rPr>
-          <w:color w:val="2F5496" w:themeColor="accent5" w:themeShade="BF"/>
-          <w:sz w:val="20"/>
-          <w:szCs w:val="20"/>
-        </w:rPr>
-        <w:t>prazo integrar com uma aplicação web</w:t>
-      </w:r>
-      <w:r>
-        <w:rPr>
-          <w:sz w:val="20"/>
-          <w:szCs w:val="20"/>
-        </w:rPr>
-        <w:t xml:space="preserve"> a desenvolver que permita a sua utilização por alunos, para que possam por exemplo: </w:t>
-      </w:r>
-      <w:r>
-        <w:rPr>
-          <w:color w:val="FF0000"/>
-          <w:sz w:val="20"/>
-          <w:szCs w:val="20"/>
-        </w:rPr>
-        <w:t>procurar autonomamente habitações disponíveis, registar avaliações/comentários sobre as habitações, pedir informações de forma anónima aos atuais inquilinos na habitação</w:t>
-      </w:r>
-      <w:r>
-        <w:rPr>
-          <w:sz w:val="20"/>
-          <w:szCs w:val="20"/>
-        </w:rPr>
-        <w:t xml:space="preserve">. Assim que a aplicação web for disponibilizada para utilização é intenção da empresa enviar a todos os seus clientes </w:t>
-      </w:r>
-      <w:r>
-        <w:rPr>
-          <w:color w:val="FF0000"/>
-          <w:sz w:val="20"/>
-          <w:szCs w:val="20"/>
-        </w:rPr>
         <w:t>credenciais de acesso</w:t>
       </w:r>
       <w:r>
@@ -449,23 +341,7 @@
           <w:sz w:val="20"/>
           <w:szCs w:val="20"/>
         </w:rPr>
-        <w:t>. Entregas: - Requisitos; - Planeamento (Gestão de Projetos de Engenharia); - Desenho e Modelação do Sistema (</w:t>
-      </w:r>
-      <w:proofErr w:type="spellStart"/>
-      <w:r>
-        <w:rPr>
-          <w:sz w:val="20"/>
-          <w:szCs w:val="20"/>
-        </w:rPr>
-        <w:t>Mockups</w:t>
-      </w:r>
-      <w:proofErr w:type="spellEnd"/>
-      <w:r>
-        <w:rPr>
-          <w:sz w:val="20"/>
-          <w:szCs w:val="20"/>
-        </w:rPr>
-        <w:t xml:space="preserve"> e UML); - Implementação (Eng.ª de Software e Integração de Sistemas de Informação).</w:t>
+        <w:t>. Entregas: - Requisitos; - Planeamento (Gestão de Projetos de Engenharia); - Desenho e Modelação do Sistema (Mockups e UML); - Implementação (Eng.ª de Software e Integração de Sistemas de Informação).</w:t>
       </w:r>
     </w:p>
     <w:p>
@@ -493,8 +369,6 @@
           <w:docGrid w:linePitch="360"/>
         </w:sectPr>
       </w:pPr>
-      <w:bookmarkStart w:id="0" w:name="_GoBack"/>
-      <w:bookmarkEnd w:id="0"/>
     </w:p>
     <w:p>
       <w:pPr>
@@ -525,12 +399,12 @@
       </w:tblPr>
       <w:tblGrid>
         <w:gridCol w:w="440"/>
-        <w:gridCol w:w="1398"/>
-        <w:gridCol w:w="1701"/>
-        <w:gridCol w:w="8080"/>
-        <w:gridCol w:w="1276"/>
+        <w:gridCol w:w="1682"/>
+        <w:gridCol w:w="2126"/>
+        <w:gridCol w:w="6946"/>
+        <w:gridCol w:w="1275"/>
         <w:gridCol w:w="1134"/>
-        <w:gridCol w:w="1134"/>
+        <w:gridCol w:w="1560"/>
       </w:tblGrid>
       <w:tr>
         <w:tc>
@@ -556,7 +430,7 @@
         </w:tc>
         <w:tc>
           <w:tcPr>
-            <w:tcW w:w="1398" w:type="dxa"/>
+            <w:tcW w:w="1682" w:type="dxa"/>
           </w:tcPr>
           <w:p>
             <w:pPr>
@@ -566,7 +440,6 @@
                 <w:b/>
               </w:rPr>
             </w:pPr>
-            <w:proofErr w:type="spellStart"/>
             <w:r>
               <w:rPr>
                 <w:rFonts w:asciiTheme="majorHAnsi" w:hAnsiTheme="majorHAnsi" w:cstheme="majorHAnsi"/>
@@ -574,12 +447,11 @@
               </w:rPr>
               <w:t>Tag</w:t>
             </w:r>
-            <w:proofErr w:type="spellEnd"/>
-          </w:p>
-        </w:tc>
-        <w:tc>
-          <w:tcPr>
-            <w:tcW w:w="1701" w:type="dxa"/>
+          </w:p>
+        </w:tc>
+        <w:tc>
+          <w:tcPr>
+            <w:tcW w:w="2126" w:type="dxa"/>
           </w:tcPr>
           <w:p>
             <w:pPr>
@@ -600,7 +472,7 @@
         </w:tc>
         <w:tc>
           <w:tcPr>
-            <w:tcW w:w="8080" w:type="dxa"/>
+            <w:tcW w:w="6946" w:type="dxa"/>
           </w:tcPr>
           <w:p>
             <w:pPr>
@@ -621,7 +493,7 @@
         </w:tc>
         <w:tc>
           <w:tcPr>
-            <w:tcW w:w="1276" w:type="dxa"/>
+            <w:tcW w:w="1275" w:type="dxa"/>
           </w:tcPr>
           <w:p>
             <w:pPr>
@@ -663,7 +535,7 @@
         </w:tc>
         <w:tc>
           <w:tcPr>
-            <w:tcW w:w="1134" w:type="dxa"/>
+            <w:tcW w:w="1560" w:type="dxa"/>
           </w:tcPr>
           <w:p>
             <w:pPr>
@@ -706,7 +578,7 @@
         </w:tc>
         <w:tc>
           <w:tcPr>
-            <w:tcW w:w="1398" w:type="dxa"/>
+            <w:tcW w:w="1682" w:type="dxa"/>
           </w:tcPr>
           <w:p>
             <w:pPr>
@@ -726,7 +598,7 @@
         </w:tc>
         <w:tc>
           <w:tcPr>
-            <w:tcW w:w="1701" w:type="dxa"/>
+            <w:tcW w:w="2126" w:type="dxa"/>
           </w:tcPr>
           <w:p>
             <w:pPr>
@@ -746,77 +618,33 @@
         </w:tc>
         <w:tc>
           <w:tcPr>
-            <w:tcW w:w="8080" w:type="dxa"/>
-          </w:tcPr>
-          <w:p>
-            <w:pPr>
-              <w:pStyle w:val="SemEspaamento"/>
-              <w:spacing w:line="360" w:lineRule="auto"/>
-              <w:rPr>
-                <w:rFonts w:asciiTheme="majorHAnsi" w:hAnsiTheme="majorHAnsi" w:cstheme="majorHAnsi"/>
-              </w:rPr>
-            </w:pPr>
-            <w:r>
-              <w:rPr>
-                <w:rFonts w:asciiTheme="majorHAnsi" w:hAnsiTheme="majorHAnsi" w:cstheme="majorHAnsi"/>
-              </w:rPr>
-              <w:t xml:space="preserve">Deve ser possível registar utilizadores assim como guardar </w:t>
-            </w:r>
-            <w:proofErr w:type="gramStart"/>
-            <w:r>
-              <w:rPr>
-                <w:rFonts w:asciiTheme="majorHAnsi" w:hAnsiTheme="majorHAnsi" w:cstheme="majorHAnsi"/>
-              </w:rPr>
-              <w:t>os seu atributos tais</w:t>
-            </w:r>
-            <w:proofErr w:type="gramEnd"/>
-            <w:r>
-              <w:rPr>
-                <w:rFonts w:asciiTheme="majorHAnsi" w:hAnsiTheme="majorHAnsi" w:cstheme="majorHAnsi"/>
-              </w:rPr>
-              <w:t xml:space="preserve"> como (nome, data de nascimento, género, email, </w:t>
-            </w:r>
-            <w:proofErr w:type="spellStart"/>
-            <w:r>
-              <w:rPr>
-                <w:rFonts w:asciiTheme="majorHAnsi" w:hAnsiTheme="majorHAnsi" w:cstheme="majorHAnsi"/>
-              </w:rPr>
-              <w:t>Facebook</w:t>
-            </w:r>
-            <w:proofErr w:type="spellEnd"/>
-            <w:r>
-              <w:rPr>
-                <w:rFonts w:asciiTheme="majorHAnsi" w:hAnsiTheme="majorHAnsi" w:cstheme="majorHAnsi"/>
-              </w:rPr>
-              <w:t xml:space="preserve">, </w:t>
-            </w:r>
-            <w:proofErr w:type="spellStart"/>
-            <w:r>
-              <w:rPr>
-                <w:rFonts w:asciiTheme="majorHAnsi" w:hAnsiTheme="majorHAnsi" w:cstheme="majorHAnsi"/>
-              </w:rPr>
-              <w:t>Linkedin</w:t>
-            </w:r>
-            <w:proofErr w:type="spellEnd"/>
-            <w:r>
-              <w:rPr>
-                <w:rFonts w:asciiTheme="majorHAnsi" w:hAnsiTheme="majorHAnsi" w:cstheme="majorHAnsi"/>
-              </w:rPr>
-              <w:t xml:space="preserve">, </w:t>
-            </w:r>
-            <w:proofErr w:type="spellStart"/>
-            <w:r>
-              <w:rPr>
-                <w:rFonts w:asciiTheme="majorHAnsi" w:hAnsiTheme="majorHAnsi" w:cstheme="majorHAnsi"/>
-              </w:rPr>
-              <w:t>Twitter</w:t>
-            </w:r>
-            <w:proofErr w:type="spellEnd"/>
-            <w:r>
-              <w:rPr>
-                <w:rFonts w:asciiTheme="majorHAnsi" w:hAnsiTheme="majorHAnsi" w:cstheme="majorHAnsi"/>
-              </w:rPr>
-              <w:t>, instituição de ensin</w:t>
+            <w:tcW w:w="6946" w:type="dxa"/>
+          </w:tcPr>
+          <w:p>
+            <w:pPr>
+              <w:pStyle w:val="SemEspaamento"/>
+              <w:spacing w:line="360" w:lineRule="auto"/>
+              <w:rPr>
+                <w:rFonts w:asciiTheme="majorHAnsi" w:hAnsiTheme="majorHAnsi" w:cstheme="majorHAnsi"/>
+              </w:rPr>
+            </w:pPr>
+            <w:r>
+              <w:rPr>
+                <w:rFonts w:asciiTheme="majorHAnsi" w:hAnsiTheme="majorHAnsi" w:cstheme="majorHAnsi"/>
+              </w:rPr>
+              <w:t>Deve ser possível registar utilizadores assim como guardar os seu</w:t>
+            </w:r>
+            <w:r>
+              <w:rPr>
+                <w:rFonts w:asciiTheme="majorHAnsi" w:hAnsiTheme="majorHAnsi" w:cstheme="majorHAnsi"/>
+              </w:rPr>
+              <w:t>s</w:t>
+            </w:r>
+            <w:r>
+              <w:rPr>
+                <w:rFonts w:asciiTheme="majorHAnsi" w:hAnsiTheme="majorHAnsi" w:cstheme="majorHAnsi"/>
+              </w:rPr>
+              <w:t xml:space="preserve"> atributos tais como (nome, data de nascimento, género, email, Facebook, Linkedin, Twitter, instituição de ensin</w:t>
             </w:r>
             <w:r>
               <w:rPr>
@@ -828,7 +656,7 @@
         </w:tc>
         <w:tc>
           <w:tcPr>
-            <w:tcW w:w="1276" w:type="dxa"/>
+            <w:tcW w:w="1275" w:type="dxa"/>
           </w:tcPr>
           <w:p>
             <w:pPr>
@@ -843,7 +671,7 @@
               <w:rPr>
                 <w:rFonts w:asciiTheme="majorHAnsi" w:hAnsiTheme="majorHAnsi" w:cstheme="majorHAnsi"/>
               </w:rPr>
-              <w:t>Sistema</w:t>
+              <w:t>Utilizador</w:t>
             </w:r>
           </w:p>
         </w:tc>
@@ -869,7 +697,7 @@
         </w:tc>
         <w:tc>
           <w:tcPr>
-            <w:tcW w:w="1134" w:type="dxa"/>
+            <w:tcW w:w="1560" w:type="dxa"/>
           </w:tcPr>
           <w:p>
             <w:pPr>
@@ -911,94 +739,85 @@
         </w:tc>
         <w:tc>
           <w:tcPr>
-            <w:tcW w:w="1398" w:type="dxa"/>
-          </w:tcPr>
-          <w:p>
-            <w:pPr>
-              <w:pStyle w:val="SemEspaamento"/>
-              <w:spacing w:line="360" w:lineRule="auto"/>
-              <w:rPr>
-                <w:rFonts w:asciiTheme="majorHAnsi" w:hAnsiTheme="majorHAnsi" w:cstheme="majorHAnsi"/>
-              </w:rPr>
-            </w:pPr>
-            <w:proofErr w:type="spellStart"/>
-            <w:r>
-              <w:rPr>
-                <w:rFonts w:asciiTheme="majorHAnsi" w:hAnsiTheme="majorHAnsi" w:cstheme="majorHAnsi"/>
-              </w:rPr>
-              <w:t>Maps</w:t>
-            </w:r>
-            <w:proofErr w:type="spellEnd"/>
-          </w:p>
-        </w:tc>
-        <w:tc>
-          <w:tcPr>
-            <w:tcW w:w="1701" w:type="dxa"/>
-          </w:tcPr>
-          <w:p>
-            <w:pPr>
-              <w:pStyle w:val="SemEspaamento"/>
-              <w:spacing w:line="360" w:lineRule="auto"/>
-              <w:rPr>
-                <w:rFonts w:asciiTheme="majorHAnsi" w:hAnsiTheme="majorHAnsi" w:cstheme="majorHAnsi"/>
-              </w:rPr>
-            </w:pPr>
-            <w:r>
-              <w:rPr>
-                <w:rFonts w:asciiTheme="majorHAnsi" w:hAnsiTheme="majorHAnsi" w:cstheme="majorHAnsi"/>
-              </w:rPr>
-              <w:t>Mapa e pontos de interesse</w:t>
-            </w:r>
-          </w:p>
-        </w:tc>
-        <w:tc>
-          <w:tcPr>
-            <w:tcW w:w="8080" w:type="dxa"/>
-          </w:tcPr>
-          <w:p>
-            <w:pPr>
-              <w:pStyle w:val="SemEspaamento"/>
-              <w:spacing w:line="360" w:lineRule="auto"/>
-              <w:rPr>
-                <w:rFonts w:asciiTheme="majorHAnsi" w:hAnsiTheme="majorHAnsi" w:cstheme="majorHAnsi"/>
-              </w:rPr>
-            </w:pPr>
-            <w:r>
-              <w:rPr>
-                <w:rFonts w:asciiTheme="majorHAnsi" w:hAnsiTheme="majorHAnsi" w:cstheme="majorHAnsi"/>
-              </w:rPr>
-              <w:t xml:space="preserve">Integração com Google </w:t>
-            </w:r>
-            <w:proofErr w:type="spellStart"/>
-            <w:r>
-              <w:rPr>
-                <w:rFonts w:asciiTheme="majorHAnsi" w:hAnsiTheme="majorHAnsi" w:cstheme="majorHAnsi"/>
-              </w:rPr>
-              <w:t>maps</w:t>
-            </w:r>
-            <w:proofErr w:type="spellEnd"/>
-            <w:r>
-              <w:rPr>
-                <w:rFonts w:asciiTheme="majorHAnsi" w:hAnsiTheme="majorHAnsi" w:cstheme="majorHAnsi"/>
-              </w:rPr>
-              <w:t xml:space="preserve"> ou equivalente para localização das habitações e pontos próximos de interesse</w:t>
-            </w:r>
-            <w:r>
-              <w:rPr>
-                <w:rFonts w:asciiTheme="majorHAnsi" w:hAnsiTheme="majorHAnsi" w:cstheme="majorHAnsi"/>
-              </w:rPr>
-              <w:t>.</w:t>
-            </w:r>
-          </w:p>
-        </w:tc>
-        <w:tc>
-          <w:tcPr>
-            <w:tcW w:w="1276" w:type="dxa"/>
-          </w:tcPr>
-          <w:p>
-            <w:pPr>
-              <w:pStyle w:val="SemEspaamento"/>
-              <w:spacing w:line="360" w:lineRule="auto"/>
+            <w:tcW w:w="1682" w:type="dxa"/>
+          </w:tcPr>
+          <w:p>
+            <w:pPr>
+              <w:pStyle w:val="SemEspaamento"/>
+              <w:spacing w:line="360" w:lineRule="auto"/>
+              <w:rPr>
+                <w:rFonts w:asciiTheme="majorHAnsi" w:hAnsiTheme="majorHAnsi" w:cstheme="majorHAnsi"/>
+              </w:rPr>
+            </w:pPr>
+            <w:r>
+              <w:rPr>
+                <w:rFonts w:asciiTheme="majorHAnsi" w:hAnsiTheme="majorHAnsi" w:cstheme="majorHAnsi"/>
+              </w:rPr>
+              <w:t>Login</w:t>
+            </w:r>
+          </w:p>
+        </w:tc>
+        <w:tc>
+          <w:tcPr>
+            <w:tcW w:w="2126" w:type="dxa"/>
+          </w:tcPr>
+          <w:p>
+            <w:pPr>
+              <w:pStyle w:val="SemEspaamento"/>
+              <w:spacing w:line="360" w:lineRule="auto"/>
+              <w:rPr>
+                <w:rFonts w:asciiTheme="majorHAnsi" w:hAnsiTheme="majorHAnsi" w:cstheme="majorHAnsi"/>
+              </w:rPr>
+            </w:pPr>
+            <w:r>
+              <w:rPr>
+                <w:rFonts w:asciiTheme="majorHAnsi" w:hAnsiTheme="majorHAnsi" w:cstheme="majorHAnsi"/>
+              </w:rPr>
+              <w:t>Área pessoal</w:t>
+            </w:r>
+          </w:p>
+        </w:tc>
+        <w:tc>
+          <w:tcPr>
+            <w:tcW w:w="6946" w:type="dxa"/>
+          </w:tcPr>
+          <w:p>
+            <w:pPr>
+              <w:pStyle w:val="SemEspaamento"/>
+              <w:spacing w:line="360" w:lineRule="auto"/>
+              <w:rPr>
+                <w:rFonts w:asciiTheme="majorHAnsi" w:hAnsiTheme="majorHAnsi" w:cstheme="majorHAnsi"/>
+              </w:rPr>
+            </w:pPr>
+            <w:r>
+              <w:rPr>
+                <w:rFonts w:asciiTheme="majorHAnsi" w:hAnsiTheme="majorHAnsi" w:cstheme="majorHAnsi"/>
+              </w:rPr>
+              <w:t>O utilizador registado deve ter permissões relacionadas com o seu tipo de utilizador</w:t>
+            </w:r>
+            <w:r>
+              <w:rPr>
+                <w:rFonts w:asciiTheme="majorHAnsi" w:hAnsiTheme="majorHAnsi" w:cstheme="majorHAnsi"/>
+              </w:rPr>
+              <w:t xml:space="preserve"> </w:t>
+            </w:r>
+            <w:r>
+              <w:rPr>
+                <w:rFonts w:asciiTheme="majorHAnsi" w:hAnsiTheme="majorHAnsi" w:cstheme="majorHAnsi"/>
+              </w:rPr>
+              <w:t>(Administrador, Agente, Utilizador)</w:t>
+            </w:r>
+          </w:p>
+        </w:tc>
+        <w:tc>
+          <w:tcPr>
+            <w:tcW w:w="1275" w:type="dxa"/>
+          </w:tcPr>
+          <w:p>
+            <w:pPr>
+              <w:pStyle w:val="SemEspaamento"/>
+              <w:spacing w:line="360" w:lineRule="auto"/>
+              <w:ind w:left="708" w:hanging="708"/>
               <w:rPr>
                 <w:rFonts w:asciiTheme="majorHAnsi" w:hAnsiTheme="majorHAnsi" w:cstheme="majorHAnsi"/>
               </w:rPr>
@@ -1033,7 +852,7 @@
         </w:tc>
         <w:tc>
           <w:tcPr>
-            <w:tcW w:w="1134" w:type="dxa"/>
+            <w:tcW w:w="1560" w:type="dxa"/>
           </w:tcPr>
           <w:p>
             <w:pPr>
@@ -1069,104 +888,80 @@
               <w:rPr>
                 <w:rFonts w:asciiTheme="majorHAnsi" w:hAnsiTheme="majorHAnsi" w:cstheme="majorHAnsi"/>
               </w:rPr>
-              <w:t>4</w:t>
-            </w:r>
-          </w:p>
-        </w:tc>
-        <w:tc>
-          <w:tcPr>
-            <w:tcW w:w="1398" w:type="dxa"/>
-          </w:tcPr>
-          <w:p>
-            <w:pPr>
-              <w:pStyle w:val="SemEspaamento"/>
-              <w:spacing w:line="360" w:lineRule="auto"/>
-              <w:rPr>
-                <w:rFonts w:asciiTheme="majorHAnsi" w:hAnsiTheme="majorHAnsi" w:cstheme="majorHAnsi"/>
-              </w:rPr>
-            </w:pPr>
-            <w:r>
-              <w:rPr>
-                <w:rFonts w:asciiTheme="majorHAnsi" w:hAnsiTheme="majorHAnsi" w:cstheme="majorHAnsi"/>
-              </w:rPr>
-              <w:t>Partilha</w:t>
-            </w:r>
-          </w:p>
-        </w:tc>
-        <w:tc>
-          <w:tcPr>
-            <w:tcW w:w="1701" w:type="dxa"/>
-          </w:tcPr>
-          <w:p>
-            <w:pPr>
-              <w:pStyle w:val="SemEspaamento"/>
-              <w:spacing w:line="360" w:lineRule="auto"/>
-              <w:rPr>
-                <w:rFonts w:asciiTheme="majorHAnsi" w:hAnsiTheme="majorHAnsi" w:cstheme="majorHAnsi"/>
-              </w:rPr>
-            </w:pPr>
-            <w:r>
-              <w:rPr>
-                <w:rFonts w:asciiTheme="majorHAnsi" w:hAnsiTheme="majorHAnsi" w:cstheme="majorHAnsi"/>
-              </w:rPr>
-              <w:t>redes sociais</w:t>
-            </w:r>
-          </w:p>
-        </w:tc>
-        <w:tc>
-          <w:tcPr>
-            <w:tcW w:w="8080" w:type="dxa"/>
-          </w:tcPr>
-          <w:p>
-            <w:pPr>
-              <w:pStyle w:val="SemEspaamento"/>
-              <w:spacing w:line="360" w:lineRule="auto"/>
-              <w:rPr>
-                <w:rFonts w:asciiTheme="majorHAnsi" w:hAnsiTheme="majorHAnsi" w:cstheme="majorHAnsi"/>
-              </w:rPr>
-            </w:pPr>
-            <w:r>
-              <w:rPr>
-                <w:rFonts w:asciiTheme="majorHAnsi" w:hAnsiTheme="majorHAnsi" w:cstheme="majorHAnsi"/>
-              </w:rPr>
-              <w:t xml:space="preserve">A loja deve permitir a interação com redes sociais, nomeadamente a possibilidade de </w:t>
-            </w:r>
-            <w:proofErr w:type="gramStart"/>
-            <w:r>
-              <w:rPr>
-                <w:rFonts w:asciiTheme="majorHAnsi" w:hAnsiTheme="majorHAnsi" w:cstheme="majorHAnsi"/>
-              </w:rPr>
-              <w:t>partilha</w:t>
-            </w:r>
-            <w:proofErr w:type="gramEnd"/>
-            <w:r>
-              <w:rPr>
-                <w:rFonts w:asciiTheme="majorHAnsi" w:hAnsiTheme="majorHAnsi" w:cstheme="majorHAnsi"/>
-              </w:rPr>
-              <w:t xml:space="preserve"> </w:t>
-            </w:r>
-            <w:proofErr w:type="spellStart"/>
-            <w:r>
-              <w:rPr>
-                <w:rFonts w:asciiTheme="majorHAnsi" w:hAnsiTheme="majorHAnsi" w:cstheme="majorHAnsi"/>
-              </w:rPr>
-              <w:t>partilha</w:t>
-            </w:r>
-            <w:proofErr w:type="spellEnd"/>
-            <w:r>
-              <w:rPr>
-                <w:rFonts w:asciiTheme="majorHAnsi" w:hAnsiTheme="majorHAnsi" w:cstheme="majorHAnsi"/>
-              </w:rPr>
-              <w:t xml:space="preserve"> de informação na pagina de </w:t>
-            </w:r>
-            <w:proofErr w:type="spellStart"/>
-            <w:r>
-              <w:rPr>
-                <w:rFonts w:asciiTheme="majorHAnsi" w:hAnsiTheme="majorHAnsi" w:cstheme="majorHAnsi"/>
-              </w:rPr>
-              <w:t>Facebook</w:t>
-            </w:r>
-            <w:proofErr w:type="spellEnd"/>
+              <w:t>3</w:t>
+            </w:r>
+          </w:p>
+        </w:tc>
+        <w:tc>
+          <w:tcPr>
+            <w:tcW w:w="1682" w:type="dxa"/>
+          </w:tcPr>
+          <w:p>
+            <w:pPr>
+              <w:pStyle w:val="SemEspaamento"/>
+              <w:spacing w:line="360" w:lineRule="auto"/>
+              <w:rPr>
+                <w:rFonts w:asciiTheme="majorHAnsi" w:hAnsiTheme="majorHAnsi" w:cstheme="majorHAnsi"/>
+              </w:rPr>
+            </w:pPr>
+            <w:r>
+              <w:rPr>
+                <w:rFonts w:asciiTheme="majorHAnsi" w:hAnsiTheme="majorHAnsi" w:cstheme="majorHAnsi"/>
+              </w:rPr>
+              <w:t>Map</w:t>
+            </w:r>
+            <w:r>
+              <w:rPr>
+                <w:rFonts w:asciiTheme="majorHAnsi" w:hAnsiTheme="majorHAnsi" w:cstheme="majorHAnsi"/>
+              </w:rPr>
+              <w:t>a</w:t>
+            </w:r>
+            <w:r>
+              <w:rPr>
+                <w:rFonts w:asciiTheme="majorHAnsi" w:hAnsiTheme="majorHAnsi" w:cstheme="majorHAnsi"/>
+              </w:rPr>
+              <w:t>s</w:t>
+            </w:r>
+          </w:p>
+        </w:tc>
+        <w:tc>
+          <w:tcPr>
+            <w:tcW w:w="2126" w:type="dxa"/>
+          </w:tcPr>
+          <w:p>
+            <w:pPr>
+              <w:pStyle w:val="SemEspaamento"/>
+              <w:spacing w:line="360" w:lineRule="auto"/>
+              <w:rPr>
+                <w:rFonts w:asciiTheme="majorHAnsi" w:hAnsiTheme="majorHAnsi" w:cstheme="majorHAnsi"/>
+              </w:rPr>
+            </w:pPr>
+            <w:r>
+              <w:rPr>
+                <w:rFonts w:asciiTheme="majorHAnsi" w:hAnsiTheme="majorHAnsi" w:cstheme="majorHAnsi"/>
+              </w:rPr>
+              <w:t>Mapa e pontos de interesse</w:t>
+            </w:r>
+          </w:p>
+        </w:tc>
+        <w:tc>
+          <w:tcPr>
+            <w:tcW w:w="6946" w:type="dxa"/>
+          </w:tcPr>
+          <w:p>
+            <w:pPr>
+              <w:pStyle w:val="SemEspaamento"/>
+              <w:spacing w:line="360" w:lineRule="auto"/>
+              <w:rPr>
+                <w:rFonts w:asciiTheme="majorHAnsi" w:hAnsiTheme="majorHAnsi" w:cstheme="majorHAnsi"/>
+              </w:rPr>
+            </w:pPr>
+            <w:r>
+              <w:rPr>
+                <w:rFonts w:asciiTheme="majorHAnsi" w:hAnsiTheme="majorHAnsi" w:cstheme="majorHAnsi"/>
+              </w:rPr>
+              <w:t>Integração com Google maps ou equivalente para localização das habitações e pontos próximos de interesse</w:t>
+            </w:r>
             <w:r>
               <w:rPr>
                 <w:rFonts w:asciiTheme="majorHAnsi" w:hAnsiTheme="majorHAnsi" w:cstheme="majorHAnsi"/>
@@ -1177,7 +972,7 @@
         </w:tc>
         <w:tc>
           <w:tcPr>
-            <w:tcW w:w="1276" w:type="dxa"/>
+            <w:tcW w:w="1275" w:type="dxa"/>
           </w:tcPr>
           <w:p>
             <w:pPr>
@@ -1217,7 +1012,7 @@
         </w:tc>
         <w:tc>
           <w:tcPr>
-            <w:tcW w:w="1134" w:type="dxa"/>
+            <w:tcW w:w="1560" w:type="dxa"/>
           </w:tcPr>
           <w:p>
             <w:pPr>
@@ -1253,111 +1048,91 @@
               <w:rPr>
                 <w:rFonts w:asciiTheme="majorHAnsi" w:hAnsiTheme="majorHAnsi" w:cstheme="majorHAnsi"/>
               </w:rPr>
-              <w:t>5</w:t>
-            </w:r>
-          </w:p>
-        </w:tc>
-        <w:tc>
-          <w:tcPr>
-            <w:tcW w:w="1398" w:type="dxa"/>
-          </w:tcPr>
-          <w:p>
-            <w:pPr>
-              <w:pStyle w:val="SemEspaamento"/>
-              <w:spacing w:line="360" w:lineRule="auto"/>
-              <w:rPr>
-                <w:rFonts w:asciiTheme="majorHAnsi" w:hAnsiTheme="majorHAnsi" w:cstheme="majorHAnsi"/>
-              </w:rPr>
-            </w:pPr>
-            <w:proofErr w:type="spellStart"/>
-            <w:r>
-              <w:rPr>
-                <w:rFonts w:asciiTheme="majorHAnsi" w:hAnsiTheme="majorHAnsi" w:cstheme="majorHAnsi"/>
-              </w:rPr>
-              <w:t>Bread</w:t>
-            </w:r>
-            <w:proofErr w:type="spellEnd"/>
+              <w:t>4</w:t>
+            </w:r>
+          </w:p>
+        </w:tc>
+        <w:tc>
+          <w:tcPr>
+            <w:tcW w:w="1682" w:type="dxa"/>
+          </w:tcPr>
+          <w:p>
+            <w:pPr>
+              <w:pStyle w:val="SemEspaamento"/>
+              <w:spacing w:line="360" w:lineRule="auto"/>
+              <w:rPr>
+                <w:rFonts w:asciiTheme="majorHAnsi" w:hAnsiTheme="majorHAnsi" w:cstheme="majorHAnsi"/>
+              </w:rPr>
+            </w:pPr>
+            <w:r>
+              <w:rPr>
+                <w:rFonts w:asciiTheme="majorHAnsi" w:hAnsiTheme="majorHAnsi" w:cstheme="majorHAnsi"/>
+              </w:rPr>
+              <w:t>Base de dados</w:t>
+            </w:r>
+          </w:p>
+        </w:tc>
+        <w:tc>
+          <w:tcPr>
+            <w:tcW w:w="2126" w:type="dxa"/>
+          </w:tcPr>
+          <w:p>
+            <w:pPr>
+              <w:pStyle w:val="SemEspaamento"/>
+              <w:spacing w:line="360" w:lineRule="auto"/>
+              <w:rPr>
+                <w:rFonts w:asciiTheme="majorHAnsi" w:hAnsiTheme="majorHAnsi" w:cstheme="majorHAnsi"/>
+              </w:rPr>
+            </w:pPr>
+            <w:r>
+              <w:rPr>
+                <w:rFonts w:asciiTheme="majorHAnsi" w:hAnsiTheme="majorHAnsi" w:cstheme="majorHAnsi"/>
+              </w:rPr>
+              <w:t>Base de dados</w:t>
+            </w:r>
+          </w:p>
+        </w:tc>
+        <w:tc>
+          <w:tcPr>
+            <w:tcW w:w="6946" w:type="dxa"/>
+          </w:tcPr>
+          <w:p>
+            <w:pPr>
+              <w:pStyle w:val="SemEspaamento"/>
+              <w:spacing w:line="360" w:lineRule="auto"/>
+              <w:rPr>
+                <w:rFonts w:asciiTheme="majorHAnsi" w:hAnsiTheme="majorHAnsi" w:cstheme="majorHAnsi"/>
+              </w:rPr>
+            </w:pPr>
+            <w:r>
+              <w:rPr>
+                <w:rFonts w:asciiTheme="majorHAnsi" w:hAnsiTheme="majorHAnsi" w:cstheme="majorHAnsi"/>
+              </w:rPr>
+              <w:t>D</w:t>
+            </w:r>
+            <w:r>
+              <w:rPr>
+                <w:rFonts w:asciiTheme="majorHAnsi" w:hAnsiTheme="majorHAnsi" w:cstheme="majorHAnsi"/>
+              </w:rPr>
+              <w:t>everá existir uma base de dados para g</w:t>
+            </w:r>
+            <w:r>
+              <w:rPr>
+                <w:rFonts w:asciiTheme="majorHAnsi" w:hAnsiTheme="majorHAnsi" w:cstheme="majorHAnsi"/>
+              </w:rPr>
+              <w:t>uardar dados e gerar informação</w:t>
+            </w:r>
             <w:r>
               <w:rPr>
                 <w:rFonts w:asciiTheme="majorHAnsi" w:hAnsiTheme="majorHAnsi" w:cstheme="majorHAnsi"/>
               </w:rPr>
               <w:t xml:space="preserve"> </w:t>
             </w:r>
-            <w:proofErr w:type="spellStart"/>
-            <w:r>
-              <w:rPr>
-                <w:rFonts w:asciiTheme="majorHAnsi" w:hAnsiTheme="majorHAnsi" w:cstheme="majorHAnsi"/>
-              </w:rPr>
-              <w:t>Crumbs</w:t>
-            </w:r>
-            <w:proofErr w:type="spellEnd"/>
-          </w:p>
-        </w:tc>
-        <w:tc>
-          <w:tcPr>
-            <w:tcW w:w="1701" w:type="dxa"/>
-          </w:tcPr>
-          <w:p>
-            <w:pPr>
-              <w:pStyle w:val="SemEspaamento"/>
-              <w:spacing w:line="360" w:lineRule="auto"/>
-              <w:rPr>
-                <w:rFonts w:asciiTheme="majorHAnsi" w:hAnsiTheme="majorHAnsi" w:cstheme="majorHAnsi"/>
-              </w:rPr>
-            </w:pPr>
-            <w:proofErr w:type="spellStart"/>
-            <w:r>
-              <w:rPr>
-                <w:rFonts w:asciiTheme="majorHAnsi" w:hAnsiTheme="majorHAnsi" w:cstheme="majorHAnsi"/>
-              </w:rPr>
-              <w:t>Bread</w:t>
-            </w:r>
-            <w:proofErr w:type="spellEnd"/>
-            <w:r>
-              <w:rPr>
-                <w:rFonts w:asciiTheme="majorHAnsi" w:hAnsiTheme="majorHAnsi" w:cstheme="majorHAnsi"/>
-              </w:rPr>
-              <w:t xml:space="preserve"> </w:t>
-            </w:r>
-            <w:proofErr w:type="spellStart"/>
-            <w:r>
-              <w:rPr>
-                <w:rFonts w:asciiTheme="majorHAnsi" w:hAnsiTheme="majorHAnsi" w:cstheme="majorHAnsi"/>
-              </w:rPr>
-              <w:t>Crumbs</w:t>
-            </w:r>
-            <w:proofErr w:type="spellEnd"/>
-          </w:p>
-        </w:tc>
-        <w:tc>
-          <w:tcPr>
-            <w:tcW w:w="8080" w:type="dxa"/>
-          </w:tcPr>
-          <w:p>
-            <w:pPr>
-              <w:pStyle w:val="SemEspaamento"/>
-              <w:spacing w:line="360" w:lineRule="auto"/>
-              <w:rPr>
-                <w:rFonts w:asciiTheme="majorHAnsi" w:hAnsiTheme="majorHAnsi" w:cstheme="majorHAnsi"/>
-              </w:rPr>
-            </w:pPr>
-            <w:r>
-              <w:rPr>
-                <w:rFonts w:asciiTheme="majorHAnsi" w:hAnsiTheme="majorHAnsi" w:cstheme="majorHAnsi"/>
-              </w:rPr>
-              <w:t>A loja deve apresentar a todo o momento localização do utilizador no site</w:t>
-            </w:r>
-            <w:r>
-              <w:rPr>
-                <w:rFonts w:asciiTheme="majorHAnsi" w:hAnsiTheme="majorHAnsi" w:cstheme="majorHAnsi"/>
-              </w:rPr>
-              <w:t>.</w:t>
-            </w:r>
-          </w:p>
-        </w:tc>
-        <w:tc>
-          <w:tcPr>
-            <w:tcW w:w="1276" w:type="dxa"/>
+          </w:p>
+        </w:tc>
+        <w:tc>
+          <w:tcPr>
+            <w:tcW w:w="1275" w:type="dxa"/>
           </w:tcPr>
           <w:p>
             <w:pPr>
@@ -1397,21 +1172,21 @@
         </w:tc>
         <w:tc>
           <w:tcPr>
-            <w:tcW w:w="1134" w:type="dxa"/>
-          </w:tcPr>
-          <w:p>
-            <w:pPr>
-              <w:pStyle w:val="SemEspaamento"/>
-              <w:spacing w:line="360" w:lineRule="auto"/>
-              <w:rPr>
-                <w:rFonts w:asciiTheme="majorHAnsi" w:hAnsiTheme="majorHAnsi" w:cstheme="majorHAnsi"/>
-              </w:rPr>
-            </w:pPr>
-            <w:r>
-              <w:rPr>
-                <w:rFonts w:asciiTheme="majorHAnsi" w:hAnsiTheme="majorHAnsi" w:cstheme="majorHAnsi"/>
-              </w:rPr>
-              <w:t>Funcional</w:t>
+            <w:tcW w:w="1560" w:type="dxa"/>
+          </w:tcPr>
+          <w:p>
+            <w:pPr>
+              <w:pStyle w:val="SemEspaamento"/>
+              <w:spacing w:line="360" w:lineRule="auto"/>
+              <w:rPr>
+                <w:rFonts w:asciiTheme="majorHAnsi" w:hAnsiTheme="majorHAnsi" w:cstheme="majorHAnsi"/>
+              </w:rPr>
+            </w:pPr>
+            <w:r>
+              <w:rPr>
+                <w:rFonts w:asciiTheme="majorHAnsi" w:hAnsiTheme="majorHAnsi" w:cstheme="majorHAnsi"/>
+              </w:rPr>
+              <w:t>não funciona</w:t>
             </w:r>
           </w:p>
         </w:tc>
@@ -1433,80 +1208,111 @@
               <w:rPr>
                 <w:rFonts w:asciiTheme="majorHAnsi" w:hAnsiTheme="majorHAnsi" w:cstheme="majorHAnsi"/>
               </w:rPr>
-              <w:t>6</w:t>
-            </w:r>
-          </w:p>
-        </w:tc>
-        <w:tc>
-          <w:tcPr>
-            <w:tcW w:w="1398" w:type="dxa"/>
-          </w:tcPr>
-          <w:p>
-            <w:pPr>
-              <w:pStyle w:val="SemEspaamento"/>
-              <w:spacing w:line="360" w:lineRule="auto"/>
-              <w:rPr>
-                <w:rFonts w:asciiTheme="majorHAnsi" w:hAnsiTheme="majorHAnsi" w:cstheme="majorHAnsi"/>
-              </w:rPr>
-            </w:pPr>
-          </w:p>
-        </w:tc>
-        <w:tc>
-          <w:tcPr>
-            <w:tcW w:w="1701" w:type="dxa"/>
-          </w:tcPr>
-          <w:p>
-            <w:pPr>
-              <w:spacing w:line="360" w:lineRule="auto"/>
-              <w:rPr>
-                <w:rFonts w:asciiTheme="majorHAnsi" w:hAnsiTheme="majorHAnsi" w:cstheme="majorHAnsi"/>
-              </w:rPr>
-            </w:pPr>
-            <w:r>
-              <w:rPr>
-                <w:rFonts w:asciiTheme="majorHAnsi" w:hAnsiTheme="majorHAnsi" w:cstheme="majorHAnsi"/>
-              </w:rPr>
-              <w:t>Descrição do produto</w:t>
-            </w:r>
-          </w:p>
-        </w:tc>
-        <w:tc>
-          <w:tcPr>
-            <w:tcW w:w="8080" w:type="dxa"/>
-          </w:tcPr>
-          <w:p>
-            <w:pPr>
-              <w:pStyle w:val="SemEspaamento"/>
-              <w:spacing w:line="360" w:lineRule="auto"/>
-              <w:rPr>
-                <w:rFonts w:asciiTheme="majorHAnsi" w:hAnsiTheme="majorHAnsi" w:cstheme="majorHAnsi"/>
-              </w:rPr>
-            </w:pPr>
-            <w:r>
-              <w:rPr>
-                <w:rFonts w:asciiTheme="majorHAnsi" w:hAnsiTheme="majorHAnsi" w:cstheme="majorHAnsi"/>
-              </w:rPr>
-              <w:t>A loja deve apresentar os produtos bem descritos para que o utilizador possa decidir em consciência acerca do que está a comprar.</w:t>
-            </w:r>
-          </w:p>
-        </w:tc>
-        <w:tc>
-          <w:tcPr>
-            <w:tcW w:w="1276" w:type="dxa"/>
-          </w:tcPr>
-          <w:p>
-            <w:pPr>
-              <w:pStyle w:val="SemEspaamento"/>
-              <w:spacing w:line="360" w:lineRule="auto"/>
-              <w:rPr>
-                <w:rFonts w:asciiTheme="majorHAnsi" w:hAnsiTheme="majorHAnsi" w:cstheme="majorHAnsi"/>
-              </w:rPr>
-            </w:pPr>
-            <w:r>
-              <w:rPr>
-                <w:rFonts w:asciiTheme="majorHAnsi" w:hAnsiTheme="majorHAnsi" w:cstheme="majorHAnsi"/>
-              </w:rPr>
-              <w:t>Sistema</w:t>
+              <w:t>5</w:t>
+            </w:r>
+          </w:p>
+        </w:tc>
+        <w:tc>
+          <w:tcPr>
+            <w:tcW w:w="1682" w:type="dxa"/>
+          </w:tcPr>
+          <w:p>
+            <w:pPr>
+              <w:pStyle w:val="SemEspaamento"/>
+              <w:spacing w:line="360" w:lineRule="auto"/>
+              <w:rPr>
+                <w:rFonts w:asciiTheme="majorHAnsi" w:hAnsiTheme="majorHAnsi" w:cstheme="majorHAnsi"/>
+              </w:rPr>
+            </w:pPr>
+            <w:r>
+              <w:rPr>
+                <w:rFonts w:asciiTheme="majorHAnsi" w:hAnsiTheme="majorHAnsi" w:cstheme="majorHAnsi"/>
+              </w:rPr>
+              <w:t>Partilha</w:t>
+            </w:r>
+          </w:p>
+        </w:tc>
+        <w:tc>
+          <w:tcPr>
+            <w:tcW w:w="2126" w:type="dxa"/>
+          </w:tcPr>
+          <w:p>
+            <w:pPr>
+              <w:pStyle w:val="SemEspaamento"/>
+              <w:spacing w:line="360" w:lineRule="auto"/>
+              <w:rPr>
+                <w:rFonts w:asciiTheme="majorHAnsi" w:hAnsiTheme="majorHAnsi" w:cstheme="majorHAnsi"/>
+              </w:rPr>
+            </w:pPr>
+            <w:r>
+              <w:rPr>
+                <w:rFonts w:asciiTheme="majorHAnsi" w:hAnsiTheme="majorHAnsi" w:cstheme="majorHAnsi"/>
+              </w:rPr>
+              <w:t>redes sociais</w:t>
+            </w:r>
+          </w:p>
+        </w:tc>
+        <w:tc>
+          <w:tcPr>
+            <w:tcW w:w="6946" w:type="dxa"/>
+          </w:tcPr>
+          <w:p>
+            <w:pPr>
+              <w:pStyle w:val="SemEspaamento"/>
+              <w:spacing w:line="360" w:lineRule="auto"/>
+              <w:rPr>
+                <w:rFonts w:asciiTheme="majorHAnsi" w:hAnsiTheme="majorHAnsi" w:cstheme="majorHAnsi"/>
+              </w:rPr>
+            </w:pPr>
+            <w:r>
+              <w:rPr>
+                <w:rFonts w:asciiTheme="majorHAnsi" w:hAnsiTheme="majorHAnsi" w:cstheme="majorHAnsi"/>
+              </w:rPr>
+              <w:t xml:space="preserve">O sistema </w:t>
+            </w:r>
+            <w:r>
+              <w:rPr>
+                <w:rFonts w:asciiTheme="majorHAnsi" w:hAnsiTheme="majorHAnsi" w:cstheme="majorHAnsi"/>
+              </w:rPr>
+              <w:t xml:space="preserve">deve permitir a interação com redes sociais, </w:t>
+            </w:r>
+            <w:r>
+              <w:rPr>
+                <w:rFonts w:asciiTheme="majorHAnsi" w:hAnsiTheme="majorHAnsi" w:cstheme="majorHAnsi"/>
+              </w:rPr>
+              <w:t>nomeadamente</w:t>
+            </w:r>
+            <w:r>
+              <w:rPr>
+                <w:rFonts w:asciiTheme="majorHAnsi" w:hAnsiTheme="majorHAnsi" w:cstheme="majorHAnsi"/>
+              </w:rPr>
+              <w:t xml:space="preserve"> a possibilidade de partilha de informação na pagina de Facebook</w:t>
+            </w:r>
+            <w:r>
+              <w:rPr>
+                <w:rFonts w:asciiTheme="majorHAnsi" w:hAnsiTheme="majorHAnsi" w:cstheme="majorHAnsi"/>
+              </w:rPr>
+              <w:t>.</w:t>
+            </w:r>
+          </w:p>
+        </w:tc>
+        <w:tc>
+          <w:tcPr>
+            <w:tcW w:w="1275" w:type="dxa"/>
+          </w:tcPr>
+          <w:p>
+            <w:pPr>
+              <w:pStyle w:val="SemEspaamento"/>
+              <w:spacing w:line="360" w:lineRule="auto"/>
+              <w:rPr>
+                <w:rFonts w:asciiTheme="majorHAnsi" w:hAnsiTheme="majorHAnsi" w:cstheme="majorHAnsi"/>
+              </w:rPr>
+            </w:pPr>
+            <w:r>
+              <w:rPr>
+                <w:rFonts w:asciiTheme="majorHAnsi" w:hAnsiTheme="majorHAnsi" w:cstheme="majorHAnsi"/>
+              </w:rPr>
+              <w:t>Utilizador</w:t>
             </w:r>
           </w:p>
         </w:tc>
@@ -1532,7 +1338,7 @@
         </w:tc>
         <w:tc>
           <w:tcPr>
-            <w:tcW w:w="1134" w:type="dxa"/>
+            <w:tcW w:w="1560" w:type="dxa"/>
           </w:tcPr>
           <w:p>
             <w:pPr>
@@ -1568,86 +1374,99 @@
               <w:rPr>
                 <w:rFonts w:asciiTheme="majorHAnsi" w:hAnsiTheme="majorHAnsi" w:cstheme="majorHAnsi"/>
               </w:rPr>
-              <w:t>7</w:t>
-            </w:r>
-          </w:p>
-        </w:tc>
-        <w:tc>
-          <w:tcPr>
-            <w:tcW w:w="1398" w:type="dxa"/>
-          </w:tcPr>
-          <w:p>
-            <w:pPr>
-              <w:pStyle w:val="SemEspaamento"/>
-              <w:spacing w:line="360" w:lineRule="auto"/>
-              <w:rPr>
-                <w:rFonts w:asciiTheme="majorHAnsi" w:hAnsiTheme="majorHAnsi" w:cstheme="majorHAnsi"/>
-              </w:rPr>
-            </w:pPr>
-            <w:r>
-              <w:rPr>
-                <w:rFonts w:asciiTheme="majorHAnsi" w:hAnsiTheme="majorHAnsi" w:cstheme="majorHAnsi"/>
-              </w:rPr>
-              <w:t>Segurança</w:t>
-            </w:r>
-          </w:p>
-        </w:tc>
-        <w:tc>
-          <w:tcPr>
-            <w:tcW w:w="1701" w:type="dxa"/>
-          </w:tcPr>
-          <w:p>
-            <w:pPr>
-              <w:spacing w:line="360" w:lineRule="auto"/>
-              <w:rPr>
-                <w:rFonts w:asciiTheme="majorHAnsi" w:hAnsiTheme="majorHAnsi" w:cstheme="majorHAnsi"/>
-              </w:rPr>
-            </w:pPr>
-            <w:r>
-              <w:rPr>
-                <w:rFonts w:asciiTheme="majorHAnsi" w:hAnsiTheme="majorHAnsi" w:cstheme="majorHAnsi"/>
-              </w:rPr>
-              <w:t>Segurança dos dados</w:t>
-            </w:r>
-          </w:p>
-        </w:tc>
-        <w:tc>
-          <w:tcPr>
-            <w:tcW w:w="8080" w:type="dxa"/>
-          </w:tcPr>
-          <w:p>
-            <w:pPr>
-              <w:pStyle w:val="SemEspaamento"/>
-              <w:spacing w:line="360" w:lineRule="auto"/>
-              <w:rPr>
-                <w:rFonts w:asciiTheme="majorHAnsi" w:hAnsiTheme="majorHAnsi" w:cstheme="majorHAnsi"/>
-              </w:rPr>
-            </w:pPr>
-            <w:r>
-              <w:rPr>
-                <w:rFonts w:asciiTheme="majorHAnsi" w:hAnsiTheme="majorHAnsi" w:cstheme="majorHAnsi"/>
-              </w:rPr>
-              <w:t>Os dados do utilizador (nome, morada, contactos, entre outros) devem permanecer sigilosos e utilizados apenas para o fim a que o mesmo os confiou ao site.</w:t>
-            </w:r>
-          </w:p>
-        </w:tc>
-        <w:tc>
-          <w:tcPr>
-            <w:tcW w:w="1276" w:type="dxa"/>
-          </w:tcPr>
-          <w:p>
-            <w:pPr>
-              <w:pStyle w:val="SemEspaamento"/>
-              <w:spacing w:line="360" w:lineRule="auto"/>
-              <w:rPr>
-                <w:rFonts w:asciiTheme="majorHAnsi" w:hAnsiTheme="majorHAnsi" w:cstheme="majorHAnsi"/>
-              </w:rPr>
-            </w:pPr>
-            <w:r>
-              <w:rPr>
-                <w:rFonts w:asciiTheme="majorHAnsi" w:hAnsiTheme="majorHAnsi" w:cstheme="majorHAnsi"/>
-              </w:rPr>
-              <w:t>Sistema</w:t>
+              <w:t>6</w:t>
+            </w:r>
+          </w:p>
+        </w:tc>
+        <w:tc>
+          <w:tcPr>
+            <w:tcW w:w="1682" w:type="dxa"/>
+          </w:tcPr>
+          <w:p>
+            <w:pPr>
+              <w:pStyle w:val="SemEspaamento"/>
+              <w:spacing w:line="360" w:lineRule="auto"/>
+              <w:rPr>
+                <w:rFonts w:asciiTheme="majorHAnsi" w:hAnsiTheme="majorHAnsi" w:cstheme="majorHAnsi"/>
+              </w:rPr>
+            </w:pPr>
+            <w:r>
+              <w:rPr>
+                <w:rFonts w:asciiTheme="majorHAnsi" w:hAnsiTheme="majorHAnsi" w:cstheme="majorHAnsi"/>
+              </w:rPr>
+              <w:t>Bread Crumbs</w:t>
+            </w:r>
+          </w:p>
+        </w:tc>
+        <w:tc>
+          <w:tcPr>
+            <w:tcW w:w="2126" w:type="dxa"/>
+          </w:tcPr>
+          <w:p>
+            <w:pPr>
+              <w:pStyle w:val="SemEspaamento"/>
+              <w:spacing w:line="360" w:lineRule="auto"/>
+              <w:rPr>
+                <w:rFonts w:asciiTheme="majorHAnsi" w:hAnsiTheme="majorHAnsi" w:cstheme="majorHAnsi"/>
+              </w:rPr>
+            </w:pPr>
+            <w:r>
+              <w:rPr>
+                <w:rFonts w:asciiTheme="majorHAnsi" w:hAnsiTheme="majorHAnsi" w:cstheme="majorHAnsi"/>
+              </w:rPr>
+              <w:t>Bread Crumbs</w:t>
+            </w:r>
+          </w:p>
+        </w:tc>
+        <w:tc>
+          <w:tcPr>
+            <w:tcW w:w="6946" w:type="dxa"/>
+          </w:tcPr>
+          <w:p>
+            <w:pPr>
+              <w:pStyle w:val="SemEspaamento"/>
+              <w:spacing w:line="360" w:lineRule="auto"/>
+              <w:rPr>
+                <w:rFonts w:asciiTheme="majorHAnsi" w:hAnsiTheme="majorHAnsi" w:cstheme="majorHAnsi"/>
+              </w:rPr>
+            </w:pPr>
+            <w:r>
+              <w:rPr>
+                <w:rFonts w:asciiTheme="majorHAnsi" w:hAnsiTheme="majorHAnsi" w:cstheme="majorHAnsi"/>
+              </w:rPr>
+              <w:t xml:space="preserve">O sistema </w:t>
+            </w:r>
+            <w:r>
+              <w:rPr>
+                <w:rFonts w:asciiTheme="majorHAnsi" w:hAnsiTheme="majorHAnsi" w:cstheme="majorHAnsi"/>
+              </w:rPr>
+              <w:t>deve apresentar a todo o momento localização do utilizador no site</w:t>
+            </w:r>
+            <w:r>
+              <w:rPr>
+                <w:rFonts w:asciiTheme="majorHAnsi" w:hAnsiTheme="majorHAnsi" w:cstheme="majorHAnsi"/>
+              </w:rPr>
+              <w:t>.</w:t>
+            </w:r>
+          </w:p>
+        </w:tc>
+        <w:tc>
+          <w:tcPr>
+            <w:tcW w:w="1275" w:type="dxa"/>
+          </w:tcPr>
+          <w:p>
+            <w:pPr>
+              <w:pStyle w:val="SemEspaamento"/>
+              <w:spacing w:line="360" w:lineRule="auto"/>
+              <w:rPr>
+                <w:rFonts w:asciiTheme="majorHAnsi" w:hAnsiTheme="majorHAnsi" w:cstheme="majorHAnsi"/>
+              </w:rPr>
+            </w:pPr>
+            <w:r>
+              <w:rPr>
+                <w:rFonts w:asciiTheme="majorHAnsi" w:hAnsiTheme="majorHAnsi" w:cstheme="majorHAnsi"/>
+              </w:rPr>
+              <w:t>Utilizador</w:t>
             </w:r>
           </w:p>
         </w:tc>
@@ -1673,24 +1492,22 @@
         </w:tc>
         <w:tc>
           <w:tcPr>
-            <w:tcW w:w="1134" w:type="dxa"/>
-          </w:tcPr>
-          <w:p>
-            <w:pPr>
-              <w:pStyle w:val="SemEspaamento"/>
-              <w:spacing w:line="360" w:lineRule="auto"/>
-              <w:rPr>
-                <w:rFonts w:asciiTheme="majorHAnsi" w:hAnsiTheme="majorHAnsi" w:cstheme="majorHAnsi"/>
-              </w:rPr>
-            </w:pPr>
-            <w:proofErr w:type="gramStart"/>
-            <w:r>
-              <w:rPr>
-                <w:rFonts w:asciiTheme="majorHAnsi" w:hAnsiTheme="majorHAnsi" w:cstheme="majorHAnsi"/>
-              </w:rPr>
-              <w:t>Não Funcional</w:t>
-            </w:r>
-            <w:proofErr w:type="gramEnd"/>
+            <w:tcW w:w="1560" w:type="dxa"/>
+          </w:tcPr>
+          <w:p>
+            <w:pPr>
+              <w:pStyle w:val="SemEspaamento"/>
+              <w:spacing w:line="360" w:lineRule="auto"/>
+              <w:rPr>
+                <w:rFonts w:asciiTheme="majorHAnsi" w:hAnsiTheme="majorHAnsi" w:cstheme="majorHAnsi"/>
+              </w:rPr>
+            </w:pPr>
+            <w:r>
+              <w:rPr>
+                <w:rFonts w:asciiTheme="majorHAnsi" w:hAnsiTheme="majorHAnsi" w:cstheme="majorHAnsi"/>
+              </w:rPr>
+              <w:t>Funcional</w:t>
+            </w:r>
           </w:p>
         </w:tc>
       </w:tr>
@@ -1711,108 +1528,94 @@
               <w:rPr>
                 <w:rFonts w:asciiTheme="majorHAnsi" w:hAnsiTheme="majorHAnsi" w:cstheme="majorHAnsi"/>
               </w:rPr>
-              <w:t>8</w:t>
-            </w:r>
-          </w:p>
-        </w:tc>
-        <w:tc>
-          <w:tcPr>
-            <w:tcW w:w="1398" w:type="dxa"/>
-          </w:tcPr>
-          <w:p>
-            <w:pPr>
-              <w:spacing w:line="360" w:lineRule="auto"/>
-              <w:rPr>
-                <w:rFonts w:asciiTheme="majorHAnsi" w:hAnsiTheme="majorHAnsi" w:cstheme="majorHAnsi"/>
-              </w:rPr>
-            </w:pPr>
-            <w:r>
-              <w:rPr>
-                <w:rFonts w:asciiTheme="majorHAnsi" w:hAnsiTheme="majorHAnsi" w:cstheme="majorHAnsi"/>
-              </w:rPr>
-              <w:t>Portabilidade</w:t>
-            </w:r>
-          </w:p>
-          <w:p>
-            <w:pPr>
-              <w:pStyle w:val="SemEspaamento"/>
-              <w:spacing w:line="360" w:lineRule="auto"/>
-              <w:rPr>
-                <w:rFonts w:asciiTheme="majorHAnsi" w:hAnsiTheme="majorHAnsi" w:cstheme="majorHAnsi"/>
-              </w:rPr>
-            </w:pPr>
-          </w:p>
-        </w:tc>
-        <w:tc>
-          <w:tcPr>
-            <w:tcW w:w="1701" w:type="dxa"/>
-          </w:tcPr>
-          <w:p>
-            <w:pPr>
-              <w:spacing w:line="360" w:lineRule="auto"/>
-              <w:rPr>
-                <w:rFonts w:asciiTheme="majorHAnsi" w:hAnsiTheme="majorHAnsi" w:cstheme="majorHAnsi"/>
-              </w:rPr>
-            </w:pPr>
-            <w:r>
-              <w:rPr>
-                <w:rFonts w:asciiTheme="majorHAnsi" w:hAnsiTheme="majorHAnsi" w:cstheme="majorHAnsi"/>
-              </w:rPr>
-              <w:t>Portabilidade</w:t>
-            </w:r>
-          </w:p>
-          <w:p>
-            <w:pPr>
-              <w:pStyle w:val="SemEspaamento"/>
-              <w:spacing w:line="360" w:lineRule="auto"/>
-              <w:rPr>
-                <w:rFonts w:asciiTheme="majorHAnsi" w:hAnsiTheme="majorHAnsi" w:cstheme="majorHAnsi"/>
-              </w:rPr>
-            </w:pPr>
-          </w:p>
-        </w:tc>
-        <w:tc>
-          <w:tcPr>
-            <w:tcW w:w="8080" w:type="dxa"/>
-          </w:tcPr>
-          <w:p>
-            <w:pPr>
-              <w:spacing w:line="360" w:lineRule="auto"/>
-              <w:rPr>
-                <w:rFonts w:asciiTheme="majorHAnsi" w:hAnsiTheme="majorHAnsi" w:cstheme="majorHAnsi"/>
-              </w:rPr>
-            </w:pPr>
-            <w:r>
-              <w:rPr>
-                <w:rFonts w:asciiTheme="majorHAnsi" w:hAnsiTheme="majorHAnsi" w:cstheme="majorHAnsi"/>
-              </w:rPr>
-              <w:t>Deverá ser garantido o perfeito funcionamento do site em qualquer plataforma</w:t>
-            </w:r>
-            <w:r>
-              <w:rPr>
-                <w:rFonts w:asciiTheme="majorHAnsi" w:hAnsiTheme="majorHAnsi" w:cstheme="majorHAnsi"/>
-              </w:rPr>
-              <w:t>.</w:t>
-            </w:r>
-          </w:p>
-        </w:tc>
-        <w:tc>
-          <w:tcPr>
-            <w:tcW w:w="1276" w:type="dxa"/>
-          </w:tcPr>
-          <w:p>
-            <w:pPr>
-              <w:pStyle w:val="SemEspaamento"/>
-              <w:spacing w:line="360" w:lineRule="auto"/>
-              <w:rPr>
-                <w:rFonts w:asciiTheme="majorHAnsi" w:hAnsiTheme="majorHAnsi" w:cstheme="majorHAnsi"/>
-              </w:rPr>
-            </w:pPr>
-            <w:r>
-              <w:rPr>
-                <w:rFonts w:asciiTheme="majorHAnsi" w:hAnsiTheme="majorHAnsi" w:cstheme="majorHAnsi"/>
-              </w:rPr>
-              <w:t>Sistema</w:t>
+              <w:t>7</w:t>
+            </w:r>
+          </w:p>
+        </w:tc>
+        <w:tc>
+          <w:tcPr>
+            <w:tcW w:w="1682" w:type="dxa"/>
+          </w:tcPr>
+          <w:p>
+            <w:pPr>
+              <w:pStyle w:val="SemEspaamento"/>
+              <w:spacing w:line="360" w:lineRule="auto"/>
+              <w:rPr>
+                <w:rFonts w:asciiTheme="majorHAnsi" w:hAnsiTheme="majorHAnsi" w:cstheme="majorHAnsi"/>
+              </w:rPr>
+            </w:pPr>
+            <w:r>
+              <w:rPr>
+                <w:rFonts w:asciiTheme="majorHAnsi" w:hAnsiTheme="majorHAnsi" w:cstheme="majorHAnsi"/>
+              </w:rPr>
+              <w:t>Pesquisa</w:t>
+            </w:r>
+          </w:p>
+        </w:tc>
+        <w:tc>
+          <w:tcPr>
+            <w:tcW w:w="2126" w:type="dxa"/>
+          </w:tcPr>
+          <w:p>
+            <w:pPr>
+              <w:pStyle w:val="SemEspaamento"/>
+              <w:spacing w:line="360" w:lineRule="auto"/>
+              <w:rPr>
+                <w:rFonts w:asciiTheme="majorHAnsi" w:hAnsiTheme="majorHAnsi" w:cstheme="majorHAnsi"/>
+              </w:rPr>
+            </w:pPr>
+            <w:r>
+              <w:rPr>
+                <w:rFonts w:asciiTheme="majorHAnsi" w:hAnsiTheme="majorHAnsi" w:cstheme="majorHAnsi"/>
+              </w:rPr>
+              <w:t>Pesquisa</w:t>
+            </w:r>
+            <w:r>
+              <w:rPr>
+                <w:rFonts w:asciiTheme="majorHAnsi" w:hAnsiTheme="majorHAnsi" w:cstheme="majorHAnsi"/>
+              </w:rPr>
+              <w:t xml:space="preserve"> de produtos</w:t>
+            </w:r>
+          </w:p>
+        </w:tc>
+        <w:tc>
+          <w:tcPr>
+            <w:tcW w:w="6946" w:type="dxa"/>
+          </w:tcPr>
+          <w:p>
+            <w:pPr>
+              <w:pStyle w:val="SemEspaamento"/>
+              <w:spacing w:line="360" w:lineRule="auto"/>
+              <w:rPr>
+                <w:rFonts w:asciiTheme="majorHAnsi" w:hAnsiTheme="majorHAnsi" w:cstheme="majorHAnsi"/>
+              </w:rPr>
+            </w:pPr>
+            <w:r>
+              <w:rPr>
+                <w:rFonts w:asciiTheme="majorHAnsi" w:hAnsiTheme="majorHAnsi" w:cstheme="majorHAnsi"/>
+              </w:rPr>
+              <w:t>O sistema deve permitir ao utilizador uma forma de pesquisa intuitiva por critérios.</w:t>
+            </w:r>
+          </w:p>
+        </w:tc>
+        <w:tc>
+          <w:tcPr>
+            <w:tcW w:w="1275" w:type="dxa"/>
+          </w:tcPr>
+          <w:p>
+            <w:pPr>
+              <w:pStyle w:val="SemEspaamento"/>
+              <w:spacing w:line="360" w:lineRule="auto"/>
+              <w:rPr>
+                <w:rFonts w:asciiTheme="majorHAnsi" w:hAnsiTheme="majorHAnsi" w:cstheme="majorHAnsi"/>
+                <w:u w:val="single"/>
+              </w:rPr>
+            </w:pPr>
+            <w:r>
+              <w:rPr>
+                <w:rFonts w:asciiTheme="majorHAnsi" w:hAnsiTheme="majorHAnsi" w:cstheme="majorHAnsi"/>
+              </w:rPr>
+              <w:t>Utilizador</w:t>
             </w:r>
           </w:p>
         </w:tc>
@@ -1838,24 +1641,22 @@
         </w:tc>
         <w:tc>
           <w:tcPr>
-            <w:tcW w:w="1134" w:type="dxa"/>
-          </w:tcPr>
-          <w:p>
-            <w:pPr>
-              <w:pStyle w:val="SemEspaamento"/>
-              <w:spacing w:line="360" w:lineRule="auto"/>
-              <w:rPr>
-                <w:rFonts w:asciiTheme="majorHAnsi" w:hAnsiTheme="majorHAnsi" w:cstheme="majorHAnsi"/>
-              </w:rPr>
-            </w:pPr>
-            <w:proofErr w:type="gramStart"/>
-            <w:r>
-              <w:rPr>
-                <w:rFonts w:asciiTheme="majorHAnsi" w:hAnsiTheme="majorHAnsi" w:cstheme="majorHAnsi"/>
-              </w:rPr>
-              <w:t>Não Funcional</w:t>
-            </w:r>
-            <w:proofErr w:type="gramEnd"/>
+            <w:tcW w:w="1560" w:type="dxa"/>
+          </w:tcPr>
+          <w:p>
+            <w:pPr>
+              <w:pStyle w:val="SemEspaamento"/>
+              <w:spacing w:line="360" w:lineRule="auto"/>
+              <w:rPr>
+                <w:rFonts w:asciiTheme="majorHAnsi" w:hAnsiTheme="majorHAnsi" w:cstheme="majorHAnsi"/>
+              </w:rPr>
+            </w:pPr>
+            <w:r>
+              <w:rPr>
+                <w:rFonts w:asciiTheme="majorHAnsi" w:hAnsiTheme="majorHAnsi" w:cstheme="majorHAnsi"/>
+              </w:rPr>
+              <w:t>Funcional</w:t>
+            </w:r>
           </w:p>
         </w:tc>
       </w:tr>
@@ -1876,13 +1677,619 @@
               <w:rPr>
                 <w:rFonts w:asciiTheme="majorHAnsi" w:hAnsiTheme="majorHAnsi" w:cstheme="majorHAnsi"/>
               </w:rPr>
+              <w:t>8</w:t>
+            </w:r>
+          </w:p>
+        </w:tc>
+        <w:tc>
+          <w:tcPr>
+            <w:tcW w:w="1682" w:type="dxa"/>
+          </w:tcPr>
+          <w:p>
+            <w:pPr>
+              <w:pStyle w:val="SemEspaamento"/>
+              <w:spacing w:line="360" w:lineRule="auto"/>
+              <w:rPr>
+                <w:rFonts w:asciiTheme="majorHAnsi" w:hAnsiTheme="majorHAnsi" w:cstheme="majorHAnsi"/>
+              </w:rPr>
+            </w:pPr>
+            <w:r>
+              <w:rPr>
+                <w:rFonts w:asciiTheme="majorHAnsi" w:hAnsiTheme="majorHAnsi" w:cstheme="majorHAnsi"/>
+              </w:rPr>
+              <w:t>Gestão</w:t>
+            </w:r>
+          </w:p>
+        </w:tc>
+        <w:tc>
+          <w:tcPr>
+            <w:tcW w:w="2126" w:type="dxa"/>
+          </w:tcPr>
+          <w:p>
+            <w:pPr>
+              <w:pStyle w:val="SemEspaamento"/>
+              <w:spacing w:line="360" w:lineRule="auto"/>
+              <w:rPr>
+                <w:rFonts w:asciiTheme="majorHAnsi" w:hAnsiTheme="majorHAnsi" w:cstheme="majorHAnsi"/>
+              </w:rPr>
+            </w:pPr>
+            <w:r>
+              <w:rPr>
+                <w:rFonts w:asciiTheme="majorHAnsi" w:hAnsiTheme="majorHAnsi" w:cstheme="majorHAnsi"/>
+              </w:rPr>
+              <w:t>Gestão de alojamentos</w:t>
+            </w:r>
+          </w:p>
+        </w:tc>
+        <w:tc>
+          <w:tcPr>
+            <w:tcW w:w="6946" w:type="dxa"/>
+          </w:tcPr>
+          <w:p>
+            <w:pPr>
+              <w:pStyle w:val="SemEspaamento"/>
+              <w:spacing w:line="360" w:lineRule="auto"/>
+              <w:rPr>
+                <w:rFonts w:asciiTheme="majorHAnsi" w:hAnsiTheme="majorHAnsi" w:cstheme="majorHAnsi"/>
+              </w:rPr>
+            </w:pPr>
+            <w:r>
+              <w:rPr>
+                <w:rFonts w:asciiTheme="majorHAnsi" w:hAnsiTheme="majorHAnsi" w:cstheme="majorHAnsi"/>
+              </w:rPr>
+              <w:t>A aplicação deve disponibilizar ferramentas para adicionar, editar e remover produtos (</w:t>
+            </w:r>
+            <w:r>
+              <w:rPr>
+                <w:rFonts w:asciiTheme="majorHAnsi" w:hAnsiTheme="majorHAnsi" w:cstheme="majorHAnsi"/>
+              </w:rPr>
+              <w:t>Quartos e casas</w:t>
+            </w:r>
+            <w:r>
+              <w:rPr>
+                <w:rFonts w:asciiTheme="majorHAnsi" w:hAnsiTheme="majorHAnsi" w:cstheme="majorHAnsi"/>
+              </w:rPr>
+              <w:t>)</w:t>
+            </w:r>
+            <w:r>
+              <w:rPr>
+                <w:rFonts w:asciiTheme="majorHAnsi" w:hAnsiTheme="majorHAnsi" w:cstheme="majorHAnsi"/>
+              </w:rPr>
+              <w:t>, e gestão dos alugueres em curso.</w:t>
+            </w:r>
+          </w:p>
+        </w:tc>
+        <w:tc>
+          <w:tcPr>
+            <w:tcW w:w="1275" w:type="dxa"/>
+          </w:tcPr>
+          <w:p>
+            <w:pPr>
+              <w:pStyle w:val="SemEspaamento"/>
+              <w:spacing w:line="360" w:lineRule="auto"/>
+              <w:rPr>
+                <w:rFonts w:asciiTheme="majorHAnsi" w:hAnsiTheme="majorHAnsi" w:cstheme="majorHAnsi"/>
+              </w:rPr>
+            </w:pPr>
+            <w:r>
+              <w:rPr>
+                <w:rFonts w:asciiTheme="majorHAnsi" w:hAnsiTheme="majorHAnsi" w:cstheme="majorHAnsi"/>
+              </w:rPr>
+              <w:t>Sistema</w:t>
+            </w:r>
+          </w:p>
+        </w:tc>
+        <w:tc>
+          <w:tcPr>
+            <w:tcW w:w="1134" w:type="dxa"/>
+          </w:tcPr>
+          <w:p>
+            <w:pPr>
+              <w:pStyle w:val="SemEspaamento"/>
+              <w:spacing w:line="360" w:lineRule="auto"/>
+              <w:rPr>
+                <w:rFonts w:asciiTheme="majorHAnsi" w:hAnsiTheme="majorHAnsi" w:cstheme="majorHAnsi"/>
+              </w:rPr>
+            </w:pPr>
+            <w:r>
+              <w:rPr>
+                <w:rFonts w:asciiTheme="majorHAnsi" w:hAnsiTheme="majorHAnsi" w:cstheme="majorHAnsi"/>
+              </w:rPr>
+              <w:t>Must</w:t>
+            </w:r>
+          </w:p>
+        </w:tc>
+        <w:tc>
+          <w:tcPr>
+            <w:tcW w:w="1560" w:type="dxa"/>
+          </w:tcPr>
+          <w:p>
+            <w:pPr>
+              <w:pStyle w:val="SemEspaamento"/>
+              <w:spacing w:line="360" w:lineRule="auto"/>
+              <w:rPr>
+                <w:rFonts w:asciiTheme="majorHAnsi" w:hAnsiTheme="majorHAnsi" w:cstheme="majorHAnsi"/>
+              </w:rPr>
+            </w:pPr>
+            <w:r>
+              <w:rPr>
+                <w:rFonts w:asciiTheme="majorHAnsi" w:hAnsiTheme="majorHAnsi" w:cstheme="majorHAnsi"/>
+              </w:rPr>
+              <w:t>Funcional</w:t>
+            </w:r>
+          </w:p>
+        </w:tc>
+      </w:tr>
+      <w:tr>
+        <w:tc>
+          <w:tcPr>
+            <w:tcW w:w="440" w:type="dxa"/>
+          </w:tcPr>
+          <w:p>
+            <w:pPr>
+              <w:pStyle w:val="SemEspaamento"/>
+              <w:spacing w:line="360" w:lineRule="auto"/>
+              <w:rPr>
+                <w:rFonts w:asciiTheme="majorHAnsi" w:hAnsiTheme="majorHAnsi" w:cstheme="majorHAnsi"/>
+              </w:rPr>
+            </w:pPr>
+            <w:r>
+              <w:rPr>
+                <w:rFonts w:asciiTheme="majorHAnsi" w:hAnsiTheme="majorHAnsi" w:cstheme="majorHAnsi"/>
+              </w:rPr>
               <w:t>9</w:t>
             </w:r>
           </w:p>
         </w:tc>
         <w:tc>
           <w:tcPr>
-            <w:tcW w:w="1398" w:type="dxa"/>
+            <w:tcW w:w="1682" w:type="dxa"/>
+          </w:tcPr>
+          <w:p>
+            <w:pPr>
+              <w:pStyle w:val="SemEspaamento"/>
+              <w:spacing w:line="360" w:lineRule="auto"/>
+              <w:rPr>
+                <w:rFonts w:asciiTheme="majorHAnsi" w:hAnsiTheme="majorHAnsi" w:cstheme="majorHAnsi"/>
+              </w:rPr>
+            </w:pPr>
+            <w:r>
+              <w:rPr>
+                <w:rFonts w:asciiTheme="majorHAnsi" w:hAnsiTheme="majorHAnsi" w:cstheme="majorHAnsi"/>
+              </w:rPr>
+              <w:t>Descrição</w:t>
+            </w:r>
+          </w:p>
+        </w:tc>
+        <w:tc>
+          <w:tcPr>
+            <w:tcW w:w="2126" w:type="dxa"/>
+          </w:tcPr>
+          <w:p>
+            <w:pPr>
+              <w:spacing w:line="360" w:lineRule="auto"/>
+              <w:rPr>
+                <w:rFonts w:asciiTheme="majorHAnsi" w:hAnsiTheme="majorHAnsi" w:cstheme="majorHAnsi"/>
+              </w:rPr>
+            </w:pPr>
+            <w:r>
+              <w:rPr>
+                <w:rFonts w:asciiTheme="majorHAnsi" w:hAnsiTheme="majorHAnsi" w:cstheme="majorHAnsi"/>
+              </w:rPr>
+              <w:t>Descrição do produto</w:t>
+            </w:r>
+          </w:p>
+        </w:tc>
+        <w:tc>
+          <w:tcPr>
+            <w:tcW w:w="6946" w:type="dxa"/>
+          </w:tcPr>
+          <w:p>
+            <w:pPr>
+              <w:pStyle w:val="SemEspaamento"/>
+              <w:spacing w:line="360" w:lineRule="auto"/>
+              <w:rPr>
+                <w:rFonts w:asciiTheme="majorHAnsi" w:hAnsiTheme="majorHAnsi" w:cstheme="majorHAnsi"/>
+              </w:rPr>
+            </w:pPr>
+            <w:r>
+              <w:rPr>
+                <w:rFonts w:asciiTheme="majorHAnsi" w:hAnsiTheme="majorHAnsi" w:cstheme="majorHAnsi"/>
+              </w:rPr>
+              <w:t>A loja deve apresentar os produtos bem descritos para que o utilizador possa decidir em consciência acerca do que está a comprar.</w:t>
+            </w:r>
+          </w:p>
+        </w:tc>
+        <w:tc>
+          <w:tcPr>
+            <w:tcW w:w="1275" w:type="dxa"/>
+          </w:tcPr>
+          <w:p>
+            <w:pPr>
+              <w:pStyle w:val="SemEspaamento"/>
+              <w:spacing w:line="360" w:lineRule="auto"/>
+              <w:rPr>
+                <w:rFonts w:asciiTheme="majorHAnsi" w:hAnsiTheme="majorHAnsi" w:cstheme="majorHAnsi"/>
+              </w:rPr>
+            </w:pPr>
+            <w:r>
+              <w:rPr>
+                <w:rFonts w:asciiTheme="majorHAnsi" w:hAnsiTheme="majorHAnsi" w:cstheme="majorHAnsi"/>
+              </w:rPr>
+              <w:t>Sistema</w:t>
+            </w:r>
+          </w:p>
+        </w:tc>
+        <w:tc>
+          <w:tcPr>
+            <w:tcW w:w="1134" w:type="dxa"/>
+          </w:tcPr>
+          <w:p>
+            <w:pPr>
+              <w:pStyle w:val="SemEspaamento"/>
+              <w:spacing w:line="360" w:lineRule="auto"/>
+              <w:rPr>
+                <w:rFonts w:asciiTheme="majorHAnsi" w:hAnsiTheme="majorHAnsi" w:cstheme="majorHAnsi"/>
+              </w:rPr>
+            </w:pPr>
+            <w:r>
+              <w:rPr>
+                <w:rFonts w:asciiTheme="majorHAnsi" w:hAnsiTheme="majorHAnsi" w:cstheme="majorHAnsi"/>
+              </w:rPr>
+              <w:t>Must</w:t>
+            </w:r>
+          </w:p>
+        </w:tc>
+        <w:tc>
+          <w:tcPr>
+            <w:tcW w:w="1560" w:type="dxa"/>
+          </w:tcPr>
+          <w:p>
+            <w:pPr>
+              <w:pStyle w:val="SemEspaamento"/>
+              <w:spacing w:line="360" w:lineRule="auto"/>
+              <w:rPr>
+                <w:rFonts w:asciiTheme="majorHAnsi" w:hAnsiTheme="majorHAnsi" w:cstheme="majorHAnsi"/>
+              </w:rPr>
+            </w:pPr>
+            <w:r>
+              <w:rPr>
+                <w:rFonts w:asciiTheme="majorHAnsi" w:hAnsiTheme="majorHAnsi" w:cstheme="majorHAnsi"/>
+              </w:rPr>
+              <w:t>Funcional</w:t>
+            </w:r>
+          </w:p>
+        </w:tc>
+      </w:tr>
+      <w:tr>
+        <w:tc>
+          <w:tcPr>
+            <w:tcW w:w="440" w:type="dxa"/>
+          </w:tcPr>
+          <w:p>
+            <w:pPr>
+              <w:pStyle w:val="SemEspaamento"/>
+              <w:spacing w:line="360" w:lineRule="auto"/>
+              <w:rPr>
+                <w:rFonts w:asciiTheme="majorHAnsi" w:hAnsiTheme="majorHAnsi" w:cstheme="majorHAnsi"/>
+              </w:rPr>
+            </w:pPr>
+            <w:r>
+              <w:rPr>
+                <w:rFonts w:asciiTheme="majorHAnsi" w:hAnsiTheme="majorHAnsi" w:cstheme="majorHAnsi"/>
+              </w:rPr>
+              <w:t>10</w:t>
+            </w:r>
+          </w:p>
+        </w:tc>
+        <w:tc>
+          <w:tcPr>
+            <w:tcW w:w="1682" w:type="dxa"/>
+          </w:tcPr>
+          <w:p>
+            <w:pPr>
+              <w:pStyle w:val="SemEspaamento"/>
+              <w:spacing w:line="360" w:lineRule="auto"/>
+              <w:rPr>
+                <w:rFonts w:asciiTheme="majorHAnsi" w:hAnsiTheme="majorHAnsi" w:cstheme="majorHAnsi"/>
+              </w:rPr>
+            </w:pPr>
+            <w:r>
+              <w:rPr>
+                <w:rFonts w:asciiTheme="majorHAnsi" w:hAnsiTheme="majorHAnsi" w:cstheme="majorHAnsi"/>
+              </w:rPr>
+              <w:t>Segurança</w:t>
+            </w:r>
+          </w:p>
+        </w:tc>
+        <w:tc>
+          <w:tcPr>
+            <w:tcW w:w="2126" w:type="dxa"/>
+          </w:tcPr>
+          <w:p>
+            <w:pPr>
+              <w:spacing w:line="360" w:lineRule="auto"/>
+              <w:rPr>
+                <w:rFonts w:asciiTheme="majorHAnsi" w:hAnsiTheme="majorHAnsi" w:cstheme="majorHAnsi"/>
+              </w:rPr>
+            </w:pPr>
+            <w:r>
+              <w:rPr>
+                <w:rFonts w:asciiTheme="majorHAnsi" w:hAnsiTheme="majorHAnsi" w:cstheme="majorHAnsi"/>
+              </w:rPr>
+              <w:t>Segurança dos dados</w:t>
+            </w:r>
+          </w:p>
+        </w:tc>
+        <w:tc>
+          <w:tcPr>
+            <w:tcW w:w="6946" w:type="dxa"/>
+          </w:tcPr>
+          <w:p>
+            <w:pPr>
+              <w:pStyle w:val="SemEspaamento"/>
+              <w:spacing w:line="360" w:lineRule="auto"/>
+              <w:rPr>
+                <w:rFonts w:asciiTheme="majorHAnsi" w:hAnsiTheme="majorHAnsi" w:cstheme="majorHAnsi"/>
+              </w:rPr>
+            </w:pPr>
+            <w:r>
+              <w:rPr>
+                <w:rFonts w:asciiTheme="majorHAnsi" w:hAnsiTheme="majorHAnsi" w:cstheme="majorHAnsi"/>
+              </w:rPr>
+              <w:t>Os dados do utilizador (nome, morada, contactos, entre outros) devem permanecer sigilosos e utilizados apenas para o fim a que o mesmo os confiou ao site.</w:t>
+            </w:r>
+          </w:p>
+        </w:tc>
+        <w:tc>
+          <w:tcPr>
+            <w:tcW w:w="1275" w:type="dxa"/>
+          </w:tcPr>
+          <w:p>
+            <w:pPr>
+              <w:pStyle w:val="SemEspaamento"/>
+              <w:spacing w:line="360" w:lineRule="auto"/>
+              <w:rPr>
+                <w:rFonts w:asciiTheme="majorHAnsi" w:hAnsiTheme="majorHAnsi" w:cstheme="majorHAnsi"/>
+              </w:rPr>
+            </w:pPr>
+            <w:r>
+              <w:rPr>
+                <w:rFonts w:asciiTheme="majorHAnsi" w:hAnsiTheme="majorHAnsi" w:cstheme="majorHAnsi"/>
+              </w:rPr>
+              <w:t>Sistema</w:t>
+            </w:r>
+          </w:p>
+        </w:tc>
+        <w:tc>
+          <w:tcPr>
+            <w:tcW w:w="1134" w:type="dxa"/>
+          </w:tcPr>
+          <w:p>
+            <w:pPr>
+              <w:pStyle w:val="SemEspaamento"/>
+              <w:spacing w:line="360" w:lineRule="auto"/>
+              <w:rPr>
+                <w:rFonts w:asciiTheme="majorHAnsi" w:hAnsiTheme="majorHAnsi" w:cstheme="majorHAnsi"/>
+              </w:rPr>
+            </w:pPr>
+            <w:r>
+              <w:rPr>
+                <w:rFonts w:asciiTheme="majorHAnsi" w:hAnsiTheme="majorHAnsi" w:cstheme="majorHAnsi"/>
+              </w:rPr>
+              <w:t>Must</w:t>
+            </w:r>
+          </w:p>
+        </w:tc>
+        <w:tc>
+          <w:tcPr>
+            <w:tcW w:w="1560" w:type="dxa"/>
+          </w:tcPr>
+          <w:p>
+            <w:pPr>
+              <w:pStyle w:val="SemEspaamento"/>
+              <w:spacing w:line="360" w:lineRule="auto"/>
+              <w:rPr>
+                <w:rFonts w:asciiTheme="majorHAnsi" w:hAnsiTheme="majorHAnsi" w:cstheme="majorHAnsi"/>
+              </w:rPr>
+            </w:pPr>
+            <w:r>
+              <w:rPr>
+                <w:rFonts w:asciiTheme="majorHAnsi" w:hAnsiTheme="majorHAnsi" w:cstheme="majorHAnsi"/>
+              </w:rPr>
+              <w:t>Não funcional</w:t>
+            </w:r>
+          </w:p>
+        </w:tc>
+      </w:tr>
+      <w:tr>
+        <w:tc>
+          <w:tcPr>
+            <w:tcW w:w="440" w:type="dxa"/>
+          </w:tcPr>
+          <w:p>
+            <w:pPr>
+              <w:pStyle w:val="SemEspaamento"/>
+              <w:spacing w:line="360" w:lineRule="auto"/>
+              <w:rPr>
+                <w:rFonts w:asciiTheme="majorHAnsi" w:hAnsiTheme="majorHAnsi" w:cstheme="majorHAnsi"/>
+              </w:rPr>
+            </w:pPr>
+            <w:r>
+              <w:rPr>
+                <w:rFonts w:asciiTheme="majorHAnsi" w:hAnsiTheme="majorHAnsi" w:cstheme="majorHAnsi"/>
+              </w:rPr>
+              <w:lastRenderedPageBreak/>
+              <w:t>11</w:t>
+            </w:r>
+          </w:p>
+        </w:tc>
+        <w:tc>
+          <w:tcPr>
+            <w:tcW w:w="1682" w:type="dxa"/>
+          </w:tcPr>
+          <w:p>
+            <w:pPr>
+              <w:spacing w:line="360" w:lineRule="auto"/>
+              <w:rPr>
+                <w:rFonts w:asciiTheme="majorHAnsi" w:hAnsiTheme="majorHAnsi" w:cstheme="majorHAnsi"/>
+              </w:rPr>
+            </w:pPr>
+            <w:r>
+              <w:rPr>
+                <w:rFonts w:asciiTheme="majorHAnsi" w:hAnsiTheme="majorHAnsi" w:cstheme="majorHAnsi"/>
+              </w:rPr>
+              <w:t>Portabilidade</w:t>
+            </w:r>
+          </w:p>
+          <w:p>
+            <w:pPr>
+              <w:pStyle w:val="SemEspaamento"/>
+              <w:spacing w:line="360" w:lineRule="auto"/>
+              <w:rPr>
+                <w:rFonts w:asciiTheme="majorHAnsi" w:hAnsiTheme="majorHAnsi" w:cstheme="majorHAnsi"/>
+              </w:rPr>
+            </w:pPr>
+          </w:p>
+        </w:tc>
+        <w:tc>
+          <w:tcPr>
+            <w:tcW w:w="2126" w:type="dxa"/>
+          </w:tcPr>
+          <w:p>
+            <w:pPr>
+              <w:spacing w:line="360" w:lineRule="auto"/>
+              <w:rPr>
+                <w:rFonts w:asciiTheme="majorHAnsi" w:hAnsiTheme="majorHAnsi" w:cstheme="majorHAnsi"/>
+              </w:rPr>
+            </w:pPr>
+            <w:r>
+              <w:rPr>
+                <w:rFonts w:asciiTheme="majorHAnsi" w:hAnsiTheme="majorHAnsi" w:cstheme="majorHAnsi"/>
+              </w:rPr>
+              <w:t>Portabilidade</w:t>
+            </w:r>
+          </w:p>
+          <w:p>
+            <w:pPr>
+              <w:pStyle w:val="SemEspaamento"/>
+              <w:spacing w:line="360" w:lineRule="auto"/>
+              <w:rPr>
+                <w:rFonts w:asciiTheme="majorHAnsi" w:hAnsiTheme="majorHAnsi" w:cstheme="majorHAnsi"/>
+              </w:rPr>
+            </w:pPr>
+          </w:p>
+        </w:tc>
+        <w:tc>
+          <w:tcPr>
+            <w:tcW w:w="6946" w:type="dxa"/>
+          </w:tcPr>
+          <w:p>
+            <w:pPr>
+              <w:spacing w:line="360" w:lineRule="auto"/>
+              <w:rPr>
+                <w:rFonts w:asciiTheme="majorHAnsi" w:hAnsiTheme="majorHAnsi" w:cstheme="majorHAnsi"/>
+              </w:rPr>
+            </w:pPr>
+            <w:r>
+              <w:rPr>
+                <w:rFonts w:asciiTheme="majorHAnsi" w:hAnsiTheme="majorHAnsi" w:cstheme="majorHAnsi"/>
+              </w:rPr>
+              <w:t>Deverá ser garantido o perfeito funcionamento do site em qualquer plataforma</w:t>
+            </w:r>
+            <w:r>
+              <w:rPr>
+                <w:rFonts w:asciiTheme="majorHAnsi" w:hAnsiTheme="majorHAnsi" w:cstheme="majorHAnsi"/>
+              </w:rPr>
+              <w:t>.</w:t>
+            </w:r>
+          </w:p>
+        </w:tc>
+        <w:tc>
+          <w:tcPr>
+            <w:tcW w:w="1275" w:type="dxa"/>
+          </w:tcPr>
+          <w:p>
+            <w:pPr>
+              <w:pStyle w:val="SemEspaamento"/>
+              <w:spacing w:line="360" w:lineRule="auto"/>
+              <w:rPr>
+                <w:rFonts w:asciiTheme="majorHAnsi" w:hAnsiTheme="majorHAnsi" w:cstheme="majorHAnsi"/>
+              </w:rPr>
+            </w:pPr>
+            <w:r>
+              <w:rPr>
+                <w:rFonts w:asciiTheme="majorHAnsi" w:hAnsiTheme="majorHAnsi" w:cstheme="majorHAnsi"/>
+              </w:rPr>
+              <w:t>Sistema</w:t>
+            </w:r>
+          </w:p>
+        </w:tc>
+        <w:tc>
+          <w:tcPr>
+            <w:tcW w:w="1134" w:type="dxa"/>
+          </w:tcPr>
+          <w:p>
+            <w:pPr>
+              <w:pStyle w:val="SemEspaamento"/>
+              <w:spacing w:line="360" w:lineRule="auto"/>
+              <w:rPr>
+                <w:rFonts w:asciiTheme="majorHAnsi" w:hAnsiTheme="majorHAnsi" w:cstheme="majorHAnsi"/>
+              </w:rPr>
+            </w:pPr>
+            <w:r>
+              <w:rPr>
+                <w:rFonts w:asciiTheme="majorHAnsi" w:hAnsiTheme="majorHAnsi" w:cstheme="majorHAnsi"/>
+              </w:rPr>
+              <w:t>Must</w:t>
+            </w:r>
+          </w:p>
+        </w:tc>
+        <w:tc>
+          <w:tcPr>
+            <w:tcW w:w="1560" w:type="dxa"/>
+          </w:tcPr>
+          <w:p>
+            <w:pPr>
+              <w:pStyle w:val="SemEspaamento"/>
+              <w:spacing w:line="360" w:lineRule="auto"/>
+              <w:rPr>
+                <w:rFonts w:asciiTheme="majorHAnsi" w:hAnsiTheme="majorHAnsi" w:cstheme="majorHAnsi"/>
+              </w:rPr>
+            </w:pPr>
+            <w:r>
+              <w:rPr>
+                <w:rFonts w:asciiTheme="majorHAnsi" w:hAnsiTheme="majorHAnsi" w:cstheme="majorHAnsi"/>
+              </w:rPr>
+              <w:t>Não funcional</w:t>
+            </w:r>
+          </w:p>
+        </w:tc>
+      </w:tr>
+      <w:tr>
+        <w:tc>
+          <w:tcPr>
+            <w:tcW w:w="440" w:type="dxa"/>
+          </w:tcPr>
+          <w:p>
+            <w:pPr>
+              <w:pStyle w:val="SemEspaamento"/>
+              <w:spacing w:line="360" w:lineRule="auto"/>
+              <w:rPr>
+                <w:rFonts w:asciiTheme="majorHAnsi" w:hAnsiTheme="majorHAnsi" w:cstheme="majorHAnsi"/>
+              </w:rPr>
+            </w:pPr>
+            <w:r>
+              <w:rPr>
+                <w:rFonts w:asciiTheme="majorHAnsi" w:hAnsiTheme="majorHAnsi" w:cstheme="majorHAnsi"/>
+              </w:rPr>
+              <w:t>12</w:t>
+            </w:r>
+          </w:p>
+        </w:tc>
+        <w:tc>
+          <w:tcPr>
+            <w:tcW w:w="1682" w:type="dxa"/>
           </w:tcPr>
           <w:p>
             <w:pPr>
@@ -1910,7 +2317,7 @@
         </w:tc>
         <w:tc>
           <w:tcPr>
-            <w:tcW w:w="1701" w:type="dxa"/>
+            <w:tcW w:w="2126" w:type="dxa"/>
           </w:tcPr>
           <w:p>
             <w:pPr>
@@ -1938,7 +2345,7 @@
         </w:tc>
         <w:tc>
           <w:tcPr>
-            <w:tcW w:w="8080" w:type="dxa"/>
+            <w:tcW w:w="6946" w:type="dxa"/>
           </w:tcPr>
           <w:p>
             <w:pPr>
@@ -1957,7 +2364,7 @@
         </w:tc>
         <w:tc>
           <w:tcPr>
-            <w:tcW w:w="1276" w:type="dxa"/>
+            <w:tcW w:w="1275" w:type="dxa"/>
           </w:tcPr>
           <w:p>
             <w:pPr>
@@ -1997,24 +2404,22 @@
         </w:tc>
         <w:tc>
           <w:tcPr>
-            <w:tcW w:w="1134" w:type="dxa"/>
-          </w:tcPr>
-          <w:p>
-            <w:pPr>
-              <w:pStyle w:val="SemEspaamento"/>
-              <w:spacing w:line="360" w:lineRule="auto"/>
-              <w:rPr>
-                <w:rFonts w:asciiTheme="majorHAnsi" w:hAnsiTheme="majorHAnsi" w:cstheme="majorHAnsi"/>
-              </w:rPr>
-            </w:pPr>
-            <w:proofErr w:type="gramStart"/>
-            <w:r>
-              <w:rPr>
-                <w:rFonts w:asciiTheme="majorHAnsi" w:hAnsiTheme="majorHAnsi" w:cstheme="majorHAnsi"/>
-              </w:rPr>
-              <w:t>Não Funcional</w:t>
-            </w:r>
-            <w:proofErr w:type="gramEnd"/>
+            <w:tcW w:w="1560" w:type="dxa"/>
+          </w:tcPr>
+          <w:p>
+            <w:pPr>
+              <w:pStyle w:val="SemEspaamento"/>
+              <w:spacing w:line="360" w:lineRule="auto"/>
+              <w:rPr>
+                <w:rFonts w:asciiTheme="majorHAnsi" w:hAnsiTheme="majorHAnsi" w:cstheme="majorHAnsi"/>
+              </w:rPr>
+            </w:pPr>
+            <w:r>
+              <w:rPr>
+                <w:rFonts w:asciiTheme="majorHAnsi" w:hAnsiTheme="majorHAnsi" w:cstheme="majorHAnsi"/>
+              </w:rPr>
+              <w:t>Não funcional</w:t>
+            </w:r>
           </w:p>
         </w:tc>
       </w:tr>
@@ -2038,13 +2443,15 @@
               <w:rPr>
                 <w:rFonts w:asciiTheme="majorHAnsi" w:hAnsiTheme="majorHAnsi" w:cstheme="majorHAnsi"/>
               </w:rPr>
-              <w:t>10</w:t>
-            </w:r>
-          </w:p>
-        </w:tc>
-        <w:tc>
-          <w:tcPr>
-            <w:tcW w:w="1398" w:type="dxa"/>
+              <w:t>13</w:t>
+            </w:r>
+            <w:bookmarkStart w:id="0" w:name="_GoBack"/>
+            <w:bookmarkEnd w:id="0"/>
+          </w:p>
+        </w:tc>
+        <w:tc>
+          <w:tcPr>
+            <w:tcW w:w="1682" w:type="dxa"/>
           </w:tcPr>
           <w:p>
             <w:pPr>
@@ -2063,7 +2470,7 @@
         </w:tc>
         <w:tc>
           <w:tcPr>
-            <w:tcW w:w="1701" w:type="dxa"/>
+            <w:tcW w:w="2126" w:type="dxa"/>
           </w:tcPr>
           <w:p>
             <w:pPr>
@@ -2082,7 +2489,7 @@
         </w:tc>
         <w:tc>
           <w:tcPr>
-            <w:tcW w:w="8080" w:type="dxa"/>
+            <w:tcW w:w="6946" w:type="dxa"/>
           </w:tcPr>
           <w:p>
             <w:pPr>
@@ -2101,7 +2508,7 @@
         </w:tc>
         <w:tc>
           <w:tcPr>
-            <w:tcW w:w="1276" w:type="dxa"/>
+            <w:tcW w:w="1275" w:type="dxa"/>
           </w:tcPr>
           <w:p>
             <w:pPr>
@@ -2141,24 +2548,22 @@
         </w:tc>
         <w:tc>
           <w:tcPr>
-            <w:tcW w:w="1134" w:type="dxa"/>
-          </w:tcPr>
-          <w:p>
-            <w:pPr>
-              <w:pStyle w:val="SemEspaamento"/>
-              <w:spacing w:line="360" w:lineRule="auto"/>
-              <w:rPr>
-                <w:rFonts w:asciiTheme="majorHAnsi" w:hAnsiTheme="majorHAnsi" w:cstheme="majorHAnsi"/>
-              </w:rPr>
-            </w:pPr>
-            <w:proofErr w:type="gramStart"/>
+            <w:tcW w:w="1560" w:type="dxa"/>
+          </w:tcPr>
+          <w:p>
+            <w:pPr>
+              <w:pStyle w:val="SemEspaamento"/>
+              <w:spacing w:line="360" w:lineRule="auto"/>
+              <w:rPr>
+                <w:rFonts w:asciiTheme="majorHAnsi" w:hAnsiTheme="majorHAnsi" w:cstheme="majorHAnsi"/>
+              </w:rPr>
+            </w:pPr>
             <w:r>
               <w:rPr>
                 <w:rFonts w:asciiTheme="majorHAnsi" w:hAnsiTheme="majorHAnsi" w:cstheme="majorHAnsi"/>
               </w:rPr>
               <w:t>Não Funcional</w:t>
             </w:r>
-            <w:proofErr w:type="gramEnd"/>
           </w:p>
         </w:tc>
       </w:tr>
@@ -3046,7 +3451,7 @@
 </file>
 
 <file path=customXml/itemProps1.xml><?xml version="1.0" encoding="utf-8"?>
-<ds:datastoreItem xmlns:ds="http://schemas.openxmlformats.org/officeDocument/2006/customXml" ds:itemID="{7DFD6628-3E93-48FF-8165-C49645BA62DB}">
+<ds:datastoreItem xmlns:ds="http://schemas.openxmlformats.org/officeDocument/2006/customXml" ds:itemID="{A54DC100-0F67-41D3-AD53-90D63B869C5E}">
   <ds:schemaRefs>
     <ds:schemaRef ds:uri="http://schemas.openxmlformats.org/officeDocument/2006/bibliography"/>
   </ds:schemaRefs>

--- a/Trabalho-Engenharia-de-Software_V2.docx
+++ b/Trabalho-Engenharia-de-Software_V2.docx
@@ -154,7 +154,25 @@
           <w:sz w:val="20"/>
           <w:szCs w:val="20"/>
         </w:rPr>
-        <w:t xml:space="preserve">informação como por exemplo: número de assoalhadas, número de quartos, total m2, ano de construção, internet e wi-fi, </w:t>
+        <w:t xml:space="preserve">informação como por exemplo: número de assoalhadas, número de quartos, total m2, ano de construção, internet e </w:t>
+      </w:r>
+      <w:proofErr w:type="spellStart"/>
+      <w:r>
+        <w:rPr>
+          <w:color w:val="FF0000"/>
+          <w:sz w:val="20"/>
+          <w:szCs w:val="20"/>
+        </w:rPr>
+        <w:t>wi-fi</w:t>
+      </w:r>
+      <w:proofErr w:type="spellEnd"/>
+      <w:r>
+        <w:rPr>
+          <w:color w:val="FF0000"/>
+          <w:sz w:val="20"/>
+          <w:szCs w:val="20"/>
+        </w:rPr>
+        <w:t xml:space="preserve">, </w:t>
       </w:r>
       <w:r>
         <w:rPr>
@@ -191,7 +209,23 @@
           <w:sz w:val="20"/>
           <w:szCs w:val="20"/>
         </w:rPr>
-        <w:t xml:space="preserve">(ex.º apenas alunos de informática, apenas rapazes, etc..), </w:t>
+        <w:t>(</w:t>
+      </w:r>
+      <w:proofErr w:type="gramStart"/>
+      <w:r>
+        <w:rPr>
+          <w:sz w:val="20"/>
+          <w:szCs w:val="20"/>
+        </w:rPr>
+        <w:t>ex.º</w:t>
+      </w:r>
+      <w:proofErr w:type="gramEnd"/>
+      <w:r>
+        <w:rPr>
+          <w:sz w:val="20"/>
+          <w:szCs w:val="20"/>
+        </w:rPr>
+        <w:t xml:space="preserve"> apenas alunos de informática, apenas rapazes, etc..), </w:t>
       </w:r>
       <w:r>
         <w:rPr>
@@ -251,7 +285,23 @@
           <w:sz w:val="20"/>
           <w:szCs w:val="20"/>
         </w:rPr>
-        <w:t xml:space="preserve">de habitações para alugar com possibilidade de pesquisa baseada em vários critérios (ex.º localização, tipologias dos alunos que já moram na habitação, etc...). A aplicação deverá ter </w:t>
+        <w:t>de habitações para alugar com possibilidade de pesquisa baseada em vários critérios (</w:t>
+      </w:r>
+      <w:proofErr w:type="gramStart"/>
+      <w:r>
+        <w:rPr>
+          <w:sz w:val="20"/>
+          <w:szCs w:val="20"/>
+        </w:rPr>
+        <w:t>ex.º</w:t>
+      </w:r>
+      <w:proofErr w:type="gramEnd"/>
+      <w:r>
+        <w:rPr>
+          <w:sz w:val="20"/>
+          <w:szCs w:val="20"/>
+        </w:rPr>
+        <w:t xml:space="preserve"> localização, tipologias dos alunos que já moram na habitação, etc...). A aplicação deverá ter </w:t>
       </w:r>
       <w:r>
         <w:rPr>
@@ -266,7 +316,55 @@
           <w:sz w:val="20"/>
           <w:szCs w:val="20"/>
         </w:rPr>
-        <w:t xml:space="preserve"> onde estejam registados dados como nome, data de nascimento, género, email, Facebook, Linkedin, Twitter, instituição de ensino superior, curso, ano, gostos. Para facilitar a divulgação online das habitações disponíveis a empresa pretende que exista </w:t>
+        <w:t xml:space="preserve"> onde estejam registados dados como nome, data de nascimento, género, email, </w:t>
+      </w:r>
+      <w:proofErr w:type="spellStart"/>
+      <w:r>
+        <w:rPr>
+          <w:sz w:val="20"/>
+          <w:szCs w:val="20"/>
+        </w:rPr>
+        <w:t>Facebook</w:t>
+      </w:r>
+      <w:proofErr w:type="spellEnd"/>
+      <w:r>
+        <w:rPr>
+          <w:sz w:val="20"/>
+          <w:szCs w:val="20"/>
+        </w:rPr>
+        <w:t xml:space="preserve">, </w:t>
+      </w:r>
+      <w:proofErr w:type="spellStart"/>
+      <w:r>
+        <w:rPr>
+          <w:sz w:val="20"/>
+          <w:szCs w:val="20"/>
+        </w:rPr>
+        <w:t>Linkedin</w:t>
+      </w:r>
+      <w:proofErr w:type="spellEnd"/>
+      <w:r>
+        <w:rPr>
+          <w:sz w:val="20"/>
+          <w:szCs w:val="20"/>
+        </w:rPr>
+        <w:t xml:space="preserve">, </w:t>
+      </w:r>
+      <w:proofErr w:type="spellStart"/>
+      <w:r>
+        <w:rPr>
+          <w:sz w:val="20"/>
+          <w:szCs w:val="20"/>
+        </w:rPr>
+        <w:t>Twitter</w:t>
+      </w:r>
+      <w:proofErr w:type="spellEnd"/>
+      <w:r>
+        <w:rPr>
+          <w:sz w:val="20"/>
+          <w:szCs w:val="20"/>
+        </w:rPr>
+        <w:t xml:space="preserve">, instituição de ensino superior, curso, ano, gostos. Para facilitar a divulgação online das habitações disponíveis a empresa pretende que exista </w:t>
       </w:r>
       <w:r>
         <w:rPr>
@@ -274,8 +372,18 @@
           <w:sz w:val="20"/>
           <w:szCs w:val="20"/>
         </w:rPr>
-        <w:t>uma funcionalidade de partilha de informação na sua página do facebook</w:t>
-      </w:r>
+        <w:t xml:space="preserve">uma funcionalidade de partilha de informação na sua página do </w:t>
+      </w:r>
+      <w:proofErr w:type="spellStart"/>
+      <w:r>
+        <w:rPr>
+          <w:color w:val="70AD47" w:themeColor="accent6"/>
+          <w:sz w:val="20"/>
+          <w:szCs w:val="20"/>
+        </w:rPr>
+        <w:t>facebook</w:t>
+      </w:r>
+      <w:proofErr w:type="spellEnd"/>
       <w:r>
         <w:rPr>
           <w:sz w:val="20"/>
@@ -341,7 +449,23 @@
           <w:sz w:val="20"/>
           <w:szCs w:val="20"/>
         </w:rPr>
-        <w:t>. Entregas: - Requisitos; - Planeamento (Gestão de Projetos de Engenharia); - Desenho e Modelação do Sistema (Mockups e UML); - Implementação (Eng.ª de Software e Integração de Sistemas de Informação).</w:t>
+        <w:t>. Entregas: - Requisitos; - Planeamento (Gestão de Projetos de Engenharia); - Desenho e Modelação do Sistema (</w:t>
+      </w:r>
+      <w:proofErr w:type="spellStart"/>
+      <w:r>
+        <w:rPr>
+          <w:sz w:val="20"/>
+          <w:szCs w:val="20"/>
+        </w:rPr>
+        <w:t>Mockups</w:t>
+      </w:r>
+      <w:proofErr w:type="spellEnd"/>
+      <w:r>
+        <w:rPr>
+          <w:sz w:val="20"/>
+          <w:szCs w:val="20"/>
+        </w:rPr>
+        <w:t xml:space="preserve"> e UML); - Implementação (Eng.ª de Software e Integração de Sistemas de Informação).</w:t>
       </w:r>
     </w:p>
     <w:p>
@@ -440,6 +564,7 @@
                 <w:b/>
               </w:rPr>
             </w:pPr>
+            <w:proofErr w:type="spellStart"/>
             <w:r>
               <w:rPr>
                 <w:rFonts w:asciiTheme="majorHAnsi" w:hAnsiTheme="majorHAnsi" w:cstheme="majorHAnsi"/>
@@ -447,6 +572,7 @@
               </w:rPr>
               <w:t>Tag</w:t>
             </w:r>
+            <w:proofErr w:type="spellEnd"/>
           </w:p>
         </w:tc>
         <w:tc>
@@ -644,7 +770,49 @@
               <w:rPr>
                 <w:rFonts w:asciiTheme="majorHAnsi" w:hAnsiTheme="majorHAnsi" w:cstheme="majorHAnsi"/>
               </w:rPr>
-              <w:t xml:space="preserve"> atributos tais como (nome, data de nascimento, género, email, Facebook, Linkedin, Twitter, instituição de ensin</w:t>
+              <w:t xml:space="preserve"> atributos tais como (nome, data de nascimento, género, email, </w:t>
+            </w:r>
+            <w:proofErr w:type="spellStart"/>
+            <w:r>
+              <w:rPr>
+                <w:rFonts w:asciiTheme="majorHAnsi" w:hAnsiTheme="majorHAnsi" w:cstheme="majorHAnsi"/>
+              </w:rPr>
+              <w:t>Facebook</w:t>
+            </w:r>
+            <w:proofErr w:type="spellEnd"/>
+            <w:r>
+              <w:rPr>
+                <w:rFonts w:asciiTheme="majorHAnsi" w:hAnsiTheme="majorHAnsi" w:cstheme="majorHAnsi"/>
+              </w:rPr>
+              <w:t xml:space="preserve">, </w:t>
+            </w:r>
+            <w:proofErr w:type="spellStart"/>
+            <w:r>
+              <w:rPr>
+                <w:rFonts w:asciiTheme="majorHAnsi" w:hAnsiTheme="majorHAnsi" w:cstheme="majorHAnsi"/>
+              </w:rPr>
+              <w:t>Linkedin</w:t>
+            </w:r>
+            <w:proofErr w:type="spellEnd"/>
+            <w:r>
+              <w:rPr>
+                <w:rFonts w:asciiTheme="majorHAnsi" w:hAnsiTheme="majorHAnsi" w:cstheme="majorHAnsi"/>
+              </w:rPr>
+              <w:t xml:space="preserve">, </w:t>
+            </w:r>
+            <w:proofErr w:type="spellStart"/>
+            <w:r>
+              <w:rPr>
+                <w:rFonts w:asciiTheme="majorHAnsi" w:hAnsiTheme="majorHAnsi" w:cstheme="majorHAnsi"/>
+              </w:rPr>
+              <w:t>Twitter</w:t>
+            </w:r>
+            <w:proofErr w:type="spellEnd"/>
+            <w:r>
+              <w:rPr>
+                <w:rFonts w:asciiTheme="majorHAnsi" w:hAnsiTheme="majorHAnsi" w:cstheme="majorHAnsi"/>
+              </w:rPr>
+              <w:t>, instituição de ensin</w:t>
             </w:r>
             <w:r>
               <w:rPr>
@@ -960,7 +1128,21 @@
               <w:rPr>
                 <w:rFonts w:asciiTheme="majorHAnsi" w:hAnsiTheme="majorHAnsi" w:cstheme="majorHAnsi"/>
               </w:rPr>
-              <w:t>Integração com Google maps ou equivalente para localização das habitações e pontos próximos de interesse</w:t>
+              <w:t xml:space="preserve">Integração com Google </w:t>
+            </w:r>
+            <w:proofErr w:type="spellStart"/>
+            <w:r>
+              <w:rPr>
+                <w:rFonts w:asciiTheme="majorHAnsi" w:hAnsiTheme="majorHAnsi" w:cstheme="majorHAnsi"/>
+              </w:rPr>
+              <w:t>maps</w:t>
+            </w:r>
+            <w:proofErr w:type="spellEnd"/>
+            <w:r>
+              <w:rPr>
+                <w:rFonts w:asciiTheme="majorHAnsi" w:hAnsiTheme="majorHAnsi" w:cstheme="majorHAnsi"/>
+              </w:rPr>
+              <w:t xml:space="preserve"> ou equivalente para localização das habitações e pontos próximos de interesse</w:t>
             </w:r>
             <w:r>
               <w:rPr>
@@ -1286,8 +1468,16 @@
               <w:rPr>
                 <w:rFonts w:asciiTheme="majorHAnsi" w:hAnsiTheme="majorHAnsi" w:cstheme="majorHAnsi"/>
               </w:rPr>
-              <w:t xml:space="preserve"> a possibilidade de partilha de informação na pagina de Facebook</w:t>
-            </w:r>
+              <w:t xml:space="preserve"> a possibilidade de partilha de informação na pagina de </w:t>
+            </w:r>
+            <w:proofErr w:type="spellStart"/>
+            <w:r>
+              <w:rPr>
+                <w:rFonts w:asciiTheme="majorHAnsi" w:hAnsiTheme="majorHAnsi" w:cstheme="majorHAnsi"/>
+              </w:rPr>
+              <w:t>Facebook</w:t>
+            </w:r>
+            <w:proofErr w:type="spellEnd"/>
             <w:r>
               <w:rPr>
                 <w:rFonts w:asciiTheme="majorHAnsi" w:hAnsiTheme="majorHAnsi" w:cstheme="majorHAnsi"/>
@@ -1390,12 +1580,28 @@
                 <w:rFonts w:asciiTheme="majorHAnsi" w:hAnsiTheme="majorHAnsi" w:cstheme="majorHAnsi"/>
               </w:rPr>
             </w:pPr>
-            <w:r>
-              <w:rPr>
-                <w:rFonts w:asciiTheme="majorHAnsi" w:hAnsiTheme="majorHAnsi" w:cstheme="majorHAnsi"/>
-              </w:rPr>
-              <w:t>Bread Crumbs</w:t>
-            </w:r>
+            <w:proofErr w:type="spellStart"/>
+            <w:r>
+              <w:rPr>
+                <w:rFonts w:asciiTheme="majorHAnsi" w:hAnsiTheme="majorHAnsi" w:cstheme="majorHAnsi"/>
+              </w:rPr>
+              <w:t>Bread</w:t>
+            </w:r>
+            <w:proofErr w:type="spellEnd"/>
+            <w:r>
+              <w:rPr>
+                <w:rFonts w:asciiTheme="majorHAnsi" w:hAnsiTheme="majorHAnsi" w:cstheme="majorHAnsi"/>
+              </w:rPr>
+              <w:t xml:space="preserve"> </w:t>
+            </w:r>
+            <w:proofErr w:type="spellStart"/>
+            <w:r>
+              <w:rPr>
+                <w:rFonts w:asciiTheme="majorHAnsi" w:hAnsiTheme="majorHAnsi" w:cstheme="majorHAnsi"/>
+              </w:rPr>
+              <w:t>Crumbs</w:t>
+            </w:r>
+            <w:proofErr w:type="spellEnd"/>
           </w:p>
         </w:tc>
         <w:tc>
@@ -1410,12 +1616,28 @@
                 <w:rFonts w:asciiTheme="majorHAnsi" w:hAnsiTheme="majorHAnsi" w:cstheme="majorHAnsi"/>
               </w:rPr>
             </w:pPr>
-            <w:r>
-              <w:rPr>
-                <w:rFonts w:asciiTheme="majorHAnsi" w:hAnsiTheme="majorHAnsi" w:cstheme="majorHAnsi"/>
-              </w:rPr>
-              <w:t>Bread Crumbs</w:t>
-            </w:r>
+            <w:proofErr w:type="spellStart"/>
+            <w:r>
+              <w:rPr>
+                <w:rFonts w:asciiTheme="majorHAnsi" w:hAnsiTheme="majorHAnsi" w:cstheme="majorHAnsi"/>
+              </w:rPr>
+              <w:t>Bread</w:t>
+            </w:r>
+            <w:proofErr w:type="spellEnd"/>
+            <w:r>
+              <w:rPr>
+                <w:rFonts w:asciiTheme="majorHAnsi" w:hAnsiTheme="majorHAnsi" w:cstheme="majorHAnsi"/>
+              </w:rPr>
+              <w:t xml:space="preserve"> </w:t>
+            </w:r>
+            <w:proofErr w:type="spellStart"/>
+            <w:r>
+              <w:rPr>
+                <w:rFonts w:asciiTheme="majorHAnsi" w:hAnsiTheme="majorHAnsi" w:cstheme="majorHAnsi"/>
+              </w:rPr>
+              <w:t>Crumbs</w:t>
+            </w:r>
+            <w:proofErr w:type="spellEnd"/>
           </w:p>
         </w:tc>
         <w:tc>
@@ -2445,64 +2667,214 @@
               </w:rPr>
               <w:t>13</w:t>
             </w:r>
+          </w:p>
+        </w:tc>
+        <w:tc>
+          <w:tcPr>
+            <w:tcW w:w="1682" w:type="dxa"/>
+          </w:tcPr>
+          <w:p>
+            <w:pPr>
+              <w:spacing w:line="360" w:lineRule="auto"/>
+              <w:rPr>
+                <w:rFonts w:asciiTheme="majorHAnsi" w:hAnsiTheme="majorHAnsi" w:cstheme="majorHAnsi"/>
+              </w:rPr>
+            </w:pPr>
+            <w:r>
+              <w:rPr>
+                <w:rFonts w:asciiTheme="majorHAnsi" w:hAnsiTheme="majorHAnsi" w:cstheme="majorHAnsi"/>
+              </w:rPr>
+              <w:t>Tolerância a falhas do sistema</w:t>
+            </w:r>
+          </w:p>
+        </w:tc>
+        <w:tc>
+          <w:tcPr>
+            <w:tcW w:w="2126" w:type="dxa"/>
+          </w:tcPr>
+          <w:p>
+            <w:pPr>
+              <w:spacing w:line="360" w:lineRule="auto"/>
+              <w:rPr>
+                <w:rFonts w:asciiTheme="majorHAnsi" w:hAnsiTheme="majorHAnsi" w:cstheme="majorHAnsi"/>
+              </w:rPr>
+            </w:pPr>
+            <w:r>
+              <w:rPr>
+                <w:rFonts w:asciiTheme="majorHAnsi" w:hAnsiTheme="majorHAnsi" w:cstheme="majorHAnsi"/>
+              </w:rPr>
+              <w:t>Tolerância a falhas do sistema</w:t>
+            </w:r>
+          </w:p>
+        </w:tc>
+        <w:tc>
+          <w:tcPr>
+            <w:tcW w:w="6946" w:type="dxa"/>
+          </w:tcPr>
+          <w:p>
+            <w:pPr>
+              <w:spacing w:line="360" w:lineRule="auto"/>
+              <w:rPr>
+                <w:rFonts w:asciiTheme="majorHAnsi" w:hAnsiTheme="majorHAnsi" w:cstheme="majorHAnsi"/>
+              </w:rPr>
+            </w:pPr>
+            <w:r>
+              <w:rPr>
+                <w:rFonts w:asciiTheme="majorHAnsi" w:hAnsiTheme="majorHAnsi" w:cstheme="majorHAnsi"/>
+              </w:rPr>
+              <w:t>O sistema deverá ser capaz de recuperar de um encerramento inesperado, assim como manter a integridade dos dados em caso de falha do sistema.</w:t>
+            </w:r>
+          </w:p>
+        </w:tc>
+        <w:tc>
+          <w:tcPr>
+            <w:tcW w:w="1275" w:type="dxa"/>
+          </w:tcPr>
+          <w:p>
+            <w:pPr>
+              <w:pStyle w:val="SemEspaamento"/>
+              <w:spacing w:line="360" w:lineRule="auto"/>
+              <w:rPr>
+                <w:rFonts w:asciiTheme="majorHAnsi" w:hAnsiTheme="majorHAnsi" w:cstheme="majorHAnsi"/>
+              </w:rPr>
+            </w:pPr>
+            <w:r>
+              <w:rPr>
+                <w:rFonts w:asciiTheme="majorHAnsi" w:hAnsiTheme="majorHAnsi" w:cstheme="majorHAnsi"/>
+              </w:rPr>
+              <w:t>Sistema</w:t>
+            </w:r>
+          </w:p>
+        </w:tc>
+        <w:tc>
+          <w:tcPr>
+            <w:tcW w:w="1134" w:type="dxa"/>
+          </w:tcPr>
+          <w:p>
+            <w:pPr>
+              <w:pStyle w:val="SemEspaamento"/>
+              <w:spacing w:line="360" w:lineRule="auto"/>
+              <w:rPr>
+                <w:rFonts w:asciiTheme="majorHAnsi" w:hAnsiTheme="majorHAnsi" w:cstheme="majorHAnsi"/>
+              </w:rPr>
+            </w:pPr>
+            <w:r>
+              <w:rPr>
+                <w:rFonts w:asciiTheme="majorHAnsi" w:hAnsiTheme="majorHAnsi" w:cstheme="majorHAnsi"/>
+              </w:rPr>
+              <w:t>Must</w:t>
+            </w:r>
+          </w:p>
+        </w:tc>
+        <w:tc>
+          <w:tcPr>
+            <w:tcW w:w="1560" w:type="dxa"/>
+          </w:tcPr>
+          <w:p>
+            <w:pPr>
+              <w:pStyle w:val="SemEspaamento"/>
+              <w:spacing w:line="360" w:lineRule="auto"/>
+              <w:rPr>
+                <w:rFonts w:asciiTheme="majorHAnsi" w:hAnsiTheme="majorHAnsi" w:cstheme="majorHAnsi"/>
+              </w:rPr>
+            </w:pPr>
+            <w:proofErr w:type="gramStart"/>
+            <w:r>
+              <w:rPr>
+                <w:rFonts w:asciiTheme="majorHAnsi" w:hAnsiTheme="majorHAnsi" w:cstheme="majorHAnsi"/>
+              </w:rPr>
+              <w:t>Não Funcional</w:t>
+            </w:r>
+            <w:proofErr w:type="gramEnd"/>
+          </w:p>
+        </w:tc>
+      </w:tr>
+      <w:tr>
+        <w:trPr>
+          <w:trHeight w:val="1417"/>
+        </w:trPr>
+        <w:tc>
+          <w:tcPr>
+            <w:tcW w:w="440" w:type="dxa"/>
+          </w:tcPr>
+          <w:p>
+            <w:pPr>
+              <w:pStyle w:val="SemEspaamento"/>
+              <w:spacing w:line="360" w:lineRule="auto"/>
+              <w:rPr>
+                <w:rFonts w:asciiTheme="majorHAnsi" w:hAnsiTheme="majorHAnsi" w:cstheme="majorHAnsi"/>
+              </w:rPr>
+            </w:pPr>
+            <w:r>
+              <w:rPr>
+                <w:rFonts w:asciiTheme="majorHAnsi" w:hAnsiTheme="majorHAnsi" w:cstheme="majorHAnsi"/>
+              </w:rPr>
+              <w:t>14</w:t>
+            </w:r>
+          </w:p>
+        </w:tc>
+        <w:tc>
+          <w:tcPr>
+            <w:tcW w:w="1682" w:type="dxa"/>
+          </w:tcPr>
+          <w:p>
+            <w:pPr>
+              <w:spacing w:line="360" w:lineRule="auto"/>
+              <w:rPr>
+                <w:rFonts w:asciiTheme="majorHAnsi" w:hAnsiTheme="majorHAnsi" w:cstheme="majorHAnsi"/>
+              </w:rPr>
+            </w:pPr>
+            <w:r>
+              <w:rPr>
+                <w:rFonts w:asciiTheme="majorHAnsi" w:hAnsiTheme="majorHAnsi" w:cstheme="majorHAnsi"/>
+              </w:rPr>
+              <w:t>Idiomas</w:t>
+            </w:r>
+          </w:p>
+        </w:tc>
+        <w:tc>
+          <w:tcPr>
+            <w:tcW w:w="2126" w:type="dxa"/>
+          </w:tcPr>
+          <w:p>
+            <w:pPr>
+              <w:spacing w:line="360" w:lineRule="auto"/>
+              <w:rPr>
+                <w:rFonts w:asciiTheme="majorHAnsi" w:hAnsiTheme="majorHAnsi" w:cstheme="majorHAnsi"/>
+              </w:rPr>
+            </w:pPr>
+            <w:r>
+              <w:rPr>
+                <w:rFonts w:asciiTheme="majorHAnsi" w:hAnsiTheme="majorHAnsi" w:cstheme="majorHAnsi"/>
+              </w:rPr>
+              <w:t>Multilinguagem</w:t>
+            </w:r>
+          </w:p>
+        </w:tc>
+        <w:tc>
+          <w:tcPr>
+            <w:tcW w:w="6946" w:type="dxa"/>
+          </w:tcPr>
+          <w:p>
+            <w:pPr>
+              <w:spacing w:line="360" w:lineRule="auto"/>
+              <w:rPr>
+                <w:rFonts w:asciiTheme="majorHAnsi" w:hAnsiTheme="majorHAnsi" w:cstheme="majorHAnsi"/>
+              </w:rPr>
+            </w:pPr>
+            <w:r>
+              <w:rPr>
+                <w:rFonts w:asciiTheme="majorHAnsi" w:hAnsiTheme="majorHAnsi" w:cstheme="majorHAnsi"/>
+              </w:rPr>
+              <w:t>O sistema deve estar preparado para a possibilidade de suportar vários idiomas</w:t>
+            </w:r>
             <w:bookmarkStart w:id="0" w:name="_GoBack"/>
             <w:bookmarkEnd w:id="0"/>
-          </w:p>
-        </w:tc>
-        <w:tc>
-          <w:tcPr>
-            <w:tcW w:w="1682" w:type="dxa"/>
-          </w:tcPr>
-          <w:p>
-            <w:pPr>
-              <w:spacing w:line="360" w:lineRule="auto"/>
-              <w:rPr>
-                <w:rFonts w:asciiTheme="majorHAnsi" w:hAnsiTheme="majorHAnsi" w:cstheme="majorHAnsi"/>
-              </w:rPr>
-            </w:pPr>
-            <w:r>
-              <w:rPr>
-                <w:rFonts w:asciiTheme="majorHAnsi" w:hAnsiTheme="majorHAnsi" w:cstheme="majorHAnsi"/>
-              </w:rPr>
-              <w:t>Tolerância a falhas do sistema</w:t>
-            </w:r>
-          </w:p>
-        </w:tc>
-        <w:tc>
-          <w:tcPr>
-            <w:tcW w:w="2126" w:type="dxa"/>
-          </w:tcPr>
-          <w:p>
-            <w:pPr>
-              <w:spacing w:line="360" w:lineRule="auto"/>
-              <w:rPr>
-                <w:rFonts w:asciiTheme="majorHAnsi" w:hAnsiTheme="majorHAnsi" w:cstheme="majorHAnsi"/>
-              </w:rPr>
-            </w:pPr>
-            <w:r>
-              <w:rPr>
-                <w:rFonts w:asciiTheme="majorHAnsi" w:hAnsiTheme="majorHAnsi" w:cstheme="majorHAnsi"/>
-              </w:rPr>
-              <w:t>Tolerância a falhas do sistema</w:t>
-            </w:r>
-          </w:p>
-        </w:tc>
-        <w:tc>
-          <w:tcPr>
-            <w:tcW w:w="6946" w:type="dxa"/>
-          </w:tcPr>
-          <w:p>
-            <w:pPr>
-              <w:spacing w:line="360" w:lineRule="auto"/>
-              <w:rPr>
-                <w:rFonts w:asciiTheme="majorHAnsi" w:hAnsiTheme="majorHAnsi" w:cstheme="majorHAnsi"/>
-              </w:rPr>
-            </w:pPr>
-            <w:r>
-              <w:rPr>
-                <w:rFonts w:asciiTheme="majorHAnsi" w:hAnsiTheme="majorHAnsi" w:cstheme="majorHAnsi"/>
-              </w:rPr>
-              <w:t>O sistema deverá ser capaz de recuperar de um encerramento inesperado, assim como manter a integridade dos dados em caso de falha do sistema.</w:t>
+            <w:r>
+              <w:rPr>
+                <w:rFonts w:asciiTheme="majorHAnsi" w:hAnsiTheme="majorHAnsi" w:cstheme="majorHAnsi"/>
+              </w:rPr>
+              <w:t>.</w:t>
             </w:r>
           </w:p>
         </w:tc>
@@ -2538,12 +2910,14 @@
                 <w:rFonts w:asciiTheme="majorHAnsi" w:hAnsiTheme="majorHAnsi" w:cstheme="majorHAnsi"/>
               </w:rPr>
             </w:pPr>
-            <w:r>
-              <w:rPr>
-                <w:rFonts w:asciiTheme="majorHAnsi" w:hAnsiTheme="majorHAnsi" w:cstheme="majorHAnsi"/>
-              </w:rPr>
-              <w:t>Must</w:t>
-            </w:r>
+            <w:proofErr w:type="spellStart"/>
+            <w:r>
+              <w:rPr>
+                <w:rFonts w:asciiTheme="majorHAnsi" w:hAnsiTheme="majorHAnsi" w:cstheme="majorHAnsi"/>
+              </w:rPr>
+              <w:t>Shoud</w:t>
+            </w:r>
+            <w:proofErr w:type="spellEnd"/>
           </w:p>
         </w:tc>
         <w:tc>
@@ -2562,7 +2936,7 @@
               <w:rPr>
                 <w:rFonts w:asciiTheme="majorHAnsi" w:hAnsiTheme="majorHAnsi" w:cstheme="majorHAnsi"/>
               </w:rPr>
-              <w:t>Não Funcional</w:t>
+              <w:t>Não funcional</w:t>
             </w:r>
           </w:p>
         </w:tc>
@@ -3451,7 +3825,7 @@
 </file>
 
 <file path=customXml/itemProps1.xml><?xml version="1.0" encoding="utf-8"?>
-<ds:datastoreItem xmlns:ds="http://schemas.openxmlformats.org/officeDocument/2006/customXml" ds:itemID="{A54DC100-0F67-41D3-AD53-90D63B869C5E}">
+<ds:datastoreItem xmlns:ds="http://schemas.openxmlformats.org/officeDocument/2006/customXml" ds:itemID="{C8980628-143B-4B75-BD1A-16F15D0ADC73}">
   <ds:schemaRefs>
     <ds:schemaRef ds:uri="http://schemas.openxmlformats.org/officeDocument/2006/bibliography"/>
   </ds:schemaRefs>

--- a/Trabalho-Engenharia-de-Software_V2.docx
+++ b/Trabalho-Engenharia-de-Software_V2.docx
@@ -1580,28 +1580,12 @@
                 <w:rFonts w:asciiTheme="majorHAnsi" w:hAnsiTheme="majorHAnsi" w:cstheme="majorHAnsi"/>
               </w:rPr>
             </w:pPr>
-            <w:proofErr w:type="spellStart"/>
-            <w:r>
-              <w:rPr>
-                <w:rFonts w:asciiTheme="majorHAnsi" w:hAnsiTheme="majorHAnsi" w:cstheme="majorHAnsi"/>
-              </w:rPr>
-              <w:t>Bread</w:t>
-            </w:r>
-            <w:proofErr w:type="spellEnd"/>
-            <w:r>
-              <w:rPr>
-                <w:rFonts w:asciiTheme="majorHAnsi" w:hAnsiTheme="majorHAnsi" w:cstheme="majorHAnsi"/>
-              </w:rPr>
-              <w:t xml:space="preserve"> </w:t>
-            </w:r>
-            <w:proofErr w:type="spellStart"/>
-            <w:r>
-              <w:rPr>
-                <w:rFonts w:asciiTheme="majorHAnsi" w:hAnsiTheme="majorHAnsi" w:cstheme="majorHAnsi"/>
-              </w:rPr>
-              <w:t>Crumbs</w:t>
-            </w:r>
-            <w:proofErr w:type="spellEnd"/>
+            <w:r>
+              <w:rPr>
+                <w:rFonts w:asciiTheme="majorHAnsi" w:hAnsiTheme="majorHAnsi" w:cstheme="majorHAnsi"/>
+              </w:rPr>
+              <w:t>Pesquisa</w:t>
+            </w:r>
           </w:p>
         </w:tc>
         <w:tc>
@@ -1616,28 +1600,18 @@
                 <w:rFonts w:asciiTheme="majorHAnsi" w:hAnsiTheme="majorHAnsi" w:cstheme="majorHAnsi"/>
               </w:rPr>
             </w:pPr>
-            <w:proofErr w:type="spellStart"/>
-            <w:r>
-              <w:rPr>
-                <w:rFonts w:asciiTheme="majorHAnsi" w:hAnsiTheme="majorHAnsi" w:cstheme="majorHAnsi"/>
-              </w:rPr>
-              <w:t>Bread</w:t>
-            </w:r>
-            <w:proofErr w:type="spellEnd"/>
-            <w:r>
-              <w:rPr>
-                <w:rFonts w:asciiTheme="majorHAnsi" w:hAnsiTheme="majorHAnsi" w:cstheme="majorHAnsi"/>
-              </w:rPr>
-              <w:t xml:space="preserve"> </w:t>
-            </w:r>
-            <w:proofErr w:type="spellStart"/>
-            <w:r>
-              <w:rPr>
-                <w:rFonts w:asciiTheme="majorHAnsi" w:hAnsiTheme="majorHAnsi" w:cstheme="majorHAnsi"/>
-              </w:rPr>
-              <w:t>Crumbs</w:t>
-            </w:r>
-            <w:proofErr w:type="spellEnd"/>
+            <w:r>
+              <w:rPr>
+                <w:rFonts w:asciiTheme="majorHAnsi" w:hAnsiTheme="majorHAnsi" w:cstheme="majorHAnsi"/>
+              </w:rPr>
+              <w:t>Pesquisa</w:t>
+            </w:r>
+            <w:r>
+              <w:rPr>
+                <w:rFonts w:asciiTheme="majorHAnsi" w:hAnsiTheme="majorHAnsi" w:cstheme="majorHAnsi"/>
+              </w:rPr>
+              <w:t xml:space="preserve"> de produtos</w:t>
+            </w:r>
           </w:p>
         </w:tc>
         <w:tc>
@@ -1656,19 +1630,7 @@
               <w:rPr>
                 <w:rFonts w:asciiTheme="majorHAnsi" w:hAnsiTheme="majorHAnsi" w:cstheme="majorHAnsi"/>
               </w:rPr>
-              <w:t xml:space="preserve">O sistema </w:t>
-            </w:r>
-            <w:r>
-              <w:rPr>
-                <w:rFonts w:asciiTheme="majorHAnsi" w:hAnsiTheme="majorHAnsi" w:cstheme="majorHAnsi"/>
-              </w:rPr>
-              <w:t>deve apresentar a todo o momento localização do utilizador no site</w:t>
-            </w:r>
-            <w:r>
-              <w:rPr>
-                <w:rFonts w:asciiTheme="majorHAnsi" w:hAnsiTheme="majorHAnsi" w:cstheme="majorHAnsi"/>
-              </w:rPr>
-              <w:t>.</w:t>
+              <w:t>O sistema deve permitir ao utilizador uma forma de pesquisa intuitiva por critérios.</w:t>
             </w:r>
           </w:p>
         </w:tc>
@@ -1682,6 +1644,7 @@
               <w:spacing w:line="360" w:lineRule="auto"/>
               <w:rPr>
                 <w:rFonts w:asciiTheme="majorHAnsi" w:hAnsiTheme="majorHAnsi" w:cstheme="majorHAnsi"/>
+                <w:u w:val="single"/>
               </w:rPr>
             </w:pPr>
             <w:r>
@@ -1770,7 +1733,7 @@
               <w:rPr>
                 <w:rFonts w:asciiTheme="majorHAnsi" w:hAnsiTheme="majorHAnsi" w:cstheme="majorHAnsi"/>
               </w:rPr>
-              <w:t>Pesquisa</w:t>
+              <w:t>Gestão</w:t>
             </w:r>
           </w:p>
         </w:tc>
@@ -1790,13 +1753,7 @@
               <w:rPr>
                 <w:rFonts w:asciiTheme="majorHAnsi" w:hAnsiTheme="majorHAnsi" w:cstheme="majorHAnsi"/>
               </w:rPr>
-              <w:t>Pesquisa</w:t>
-            </w:r>
-            <w:r>
-              <w:rPr>
-                <w:rFonts w:asciiTheme="majorHAnsi" w:hAnsiTheme="majorHAnsi" w:cstheme="majorHAnsi"/>
-              </w:rPr>
-              <w:t xml:space="preserve"> de produtos</w:t>
+              <w:t>Gestão de alojamentos</w:t>
             </w:r>
           </w:p>
         </w:tc>
@@ -1816,7 +1773,25 @@
               <w:rPr>
                 <w:rFonts w:asciiTheme="majorHAnsi" w:hAnsiTheme="majorHAnsi" w:cstheme="majorHAnsi"/>
               </w:rPr>
-              <w:t>O sistema deve permitir ao utilizador uma forma de pesquisa intuitiva por critérios.</w:t>
+              <w:t>A aplicação deve disponibilizar ferramentas para adicionar, editar e remover produtos (</w:t>
+            </w:r>
+            <w:r>
+              <w:rPr>
+                <w:rFonts w:asciiTheme="majorHAnsi" w:hAnsiTheme="majorHAnsi" w:cstheme="majorHAnsi"/>
+              </w:rPr>
+              <w:t>Quartos e casas</w:t>
+            </w:r>
+            <w:r>
+              <w:rPr>
+                <w:rFonts w:asciiTheme="majorHAnsi" w:hAnsiTheme="majorHAnsi" w:cstheme="majorHAnsi"/>
+              </w:rPr>
+              <w:t>)</w:t>
+            </w:r>
+            <w:r>
+              <w:rPr>
+                <w:rFonts w:asciiTheme="majorHAnsi" w:hAnsiTheme="majorHAnsi" w:cstheme="majorHAnsi"/>
+              </w:rPr>
+              <w:t>, e gestão dos alugueres em curso.</w:t>
             </w:r>
           </w:p>
         </w:tc>
@@ -1830,14 +1805,13 @@
               <w:spacing w:line="360" w:lineRule="auto"/>
               <w:rPr>
                 <w:rFonts w:asciiTheme="majorHAnsi" w:hAnsiTheme="majorHAnsi" w:cstheme="majorHAnsi"/>
-                <w:u w:val="single"/>
-              </w:rPr>
-            </w:pPr>
-            <w:r>
-              <w:rPr>
-                <w:rFonts w:asciiTheme="majorHAnsi" w:hAnsiTheme="majorHAnsi" w:cstheme="majorHAnsi"/>
-              </w:rPr>
-              <w:t>Utilizador</w:t>
+              </w:rPr>
+            </w:pPr>
+            <w:r>
+              <w:rPr>
+                <w:rFonts w:asciiTheme="majorHAnsi" w:hAnsiTheme="majorHAnsi" w:cstheme="majorHAnsi"/>
+              </w:rPr>
+              <w:t>Sistema</w:t>
             </w:r>
           </w:p>
         </w:tc>
@@ -1919,7 +1893,7 @@
               <w:rPr>
                 <w:rFonts w:asciiTheme="majorHAnsi" w:hAnsiTheme="majorHAnsi" w:cstheme="majorHAnsi"/>
               </w:rPr>
-              <w:t>Gestão</w:t>
+              <w:t>Descrição</w:t>
             </w:r>
           </w:p>
         </w:tc>
@@ -1929,17 +1903,16 @@
           </w:tcPr>
           <w:p>
             <w:pPr>
-              <w:pStyle w:val="SemEspaamento"/>
-              <w:spacing w:line="360" w:lineRule="auto"/>
-              <w:rPr>
-                <w:rFonts w:asciiTheme="majorHAnsi" w:hAnsiTheme="majorHAnsi" w:cstheme="majorHAnsi"/>
-              </w:rPr>
-            </w:pPr>
-            <w:r>
-              <w:rPr>
-                <w:rFonts w:asciiTheme="majorHAnsi" w:hAnsiTheme="majorHAnsi" w:cstheme="majorHAnsi"/>
-              </w:rPr>
-              <w:t>Gestão de alojamentos</w:t>
+              <w:spacing w:line="360" w:lineRule="auto"/>
+              <w:rPr>
+                <w:rFonts w:asciiTheme="majorHAnsi" w:hAnsiTheme="majorHAnsi" w:cstheme="majorHAnsi"/>
+              </w:rPr>
+            </w:pPr>
+            <w:r>
+              <w:rPr>
+                <w:rFonts w:asciiTheme="majorHAnsi" w:hAnsiTheme="majorHAnsi" w:cstheme="majorHAnsi"/>
+              </w:rPr>
+              <w:t>Descrição do produto</w:t>
             </w:r>
           </w:p>
         </w:tc>
@@ -1959,25 +1932,7 @@
               <w:rPr>
                 <w:rFonts w:asciiTheme="majorHAnsi" w:hAnsiTheme="majorHAnsi" w:cstheme="majorHAnsi"/>
               </w:rPr>
-              <w:t>A aplicação deve disponibilizar ferramentas para adicionar, editar e remover produtos (</w:t>
-            </w:r>
-            <w:r>
-              <w:rPr>
-                <w:rFonts w:asciiTheme="majorHAnsi" w:hAnsiTheme="majorHAnsi" w:cstheme="majorHAnsi"/>
-              </w:rPr>
-              <w:t>Quartos e casas</w:t>
-            </w:r>
-            <w:r>
-              <w:rPr>
-                <w:rFonts w:asciiTheme="majorHAnsi" w:hAnsiTheme="majorHAnsi" w:cstheme="majorHAnsi"/>
-              </w:rPr>
-              <w:t>)</w:t>
-            </w:r>
-            <w:r>
-              <w:rPr>
-                <w:rFonts w:asciiTheme="majorHAnsi" w:hAnsiTheme="majorHAnsi" w:cstheme="majorHAnsi"/>
-              </w:rPr>
-              <w:t>, e gestão dos alugueres em curso.</w:t>
+              <w:t>A loja deve apresentar os produtos bem descritos para que o utilizador possa decidir em consciência acerca do que está a comprar.</w:t>
             </w:r>
           </w:p>
         </w:tc>
@@ -2079,7 +2034,7 @@
               <w:rPr>
                 <w:rFonts w:asciiTheme="majorHAnsi" w:hAnsiTheme="majorHAnsi" w:cstheme="majorHAnsi"/>
               </w:rPr>
-              <w:t>Descrição</w:t>
+              <w:t>Segurança</w:t>
             </w:r>
           </w:p>
         </w:tc>
@@ -2098,7 +2053,7 @@
               <w:rPr>
                 <w:rFonts w:asciiTheme="majorHAnsi" w:hAnsiTheme="majorHAnsi" w:cstheme="majorHAnsi"/>
               </w:rPr>
-              <w:t>Descrição do produto</w:t>
+              <w:t>Segurança dos dados</w:t>
             </w:r>
           </w:p>
         </w:tc>
@@ -2118,7 +2073,7 @@
               <w:rPr>
                 <w:rFonts w:asciiTheme="majorHAnsi" w:hAnsiTheme="majorHAnsi" w:cstheme="majorHAnsi"/>
               </w:rPr>
-              <w:t>A loja deve apresentar os produtos bem descritos para que o utilizador possa decidir em consciência acerca do que está a comprar.</w:t>
+              <w:t>Os dados do utilizador (nome, morada, contactos, entre outros) devem permanecer sigilosos e utilizados apenas para o fim a que o mesmo os confiou ao site.</w:t>
             </w:r>
           </w:p>
         </w:tc>
@@ -2178,7 +2133,7 @@
               <w:rPr>
                 <w:rFonts w:asciiTheme="majorHAnsi" w:hAnsiTheme="majorHAnsi" w:cstheme="majorHAnsi"/>
               </w:rPr>
-              <w:t>Funcional</w:t>
+              <w:t>Não funcional</w:t>
             </w:r>
           </w:p>
         </w:tc>
@@ -2210,18 +2165,26 @@
           </w:tcPr>
           <w:p>
             <w:pPr>
-              <w:pStyle w:val="SemEspaamento"/>
-              <w:spacing w:line="360" w:lineRule="auto"/>
-              <w:rPr>
-                <w:rFonts w:asciiTheme="majorHAnsi" w:hAnsiTheme="majorHAnsi" w:cstheme="majorHAnsi"/>
-              </w:rPr>
-            </w:pPr>
-            <w:r>
-              <w:rPr>
-                <w:rFonts w:asciiTheme="majorHAnsi" w:hAnsiTheme="majorHAnsi" w:cstheme="majorHAnsi"/>
-              </w:rPr>
-              <w:t>Segurança</w:t>
-            </w:r>
+              <w:spacing w:line="360" w:lineRule="auto"/>
+              <w:rPr>
+                <w:rFonts w:asciiTheme="majorHAnsi" w:hAnsiTheme="majorHAnsi" w:cstheme="majorHAnsi"/>
+              </w:rPr>
+            </w:pPr>
+            <w:r>
+              <w:rPr>
+                <w:rFonts w:asciiTheme="majorHAnsi" w:hAnsiTheme="majorHAnsi" w:cstheme="majorHAnsi"/>
+              </w:rPr>
+              <w:t>Portabilidade</w:t>
+            </w:r>
+          </w:p>
+          <w:p>
+            <w:pPr>
+              <w:pStyle w:val="SemEspaamento"/>
+              <w:spacing w:line="360" w:lineRule="auto"/>
+              <w:rPr>
+                <w:rFonts w:asciiTheme="majorHAnsi" w:hAnsiTheme="majorHAnsi" w:cstheme="majorHAnsi"/>
+              </w:rPr>
+            </w:pPr>
           </w:p>
         </w:tc>
         <w:tc>
@@ -2239,8 +2202,17 @@
               <w:rPr>
                 <w:rFonts w:asciiTheme="majorHAnsi" w:hAnsiTheme="majorHAnsi" w:cstheme="majorHAnsi"/>
               </w:rPr>
-              <w:t>Segurança dos dados</w:t>
-            </w:r>
+              <w:t>Portabilidade</w:t>
+            </w:r>
+          </w:p>
+          <w:p>
+            <w:pPr>
+              <w:pStyle w:val="SemEspaamento"/>
+              <w:spacing w:line="360" w:lineRule="auto"/>
+              <w:rPr>
+                <w:rFonts w:asciiTheme="majorHAnsi" w:hAnsiTheme="majorHAnsi" w:cstheme="majorHAnsi"/>
+              </w:rPr>
+            </w:pPr>
           </w:p>
         </w:tc>
         <w:tc>
@@ -2249,17 +2221,22 @@
           </w:tcPr>
           <w:p>
             <w:pPr>
-              <w:pStyle w:val="SemEspaamento"/>
-              <w:spacing w:line="360" w:lineRule="auto"/>
-              <w:rPr>
-                <w:rFonts w:asciiTheme="majorHAnsi" w:hAnsiTheme="majorHAnsi" w:cstheme="majorHAnsi"/>
-              </w:rPr>
-            </w:pPr>
-            <w:r>
-              <w:rPr>
-                <w:rFonts w:asciiTheme="majorHAnsi" w:hAnsiTheme="majorHAnsi" w:cstheme="majorHAnsi"/>
-              </w:rPr>
-              <w:t>Os dados do utilizador (nome, morada, contactos, entre outros) devem permanecer sigilosos e utilizados apenas para o fim a que o mesmo os confiou ao site.</w:t>
+              <w:spacing w:line="360" w:lineRule="auto"/>
+              <w:rPr>
+                <w:rFonts w:asciiTheme="majorHAnsi" w:hAnsiTheme="majorHAnsi" w:cstheme="majorHAnsi"/>
+              </w:rPr>
+            </w:pPr>
+            <w:r>
+              <w:rPr>
+                <w:rFonts w:asciiTheme="majorHAnsi" w:hAnsiTheme="majorHAnsi" w:cstheme="majorHAnsi"/>
+              </w:rPr>
+              <w:t>Deverá ser garantido o perfeito funcionamento do site em qualquer plataforma</w:t>
+            </w:r>
+            <w:r>
+              <w:rPr>
+                <w:rFonts w:asciiTheme="majorHAnsi" w:hAnsiTheme="majorHAnsi" w:cstheme="majorHAnsi"/>
+              </w:rPr>
+              <w:t>.</w:t>
             </w:r>
           </w:p>
         </w:tc>
@@ -2343,169 +2320,6 @@
               </w:rPr>
               <w:lastRenderedPageBreak/>
               <w:t>11</w:t>
-            </w:r>
-          </w:p>
-        </w:tc>
-        <w:tc>
-          <w:tcPr>
-            <w:tcW w:w="1682" w:type="dxa"/>
-          </w:tcPr>
-          <w:p>
-            <w:pPr>
-              <w:spacing w:line="360" w:lineRule="auto"/>
-              <w:rPr>
-                <w:rFonts w:asciiTheme="majorHAnsi" w:hAnsiTheme="majorHAnsi" w:cstheme="majorHAnsi"/>
-              </w:rPr>
-            </w:pPr>
-            <w:r>
-              <w:rPr>
-                <w:rFonts w:asciiTheme="majorHAnsi" w:hAnsiTheme="majorHAnsi" w:cstheme="majorHAnsi"/>
-              </w:rPr>
-              <w:t>Portabilidade</w:t>
-            </w:r>
-          </w:p>
-          <w:p>
-            <w:pPr>
-              <w:pStyle w:val="SemEspaamento"/>
-              <w:spacing w:line="360" w:lineRule="auto"/>
-              <w:rPr>
-                <w:rFonts w:asciiTheme="majorHAnsi" w:hAnsiTheme="majorHAnsi" w:cstheme="majorHAnsi"/>
-              </w:rPr>
-            </w:pPr>
-          </w:p>
-        </w:tc>
-        <w:tc>
-          <w:tcPr>
-            <w:tcW w:w="2126" w:type="dxa"/>
-          </w:tcPr>
-          <w:p>
-            <w:pPr>
-              <w:spacing w:line="360" w:lineRule="auto"/>
-              <w:rPr>
-                <w:rFonts w:asciiTheme="majorHAnsi" w:hAnsiTheme="majorHAnsi" w:cstheme="majorHAnsi"/>
-              </w:rPr>
-            </w:pPr>
-            <w:r>
-              <w:rPr>
-                <w:rFonts w:asciiTheme="majorHAnsi" w:hAnsiTheme="majorHAnsi" w:cstheme="majorHAnsi"/>
-              </w:rPr>
-              <w:t>Portabilidade</w:t>
-            </w:r>
-          </w:p>
-          <w:p>
-            <w:pPr>
-              <w:pStyle w:val="SemEspaamento"/>
-              <w:spacing w:line="360" w:lineRule="auto"/>
-              <w:rPr>
-                <w:rFonts w:asciiTheme="majorHAnsi" w:hAnsiTheme="majorHAnsi" w:cstheme="majorHAnsi"/>
-              </w:rPr>
-            </w:pPr>
-          </w:p>
-        </w:tc>
-        <w:tc>
-          <w:tcPr>
-            <w:tcW w:w="6946" w:type="dxa"/>
-          </w:tcPr>
-          <w:p>
-            <w:pPr>
-              <w:spacing w:line="360" w:lineRule="auto"/>
-              <w:rPr>
-                <w:rFonts w:asciiTheme="majorHAnsi" w:hAnsiTheme="majorHAnsi" w:cstheme="majorHAnsi"/>
-              </w:rPr>
-            </w:pPr>
-            <w:r>
-              <w:rPr>
-                <w:rFonts w:asciiTheme="majorHAnsi" w:hAnsiTheme="majorHAnsi" w:cstheme="majorHAnsi"/>
-              </w:rPr>
-              <w:t>Deverá ser garantido o perfeito funcionamento do site em qualquer plataforma</w:t>
-            </w:r>
-            <w:r>
-              <w:rPr>
-                <w:rFonts w:asciiTheme="majorHAnsi" w:hAnsiTheme="majorHAnsi" w:cstheme="majorHAnsi"/>
-              </w:rPr>
-              <w:t>.</w:t>
-            </w:r>
-          </w:p>
-        </w:tc>
-        <w:tc>
-          <w:tcPr>
-            <w:tcW w:w="1275" w:type="dxa"/>
-          </w:tcPr>
-          <w:p>
-            <w:pPr>
-              <w:pStyle w:val="SemEspaamento"/>
-              <w:spacing w:line="360" w:lineRule="auto"/>
-              <w:rPr>
-                <w:rFonts w:asciiTheme="majorHAnsi" w:hAnsiTheme="majorHAnsi" w:cstheme="majorHAnsi"/>
-              </w:rPr>
-            </w:pPr>
-            <w:r>
-              <w:rPr>
-                <w:rFonts w:asciiTheme="majorHAnsi" w:hAnsiTheme="majorHAnsi" w:cstheme="majorHAnsi"/>
-              </w:rPr>
-              <w:t>Sistema</w:t>
-            </w:r>
-          </w:p>
-        </w:tc>
-        <w:tc>
-          <w:tcPr>
-            <w:tcW w:w="1134" w:type="dxa"/>
-          </w:tcPr>
-          <w:p>
-            <w:pPr>
-              <w:pStyle w:val="SemEspaamento"/>
-              <w:spacing w:line="360" w:lineRule="auto"/>
-              <w:rPr>
-                <w:rFonts w:asciiTheme="majorHAnsi" w:hAnsiTheme="majorHAnsi" w:cstheme="majorHAnsi"/>
-              </w:rPr>
-            </w:pPr>
-            <w:r>
-              <w:rPr>
-                <w:rFonts w:asciiTheme="majorHAnsi" w:hAnsiTheme="majorHAnsi" w:cstheme="majorHAnsi"/>
-              </w:rPr>
-              <w:t>Must</w:t>
-            </w:r>
-          </w:p>
-        </w:tc>
-        <w:tc>
-          <w:tcPr>
-            <w:tcW w:w="1560" w:type="dxa"/>
-          </w:tcPr>
-          <w:p>
-            <w:pPr>
-              <w:pStyle w:val="SemEspaamento"/>
-              <w:spacing w:line="360" w:lineRule="auto"/>
-              <w:rPr>
-                <w:rFonts w:asciiTheme="majorHAnsi" w:hAnsiTheme="majorHAnsi" w:cstheme="majorHAnsi"/>
-              </w:rPr>
-            </w:pPr>
-            <w:r>
-              <w:rPr>
-                <w:rFonts w:asciiTheme="majorHAnsi" w:hAnsiTheme="majorHAnsi" w:cstheme="majorHAnsi"/>
-              </w:rPr>
-              <w:t>Não funcional</w:t>
-            </w:r>
-          </w:p>
-        </w:tc>
-      </w:tr>
-      <w:tr>
-        <w:tc>
-          <w:tcPr>
-            <w:tcW w:w="440" w:type="dxa"/>
-          </w:tcPr>
-          <w:p>
-            <w:pPr>
-              <w:pStyle w:val="SemEspaamento"/>
-              <w:spacing w:line="360" w:lineRule="auto"/>
-              <w:rPr>
-                <w:rFonts w:asciiTheme="majorHAnsi" w:hAnsiTheme="majorHAnsi" w:cstheme="majorHAnsi"/>
-              </w:rPr>
-            </w:pPr>
-            <w:r>
-              <w:rPr>
-                <w:rFonts w:asciiTheme="majorHAnsi" w:hAnsiTheme="majorHAnsi" w:cstheme="majorHAnsi"/>
-              </w:rPr>
-              <w:t>12</w:t>
             </w:r>
           </w:p>
         </w:tc>
@@ -2665,7 +2479,7 @@
               <w:rPr>
                 <w:rFonts w:asciiTheme="majorHAnsi" w:hAnsiTheme="majorHAnsi" w:cstheme="majorHAnsi"/>
               </w:rPr>
-              <w:t>13</w:t>
+              <w:t>12</w:t>
             </w:r>
           </w:p>
         </w:tc>
@@ -2778,14 +2592,12 @@
                 <w:rFonts w:asciiTheme="majorHAnsi" w:hAnsiTheme="majorHAnsi" w:cstheme="majorHAnsi"/>
               </w:rPr>
             </w:pPr>
-            <w:proofErr w:type="gramStart"/>
-            <w:r>
-              <w:rPr>
-                <w:rFonts w:asciiTheme="majorHAnsi" w:hAnsiTheme="majorHAnsi" w:cstheme="majorHAnsi"/>
-              </w:rPr>
-              <w:t>Não Funcional</w:t>
-            </w:r>
-            <w:proofErr w:type="gramEnd"/>
+            <w:r>
+              <w:rPr>
+                <w:rFonts w:asciiTheme="majorHAnsi" w:hAnsiTheme="majorHAnsi" w:cstheme="majorHAnsi"/>
+              </w:rPr>
+              <w:t>Não funcional</w:t>
+            </w:r>
           </w:p>
         </w:tc>
       </w:tr>
@@ -2809,7 +2621,7 @@
               <w:rPr>
                 <w:rFonts w:asciiTheme="majorHAnsi" w:hAnsiTheme="majorHAnsi" w:cstheme="majorHAnsi"/>
               </w:rPr>
-              <w:t>14</w:t>
+              <w:t>13</w:t>
             </w:r>
           </w:p>
         </w:tc>
@@ -2866,15 +2678,7 @@
               <w:rPr>
                 <w:rFonts w:asciiTheme="majorHAnsi" w:hAnsiTheme="majorHAnsi" w:cstheme="majorHAnsi"/>
               </w:rPr>
-              <w:t>O sistema deve estar preparado para a possibilidade de suportar vários idiomas</w:t>
-            </w:r>
-            <w:bookmarkStart w:id="0" w:name="_GoBack"/>
-            <w:bookmarkEnd w:id="0"/>
-            <w:r>
-              <w:rPr>
-                <w:rFonts w:asciiTheme="majorHAnsi" w:hAnsiTheme="majorHAnsi" w:cstheme="majorHAnsi"/>
-              </w:rPr>
-              <w:t>.</w:t>
+              <w:t>O sistema deve estar preparado para a possibilidade de suportar vários idiomas.</w:t>
             </w:r>
           </w:p>
         </w:tc>
@@ -2957,6 +2761,8 @@
           <w:docGrid w:linePitch="360"/>
         </w:sectPr>
       </w:pPr>
+      <w:bookmarkStart w:id="0" w:name="_GoBack"/>
+      <w:bookmarkEnd w:id="0"/>
     </w:p>
     <w:p>
       <w:pPr>
@@ -3825,7 +3631,7 @@
 </file>
 
 <file path=customXml/itemProps1.xml><?xml version="1.0" encoding="utf-8"?>
-<ds:datastoreItem xmlns:ds="http://schemas.openxmlformats.org/officeDocument/2006/customXml" ds:itemID="{C8980628-143B-4B75-BD1A-16F15D0ADC73}">
+<ds:datastoreItem xmlns:ds="http://schemas.openxmlformats.org/officeDocument/2006/customXml" ds:itemID="{51E81757-3BBC-4411-A6AA-E2E2DE65BC94}">
   <ds:schemaRefs>
     <ds:schemaRef ds:uri="http://schemas.openxmlformats.org/officeDocument/2006/bibliography"/>
   </ds:schemaRefs>

--- a/Trabalho-Engenharia-de-Software_V2.docx
+++ b/Trabalho-Engenharia-de-Software_V2.docx
@@ -154,32 +154,44 @@
           <w:sz w:val="20"/>
           <w:szCs w:val="20"/>
         </w:rPr>
-        <w:t xml:space="preserve">informação como por exemplo: número de assoalhadas, número de quartos, total m2, ano de construção, internet e </w:t>
-      </w:r>
-      <w:proofErr w:type="spellStart"/>
+        <w:t xml:space="preserve">informação como por exemplo: número de assoalhadas, número de quartos, total m2, ano de construção, internet e wi-fi, </w:t>
+      </w:r>
+      <w:r>
+        <w:rPr>
+          <w:sz w:val="20"/>
+          <w:szCs w:val="20"/>
+        </w:rPr>
+        <w:t xml:space="preserve">etc... Caso seja uma habitação parcialmente ocupada, deverá ser possível saber </w:t>
+      </w:r>
       <w:r>
         <w:rPr>
           <w:color w:val="FF0000"/>
           <w:sz w:val="20"/>
           <w:szCs w:val="20"/>
         </w:rPr>
-        <w:t>wi-fi</w:t>
-      </w:r>
-      <w:proofErr w:type="spellEnd"/>
+        <w:t xml:space="preserve">quantos quartos estão disponíveis </w:t>
+      </w:r>
+      <w:r>
+        <w:rPr>
+          <w:sz w:val="20"/>
+          <w:szCs w:val="20"/>
+        </w:rPr>
+        <w:t>para alugar</w:t>
+      </w:r>
       <w:r>
         <w:rPr>
           <w:color w:val="FF0000"/>
           <w:sz w:val="20"/>
           <w:szCs w:val="20"/>
         </w:rPr>
-        <w:t xml:space="preserve">, </w:t>
-      </w:r>
-      <w:r>
-        <w:rPr>
-          <w:sz w:val="20"/>
-          <w:szCs w:val="20"/>
-        </w:rPr>
-        <w:t xml:space="preserve">etc... Caso seja uma habitação parcialmente ocupada, deverá ser possível saber </w:t>
+        <w:t xml:space="preserve">, restrições de aluguer </w:t>
+      </w:r>
+      <w:r>
+        <w:rPr>
+          <w:sz w:val="20"/>
+          <w:szCs w:val="20"/>
+        </w:rPr>
+        <w:t xml:space="preserve">(ex.º apenas alunos de informática, apenas rapazes, etc..), </w:t>
       </w:r>
       <w:r>
         <w:rPr>
@@ -187,14 +199,14 @@
           <w:sz w:val="20"/>
           <w:szCs w:val="20"/>
         </w:rPr>
-        <w:t xml:space="preserve">quantos quartos estão disponíveis </w:t>
-      </w:r>
-      <w:r>
-        <w:rPr>
-          <w:sz w:val="20"/>
-          <w:szCs w:val="20"/>
-        </w:rPr>
-        <w:t>para alugar</w:t>
+        <w:t>avaliações sobre a habitação (nota e comentário</w:t>
+      </w:r>
+      <w:r>
+        <w:rPr>
+          <w:sz w:val="20"/>
+          <w:szCs w:val="20"/>
+        </w:rPr>
+        <w:t xml:space="preserve">), e qual o curso/ano que os alunos frequentam. Na área </w:t>
       </w:r>
       <w:r>
         <w:rPr>
@@ -202,30 +214,14 @@
           <w:sz w:val="20"/>
           <w:szCs w:val="20"/>
         </w:rPr>
-        <w:t xml:space="preserve">, restrições de aluguer </w:t>
-      </w:r>
-      <w:r>
-        <w:rPr>
-          <w:sz w:val="20"/>
-          <w:szCs w:val="20"/>
-        </w:rPr>
-        <w:t>(</w:t>
-      </w:r>
-      <w:proofErr w:type="gramStart"/>
-      <w:r>
-        <w:rPr>
-          <w:sz w:val="20"/>
-          <w:szCs w:val="20"/>
-        </w:rPr>
-        <w:t>ex.º</w:t>
-      </w:r>
-      <w:proofErr w:type="gramEnd"/>
-      <w:r>
-        <w:rPr>
-          <w:sz w:val="20"/>
-          <w:szCs w:val="20"/>
-        </w:rPr>
-        <w:t xml:space="preserve"> apenas alunos de informática, apenas rapazes, etc..), </w:t>
+        <w:t xml:space="preserve">de descrição da habitação </w:t>
+      </w:r>
+      <w:r>
+        <w:rPr>
+          <w:sz w:val="20"/>
+          <w:szCs w:val="20"/>
+        </w:rPr>
+        <w:t xml:space="preserve">deverá ser possível ver quais </w:t>
       </w:r>
       <w:r>
         <w:rPr>
@@ -233,14 +229,89 @@
           <w:sz w:val="20"/>
           <w:szCs w:val="20"/>
         </w:rPr>
-        <w:t>avaliações sobre a habitação (nota e comentário</w:t>
-      </w:r>
-      <w:r>
-        <w:rPr>
-          <w:sz w:val="20"/>
-          <w:szCs w:val="20"/>
-        </w:rPr>
-        <w:t xml:space="preserve">), e qual o curso/ano que os alunos frequentam. Na área </w:t>
+        <w:t>os pontos de interesse nas redondezas, e a localização no mapa</w:t>
+      </w:r>
+      <w:r>
+        <w:rPr>
+          <w:sz w:val="20"/>
+          <w:szCs w:val="20"/>
+        </w:rPr>
+        <w:t xml:space="preserve">. Deverá existir uma </w:t>
+      </w:r>
+      <w:r>
+        <w:rPr>
+          <w:color w:val="70AD47" w:themeColor="accent6"/>
+          <w:sz w:val="20"/>
+          <w:szCs w:val="20"/>
+        </w:rPr>
+        <w:t xml:space="preserve">funcionalidade de pesquisa </w:t>
+      </w:r>
+      <w:r>
+        <w:rPr>
+          <w:sz w:val="20"/>
+          <w:szCs w:val="20"/>
+        </w:rPr>
+        <w:t xml:space="preserve">de habitações para alugar com possibilidade de pesquisa baseada em vários critérios (ex.º localização, tipologias dos alunos que já moram na habitação, etc...). A aplicação deverá ter </w:t>
+      </w:r>
+      <w:r>
+        <w:rPr>
+          <w:color w:val="70AD47" w:themeColor="accent6"/>
+          <w:sz w:val="20"/>
+          <w:szCs w:val="20"/>
+        </w:rPr>
+        <w:t>uma área de clientes/alunos</w:t>
+      </w:r>
+      <w:r>
+        <w:rPr>
+          <w:sz w:val="20"/>
+          <w:szCs w:val="20"/>
+        </w:rPr>
+        <w:t xml:space="preserve"> onde estejam registados dados como nome, data de nascimento, género, email, Facebook, Linkedin, Twitter, instituição de ensino superior, curso, ano, gostos. Para facilitar a divulgação online das habitações disponíveis a empresa pretende que exista </w:t>
+      </w:r>
+      <w:r>
+        <w:rPr>
+          <w:color w:val="70AD47" w:themeColor="accent6"/>
+          <w:sz w:val="20"/>
+          <w:szCs w:val="20"/>
+        </w:rPr>
+        <w:t>uma funcionalidade de partilha de informação na sua página do facebook</w:t>
+      </w:r>
+      <w:r>
+        <w:rPr>
+          <w:sz w:val="20"/>
+          <w:szCs w:val="20"/>
+        </w:rPr>
+        <w:t xml:space="preserve">. Esta aplicação deverá estar já preparada para </w:t>
+      </w:r>
+      <w:r>
+        <w:rPr>
+          <w:color w:val="2F5496" w:themeColor="accent5" w:themeShade="BF"/>
+          <w:sz w:val="20"/>
+          <w:szCs w:val="20"/>
+        </w:rPr>
+        <w:t>integração com aplicações externa</w:t>
+      </w:r>
+      <w:r>
+        <w:rPr>
+          <w:sz w:val="20"/>
+          <w:szCs w:val="20"/>
+        </w:rPr>
+        <w:t xml:space="preserve">s, nomeadamente a disponibilização de habitações para alugar e qual a tipologia da ocupação (apenas poderão aceder a esta informação aplicações autorizadas pela empresa), e deve estar preparada para a médio </w:t>
+      </w:r>
+      <w:r>
+        <w:rPr>
+          <w:color w:val="2F5496" w:themeColor="accent5" w:themeShade="BF"/>
+          <w:sz w:val="20"/>
+          <w:szCs w:val="20"/>
+        </w:rPr>
+        <w:t>prazo integrar com uma aplicação web</w:t>
+      </w:r>
+      <w:r>
+        <w:rPr>
+          <w:sz w:val="20"/>
+          <w:szCs w:val="20"/>
+        </w:rPr>
+        <w:t xml:space="preserve"> a desenvolver que permita a sua utilização por alunos, para que possam por exemplo: </w:t>
       </w:r>
       <w:r>
         <w:rPr>
@@ -248,14 +319,14 @@
           <w:sz w:val="20"/>
           <w:szCs w:val="20"/>
         </w:rPr>
-        <w:t xml:space="preserve">de descrição da habitação </w:t>
-      </w:r>
-      <w:r>
-        <w:rPr>
-          <w:sz w:val="20"/>
-          <w:szCs w:val="20"/>
-        </w:rPr>
-        <w:t xml:space="preserve">deverá ser possível ver quais </w:t>
+        <w:t>procurar autonomamente habitações disponíveis, registar avaliações/comentários sobre as habitações, pedir informações de forma anónima aos atuais inquilinos na habitação</w:t>
+      </w:r>
+      <w:r>
+        <w:rPr>
+          <w:sz w:val="20"/>
+          <w:szCs w:val="20"/>
+        </w:rPr>
+        <w:t xml:space="preserve">. Assim que a aplicação web for disponibilizada para utilização é intenção da empresa enviar a todos os seus clientes </w:t>
       </w:r>
       <w:r>
         <w:rPr>
@@ -263,185 +334,6 @@
           <w:sz w:val="20"/>
           <w:szCs w:val="20"/>
         </w:rPr>
-        <w:t>os pontos de interesse nas redondezas, e a localização no mapa</w:t>
-      </w:r>
-      <w:r>
-        <w:rPr>
-          <w:sz w:val="20"/>
-          <w:szCs w:val="20"/>
-        </w:rPr>
-        <w:t xml:space="preserve">. Deverá existir uma </w:t>
-      </w:r>
-      <w:r>
-        <w:rPr>
-          <w:color w:val="70AD47" w:themeColor="accent6"/>
-          <w:sz w:val="20"/>
-          <w:szCs w:val="20"/>
-        </w:rPr>
-        <w:t xml:space="preserve">funcionalidade de pesquisa </w:t>
-      </w:r>
-      <w:r>
-        <w:rPr>
-          <w:sz w:val="20"/>
-          <w:szCs w:val="20"/>
-        </w:rPr>
-        <w:t>de habitações para alugar com possibilidade de pesquisa baseada em vários critérios (</w:t>
-      </w:r>
-      <w:proofErr w:type="gramStart"/>
-      <w:r>
-        <w:rPr>
-          <w:sz w:val="20"/>
-          <w:szCs w:val="20"/>
-        </w:rPr>
-        <w:t>ex.º</w:t>
-      </w:r>
-      <w:proofErr w:type="gramEnd"/>
-      <w:r>
-        <w:rPr>
-          <w:sz w:val="20"/>
-          <w:szCs w:val="20"/>
-        </w:rPr>
-        <w:t xml:space="preserve"> localização, tipologias dos alunos que já moram na habitação, etc...). A aplicação deverá ter </w:t>
-      </w:r>
-      <w:r>
-        <w:rPr>
-          <w:color w:val="70AD47" w:themeColor="accent6"/>
-          <w:sz w:val="20"/>
-          <w:szCs w:val="20"/>
-        </w:rPr>
-        <w:t>uma área de clientes/alunos</w:t>
-      </w:r>
-      <w:r>
-        <w:rPr>
-          <w:sz w:val="20"/>
-          <w:szCs w:val="20"/>
-        </w:rPr>
-        <w:t xml:space="preserve"> onde estejam registados dados como nome, data de nascimento, género, email, </w:t>
-      </w:r>
-      <w:proofErr w:type="spellStart"/>
-      <w:r>
-        <w:rPr>
-          <w:sz w:val="20"/>
-          <w:szCs w:val="20"/>
-        </w:rPr>
-        <w:t>Facebook</w:t>
-      </w:r>
-      <w:proofErr w:type="spellEnd"/>
-      <w:r>
-        <w:rPr>
-          <w:sz w:val="20"/>
-          <w:szCs w:val="20"/>
-        </w:rPr>
-        <w:t xml:space="preserve">, </w:t>
-      </w:r>
-      <w:proofErr w:type="spellStart"/>
-      <w:r>
-        <w:rPr>
-          <w:sz w:val="20"/>
-          <w:szCs w:val="20"/>
-        </w:rPr>
-        <w:t>Linkedin</w:t>
-      </w:r>
-      <w:proofErr w:type="spellEnd"/>
-      <w:r>
-        <w:rPr>
-          <w:sz w:val="20"/>
-          <w:szCs w:val="20"/>
-        </w:rPr>
-        <w:t xml:space="preserve">, </w:t>
-      </w:r>
-      <w:proofErr w:type="spellStart"/>
-      <w:r>
-        <w:rPr>
-          <w:sz w:val="20"/>
-          <w:szCs w:val="20"/>
-        </w:rPr>
-        <w:t>Twitter</w:t>
-      </w:r>
-      <w:proofErr w:type="spellEnd"/>
-      <w:r>
-        <w:rPr>
-          <w:sz w:val="20"/>
-          <w:szCs w:val="20"/>
-        </w:rPr>
-        <w:t xml:space="preserve">, instituição de ensino superior, curso, ano, gostos. Para facilitar a divulgação online das habitações disponíveis a empresa pretende que exista </w:t>
-      </w:r>
-      <w:r>
-        <w:rPr>
-          <w:color w:val="70AD47" w:themeColor="accent6"/>
-          <w:sz w:val="20"/>
-          <w:szCs w:val="20"/>
-        </w:rPr>
-        <w:t xml:space="preserve">uma funcionalidade de partilha de informação na sua página do </w:t>
-      </w:r>
-      <w:proofErr w:type="spellStart"/>
-      <w:r>
-        <w:rPr>
-          <w:color w:val="70AD47" w:themeColor="accent6"/>
-          <w:sz w:val="20"/>
-          <w:szCs w:val="20"/>
-        </w:rPr>
-        <w:t>facebook</w:t>
-      </w:r>
-      <w:proofErr w:type="spellEnd"/>
-      <w:r>
-        <w:rPr>
-          <w:sz w:val="20"/>
-          <w:szCs w:val="20"/>
-        </w:rPr>
-        <w:t xml:space="preserve">. Esta aplicação deverá estar já preparada para </w:t>
-      </w:r>
-      <w:r>
-        <w:rPr>
-          <w:color w:val="2F5496" w:themeColor="accent5" w:themeShade="BF"/>
-          <w:sz w:val="20"/>
-          <w:szCs w:val="20"/>
-        </w:rPr>
-        <w:t>integração com aplicações externa</w:t>
-      </w:r>
-      <w:r>
-        <w:rPr>
-          <w:sz w:val="20"/>
-          <w:szCs w:val="20"/>
-        </w:rPr>
-        <w:t xml:space="preserve">s, nomeadamente a disponibilização de habitações para alugar e qual a tipologia da ocupação (apenas poderão aceder a esta informação aplicações autorizadas pela empresa), e deve estar preparada para a médio </w:t>
-      </w:r>
-      <w:r>
-        <w:rPr>
-          <w:color w:val="2F5496" w:themeColor="accent5" w:themeShade="BF"/>
-          <w:sz w:val="20"/>
-          <w:szCs w:val="20"/>
-        </w:rPr>
-        <w:t>prazo integrar com uma aplicação web</w:t>
-      </w:r>
-      <w:r>
-        <w:rPr>
-          <w:sz w:val="20"/>
-          <w:szCs w:val="20"/>
-        </w:rPr>
-        <w:t xml:space="preserve"> a desenvolver que permita a sua utilização por alunos, para que possam por exemplo: </w:t>
-      </w:r>
-      <w:r>
-        <w:rPr>
-          <w:color w:val="FF0000"/>
-          <w:sz w:val="20"/>
-          <w:szCs w:val="20"/>
-        </w:rPr>
-        <w:t>procurar autonomamente habitações disponíveis, registar avaliações/comentários sobre as habitações, pedir informações de forma anónima aos atuais inquilinos na habitação</w:t>
-      </w:r>
-      <w:r>
-        <w:rPr>
-          <w:sz w:val="20"/>
-          <w:szCs w:val="20"/>
-        </w:rPr>
-        <w:t xml:space="preserve">. Assim que a aplicação web for disponibilizada para utilização é intenção da empresa enviar a todos os seus clientes </w:t>
-      </w:r>
-      <w:r>
-        <w:rPr>
-          <w:color w:val="FF0000"/>
-          <w:sz w:val="20"/>
-          <w:szCs w:val="20"/>
-        </w:rPr>
         <w:t>credenciais de acesso</w:t>
       </w:r>
       <w:r>
@@ -449,23 +341,7 @@
           <w:sz w:val="20"/>
           <w:szCs w:val="20"/>
         </w:rPr>
-        <w:t>. Entregas: - Requisitos; - Planeamento (Gestão de Projetos de Engenharia); - Desenho e Modelação do Sistema (</w:t>
-      </w:r>
-      <w:proofErr w:type="spellStart"/>
-      <w:r>
-        <w:rPr>
-          <w:sz w:val="20"/>
-          <w:szCs w:val="20"/>
-        </w:rPr>
-        <w:t>Mockups</w:t>
-      </w:r>
-      <w:proofErr w:type="spellEnd"/>
-      <w:r>
-        <w:rPr>
-          <w:sz w:val="20"/>
-          <w:szCs w:val="20"/>
-        </w:rPr>
-        <w:t xml:space="preserve"> e UML); - Implementação (Eng.ª de Software e Integração de Sistemas de Informação).</w:t>
+        <w:t>. Entregas: - Requisitos; - Planeamento (Gestão de Projetos de Engenharia); - Desenho e Modelação do Sistema (Mockups e UML); - Implementação (Eng.ª de Software e Integração de Sistemas de Informação).</w:t>
       </w:r>
     </w:p>
     <w:p>
@@ -564,7 +440,6 @@
                 <w:b/>
               </w:rPr>
             </w:pPr>
-            <w:proofErr w:type="spellStart"/>
             <w:r>
               <w:rPr>
                 <w:rFonts w:asciiTheme="majorHAnsi" w:hAnsiTheme="majorHAnsi" w:cstheme="majorHAnsi"/>
@@ -572,7 +447,6 @@
               </w:rPr>
               <w:t>Tag</w:t>
             </w:r>
-            <w:proofErr w:type="spellEnd"/>
           </w:p>
         </w:tc>
         <w:tc>
@@ -770,49 +644,7 @@
               <w:rPr>
                 <w:rFonts w:asciiTheme="majorHAnsi" w:hAnsiTheme="majorHAnsi" w:cstheme="majorHAnsi"/>
               </w:rPr>
-              <w:t xml:space="preserve"> atributos tais como (nome, data de nascimento, género, email, </w:t>
-            </w:r>
-            <w:proofErr w:type="spellStart"/>
-            <w:r>
-              <w:rPr>
-                <w:rFonts w:asciiTheme="majorHAnsi" w:hAnsiTheme="majorHAnsi" w:cstheme="majorHAnsi"/>
-              </w:rPr>
-              <w:t>Facebook</w:t>
-            </w:r>
-            <w:proofErr w:type="spellEnd"/>
-            <w:r>
-              <w:rPr>
-                <w:rFonts w:asciiTheme="majorHAnsi" w:hAnsiTheme="majorHAnsi" w:cstheme="majorHAnsi"/>
-              </w:rPr>
-              <w:t xml:space="preserve">, </w:t>
-            </w:r>
-            <w:proofErr w:type="spellStart"/>
-            <w:r>
-              <w:rPr>
-                <w:rFonts w:asciiTheme="majorHAnsi" w:hAnsiTheme="majorHAnsi" w:cstheme="majorHAnsi"/>
-              </w:rPr>
-              <w:t>Linkedin</w:t>
-            </w:r>
-            <w:proofErr w:type="spellEnd"/>
-            <w:r>
-              <w:rPr>
-                <w:rFonts w:asciiTheme="majorHAnsi" w:hAnsiTheme="majorHAnsi" w:cstheme="majorHAnsi"/>
-              </w:rPr>
-              <w:t xml:space="preserve">, </w:t>
-            </w:r>
-            <w:proofErr w:type="spellStart"/>
-            <w:r>
-              <w:rPr>
-                <w:rFonts w:asciiTheme="majorHAnsi" w:hAnsiTheme="majorHAnsi" w:cstheme="majorHAnsi"/>
-              </w:rPr>
-              <w:t>Twitter</w:t>
-            </w:r>
-            <w:proofErr w:type="spellEnd"/>
-            <w:r>
-              <w:rPr>
-                <w:rFonts w:asciiTheme="majorHAnsi" w:hAnsiTheme="majorHAnsi" w:cstheme="majorHAnsi"/>
-              </w:rPr>
-              <w:t>, instituição de ensin</w:t>
+              <w:t xml:space="preserve"> atributos tais como (nome, data de nascimento, género, email, Facebook, Linkedin, Twitter, instituição de ensin</w:t>
             </w:r>
             <w:r>
               <w:rPr>
@@ -1128,21 +960,7 @@
               <w:rPr>
                 <w:rFonts w:asciiTheme="majorHAnsi" w:hAnsiTheme="majorHAnsi" w:cstheme="majorHAnsi"/>
               </w:rPr>
-              <w:t xml:space="preserve">Integração com Google </w:t>
-            </w:r>
-            <w:proofErr w:type="spellStart"/>
-            <w:r>
-              <w:rPr>
-                <w:rFonts w:asciiTheme="majorHAnsi" w:hAnsiTheme="majorHAnsi" w:cstheme="majorHAnsi"/>
-              </w:rPr>
-              <w:t>maps</w:t>
-            </w:r>
-            <w:proofErr w:type="spellEnd"/>
-            <w:r>
-              <w:rPr>
-                <w:rFonts w:asciiTheme="majorHAnsi" w:hAnsiTheme="majorHAnsi" w:cstheme="majorHAnsi"/>
-              </w:rPr>
-              <w:t xml:space="preserve"> ou equivalente para localização das habitações e pontos próximos de interesse</w:t>
+              <w:t>Integração com Google maps ou equivalente para localização das habitações e pontos próximos de interesse</w:t>
             </w:r>
             <w:r>
               <w:rPr>
@@ -1468,16 +1286,8 @@
               <w:rPr>
                 <w:rFonts w:asciiTheme="majorHAnsi" w:hAnsiTheme="majorHAnsi" w:cstheme="majorHAnsi"/>
               </w:rPr>
-              <w:t xml:space="preserve"> a possibilidade de partilha de informação na pagina de </w:t>
-            </w:r>
-            <w:proofErr w:type="spellStart"/>
-            <w:r>
-              <w:rPr>
-                <w:rFonts w:asciiTheme="majorHAnsi" w:hAnsiTheme="majorHAnsi" w:cstheme="majorHAnsi"/>
-              </w:rPr>
-              <w:t>Facebook</w:t>
-            </w:r>
-            <w:proofErr w:type="spellEnd"/>
+              <w:t xml:space="preserve"> a possibilidade de partilha de informação na pagina de Facebook</w:t>
+            </w:r>
             <w:r>
               <w:rPr>
                 <w:rFonts w:asciiTheme="majorHAnsi" w:hAnsiTheme="majorHAnsi" w:cstheme="majorHAnsi"/>
@@ -1924,15 +1734,22 @@
             <w:pPr>
               <w:pStyle w:val="SemEspaamento"/>
               <w:spacing w:line="360" w:lineRule="auto"/>
-              <w:rPr>
-                <w:rFonts w:asciiTheme="majorHAnsi" w:hAnsiTheme="majorHAnsi" w:cstheme="majorHAnsi"/>
-              </w:rPr>
-            </w:pPr>
-            <w:r>
-              <w:rPr>
-                <w:rFonts w:asciiTheme="majorHAnsi" w:hAnsiTheme="majorHAnsi" w:cstheme="majorHAnsi"/>
-              </w:rPr>
-              <w:t>A loja deve apresentar os produtos bem descritos para que o utilizador possa decidir em consciência acerca do que está a comprar.</w:t>
+              <w:ind w:left="708" w:hanging="708"/>
+              <w:rPr>
+                <w:rFonts w:asciiTheme="majorHAnsi" w:hAnsiTheme="majorHAnsi" w:cstheme="majorHAnsi"/>
+              </w:rPr>
+            </w:pPr>
+            <w:r>
+              <w:rPr>
+                <w:rFonts w:asciiTheme="majorHAnsi" w:hAnsiTheme="majorHAnsi" w:cstheme="majorHAnsi"/>
+              </w:rPr>
+              <w:t>A loja deve apresentar os produtos bem descritos para que o utilizador possa decidir em consciênc</w:t>
+            </w:r>
+            <w:r>
+              <w:rPr>
+                <w:rFonts w:asciiTheme="majorHAnsi" w:hAnsiTheme="majorHAnsi" w:cstheme="majorHAnsi"/>
+              </w:rPr>
+              <w:t>ia acerca do que está a comprar</w:t>
             </w:r>
           </w:p>
         </w:tc>
@@ -2714,14 +2531,12 @@
                 <w:rFonts w:asciiTheme="majorHAnsi" w:hAnsiTheme="majorHAnsi" w:cstheme="majorHAnsi"/>
               </w:rPr>
             </w:pPr>
-            <w:proofErr w:type="spellStart"/>
             <w:r>
               <w:rPr>
                 <w:rFonts w:asciiTheme="majorHAnsi" w:hAnsiTheme="majorHAnsi" w:cstheme="majorHAnsi"/>
               </w:rPr>
               <w:t>Shoud</w:t>
             </w:r>
-            <w:proofErr w:type="spellEnd"/>
           </w:p>
         </w:tc>
         <w:tc>
@@ -2741,6 +2556,177 @@
                 <w:rFonts w:asciiTheme="majorHAnsi" w:hAnsiTheme="majorHAnsi" w:cstheme="majorHAnsi"/>
               </w:rPr>
               <w:t>Não funcional</w:t>
+            </w:r>
+          </w:p>
+        </w:tc>
+      </w:tr>
+      <w:tr>
+        <w:trPr>
+          <w:trHeight w:val="1417"/>
+        </w:trPr>
+        <w:tc>
+          <w:tcPr>
+            <w:tcW w:w="440" w:type="dxa"/>
+          </w:tcPr>
+          <w:p>
+            <w:pPr>
+              <w:pStyle w:val="SemEspaamento"/>
+              <w:spacing w:line="360" w:lineRule="auto"/>
+              <w:rPr>
+                <w:rFonts w:asciiTheme="majorHAnsi" w:hAnsiTheme="majorHAnsi" w:cstheme="majorHAnsi"/>
+              </w:rPr>
+            </w:pPr>
+            <w:r>
+              <w:rPr>
+                <w:rFonts w:asciiTheme="majorHAnsi" w:hAnsiTheme="majorHAnsi" w:cstheme="majorHAnsi"/>
+              </w:rPr>
+              <w:t>14</w:t>
+            </w:r>
+          </w:p>
+        </w:tc>
+        <w:tc>
+          <w:tcPr>
+            <w:tcW w:w="1682" w:type="dxa"/>
+          </w:tcPr>
+          <w:p>
+            <w:pPr>
+              <w:spacing w:line="360" w:lineRule="auto"/>
+              <w:rPr>
+                <w:rFonts w:asciiTheme="majorHAnsi" w:hAnsiTheme="majorHAnsi" w:cstheme="majorHAnsi"/>
+              </w:rPr>
+            </w:pPr>
+            <w:r>
+              <w:rPr>
+                <w:rFonts w:asciiTheme="majorHAnsi" w:hAnsiTheme="majorHAnsi" w:cstheme="majorHAnsi"/>
+              </w:rPr>
+              <w:t>Avaliações</w:t>
+            </w:r>
+          </w:p>
+        </w:tc>
+        <w:tc>
+          <w:tcPr>
+            <w:tcW w:w="2126" w:type="dxa"/>
+          </w:tcPr>
+          <w:p>
+            <w:pPr>
+              <w:spacing w:line="360" w:lineRule="auto"/>
+              <w:rPr>
+                <w:rFonts w:asciiTheme="majorHAnsi" w:hAnsiTheme="majorHAnsi" w:cstheme="majorHAnsi"/>
+              </w:rPr>
+            </w:pPr>
+            <w:r>
+              <w:rPr>
+                <w:rFonts w:asciiTheme="majorHAnsi" w:hAnsiTheme="majorHAnsi" w:cstheme="majorHAnsi"/>
+              </w:rPr>
+              <w:t>nota</w:t>
+            </w:r>
+            <w:r>
+              <w:rPr>
+                <w:rFonts w:asciiTheme="majorHAnsi" w:hAnsiTheme="majorHAnsi" w:cstheme="majorHAnsi"/>
+              </w:rPr>
+              <w:t>s e comentário</w:t>
+            </w:r>
+          </w:p>
+        </w:tc>
+        <w:tc>
+          <w:tcPr>
+            <w:tcW w:w="6946" w:type="dxa"/>
+          </w:tcPr>
+          <w:p>
+            <w:pPr>
+              <w:spacing w:line="360" w:lineRule="auto"/>
+              <w:rPr>
+                <w:rFonts w:asciiTheme="majorHAnsi" w:hAnsiTheme="majorHAnsi" w:cstheme="majorHAnsi"/>
+              </w:rPr>
+            </w:pPr>
+            <w:r>
+              <w:rPr>
+                <w:rFonts w:asciiTheme="majorHAnsi" w:hAnsiTheme="majorHAnsi" w:cstheme="majorHAnsi"/>
+              </w:rPr>
+              <w:t>O sistema deve permitir ao utilizado a possibilidade de</w:t>
+            </w:r>
+            <w:r>
+              <w:t xml:space="preserve"> efetuar </w:t>
+            </w:r>
+            <w:r>
+              <w:rPr>
+                <w:rFonts w:asciiTheme="majorHAnsi" w:hAnsiTheme="majorHAnsi" w:cstheme="majorHAnsi"/>
+              </w:rPr>
+              <w:t>avaliações sobre a habitação de forma a possibilitar a atribuição de valor ao alojamento</w:t>
+            </w:r>
+            <w:bookmarkStart w:id="0" w:name="_GoBack"/>
+            <w:bookmarkEnd w:id="0"/>
+            <w:r>
+              <w:rPr>
+                <w:rFonts w:asciiTheme="majorHAnsi" w:hAnsiTheme="majorHAnsi" w:cstheme="majorHAnsi"/>
+              </w:rPr>
+              <w:t xml:space="preserve">. </w:t>
+            </w:r>
+          </w:p>
+        </w:tc>
+        <w:tc>
+          <w:tcPr>
+            <w:tcW w:w="1275" w:type="dxa"/>
+          </w:tcPr>
+          <w:p>
+            <w:pPr>
+              <w:pStyle w:val="SemEspaamento"/>
+              <w:spacing w:line="360" w:lineRule="auto"/>
+              <w:rPr>
+                <w:rFonts w:asciiTheme="majorHAnsi" w:hAnsiTheme="majorHAnsi" w:cstheme="majorHAnsi"/>
+              </w:rPr>
+            </w:pPr>
+            <w:r>
+              <w:rPr>
+                <w:rFonts w:asciiTheme="majorHAnsi" w:hAnsiTheme="majorHAnsi" w:cstheme="majorHAnsi"/>
+              </w:rPr>
+              <w:t>Utilizador</w:t>
+            </w:r>
+          </w:p>
+        </w:tc>
+        <w:tc>
+          <w:tcPr>
+            <w:tcW w:w="1134" w:type="dxa"/>
+          </w:tcPr>
+          <w:p>
+            <w:pPr>
+              <w:pStyle w:val="SemEspaamento"/>
+              <w:spacing w:line="360" w:lineRule="auto"/>
+              <w:rPr>
+                <w:rFonts w:asciiTheme="majorHAnsi" w:hAnsiTheme="majorHAnsi" w:cstheme="majorHAnsi"/>
+              </w:rPr>
+            </w:pPr>
+            <w:r>
+              <w:rPr>
+                <w:rFonts w:asciiTheme="majorHAnsi" w:hAnsiTheme="majorHAnsi" w:cstheme="majorHAnsi"/>
+              </w:rPr>
+              <w:t>Must</w:t>
+            </w:r>
+          </w:p>
+        </w:tc>
+        <w:tc>
+          <w:tcPr>
+            <w:tcW w:w="1560" w:type="dxa"/>
+          </w:tcPr>
+          <w:p>
+            <w:pPr>
+              <w:pStyle w:val="SemEspaamento"/>
+              <w:spacing w:line="360" w:lineRule="auto"/>
+              <w:rPr>
+                <w:rFonts w:asciiTheme="majorHAnsi" w:hAnsiTheme="majorHAnsi" w:cstheme="majorHAnsi"/>
+              </w:rPr>
+            </w:pPr>
+            <w:r>
+              <w:rPr>
+                <w:rFonts w:asciiTheme="majorHAnsi" w:hAnsiTheme="majorHAnsi" w:cstheme="majorHAnsi"/>
+              </w:rPr>
+              <w:t>F</w:t>
+            </w:r>
+            <w:r>
+              <w:rPr>
+                <w:rFonts w:asciiTheme="majorHAnsi" w:hAnsiTheme="majorHAnsi" w:cstheme="majorHAnsi"/>
+              </w:rPr>
+              <w:t>uncional</w:t>
             </w:r>
           </w:p>
         </w:tc>
@@ -2761,8 +2747,6 @@
           <w:docGrid w:linePitch="360"/>
         </w:sectPr>
       </w:pPr>
-      <w:bookmarkStart w:id="0" w:name="_GoBack"/>
-      <w:bookmarkEnd w:id="0"/>
     </w:p>
     <w:p>
       <w:pPr>
@@ -3631,7 +3615,7 @@
 </file>
 
 <file path=customXml/itemProps1.xml><?xml version="1.0" encoding="utf-8"?>
-<ds:datastoreItem xmlns:ds="http://schemas.openxmlformats.org/officeDocument/2006/customXml" ds:itemID="{51E81757-3BBC-4411-A6AA-E2E2DE65BC94}">
+<ds:datastoreItem xmlns:ds="http://schemas.openxmlformats.org/officeDocument/2006/customXml" ds:itemID="{946DA70E-7A3B-41C9-B6CF-3BAA8CBF7473}">
   <ds:schemaRefs>
     <ds:schemaRef ds:uri="http://schemas.openxmlformats.org/officeDocument/2006/bibliography"/>
   </ds:schemaRefs>

--- a/Trabalho-Engenharia-de-Software_V2.docx
+++ b/Trabalho-Engenharia-de-Software_V2.docx
@@ -2047,7 +2047,27 @@
               <w:rPr>
                 <w:rFonts w:asciiTheme="majorHAnsi" w:hAnsiTheme="majorHAnsi" w:cstheme="majorHAnsi"/>
               </w:rPr>
-              <w:t>Deverá ser garantido o perfeito funcionamento do site em qualquer plataforma</w:t>
+              <w:t>Deverá ser garant</w:t>
+            </w:r>
+            <w:r>
+              <w:rPr>
+                <w:rFonts w:asciiTheme="majorHAnsi" w:hAnsiTheme="majorHAnsi" w:cstheme="majorHAnsi"/>
+              </w:rPr>
+              <w:t xml:space="preserve">ido preparação do sistema para o funcionamento </w:t>
+            </w:r>
+            <w:r>
+              <w:rPr>
+                <w:rFonts w:asciiTheme="majorHAnsi" w:hAnsiTheme="majorHAnsi" w:cstheme="majorHAnsi"/>
+              </w:rPr>
+              <w:t xml:space="preserve">em </w:t>
+            </w:r>
+            <w:bookmarkStart w:id="0" w:name="_GoBack"/>
+            <w:bookmarkEnd w:id="0"/>
+            <w:r>
+              <w:rPr>
+                <w:rFonts w:asciiTheme="majorHAnsi" w:hAnsiTheme="majorHAnsi" w:cstheme="majorHAnsi"/>
+              </w:rPr>
+              <w:t>qualquer plataforma</w:t>
             </w:r>
             <w:r>
               <w:rPr>
@@ -2652,15 +2672,7 @@
               <w:rPr>
                 <w:rFonts w:asciiTheme="majorHAnsi" w:hAnsiTheme="majorHAnsi" w:cstheme="majorHAnsi"/>
               </w:rPr>
-              <w:t>avaliações sobre a habitação de forma a possibilitar a atribuição de valor ao alojamento</w:t>
-            </w:r>
-            <w:bookmarkStart w:id="0" w:name="_GoBack"/>
-            <w:bookmarkEnd w:id="0"/>
-            <w:r>
-              <w:rPr>
-                <w:rFonts w:asciiTheme="majorHAnsi" w:hAnsiTheme="majorHAnsi" w:cstheme="majorHAnsi"/>
-              </w:rPr>
-              <w:t xml:space="preserve">. </w:t>
+              <w:t xml:space="preserve">avaliações sobre a habitação de forma a possibilitar a atribuição de valor ao alojamento. </w:t>
             </w:r>
           </w:p>
         </w:tc>
@@ -3615,7 +3627,7 @@
 </file>
 
 <file path=customXml/itemProps1.xml><?xml version="1.0" encoding="utf-8"?>
-<ds:datastoreItem xmlns:ds="http://schemas.openxmlformats.org/officeDocument/2006/customXml" ds:itemID="{946DA70E-7A3B-41C9-B6CF-3BAA8CBF7473}">
+<ds:datastoreItem xmlns:ds="http://schemas.openxmlformats.org/officeDocument/2006/customXml" ds:itemID="{7E082DCF-9BBA-440F-AA95-CF8F775C47D0}">
   <ds:schemaRefs>
     <ds:schemaRef ds:uri="http://schemas.openxmlformats.org/officeDocument/2006/bibliography"/>
   </ds:schemaRefs>

--- a/Trabalho-Engenharia-de-Software_V2.docx
+++ b/Trabalho-Engenharia-de-Software_V2.docx
@@ -807,6 +807,12 @@
               </w:rPr>
               <w:t>(Administrador, Agente, Utilizador)</w:t>
             </w:r>
+            <w:r>
+              <w:rPr>
+                <w:rFonts w:asciiTheme="majorHAnsi" w:hAnsiTheme="majorHAnsi" w:cstheme="majorHAnsi"/>
+              </w:rPr>
+              <w:t>, deve ainda existir uma zona de gestão de utilizadores para os utilizadores Administrador e Agente.</w:t>
+            </w:r>
           </w:p>
         </w:tc>
         <w:tc>
@@ -1583,13 +1589,31 @@
               <w:rPr>
                 <w:rFonts w:asciiTheme="majorHAnsi" w:hAnsiTheme="majorHAnsi" w:cstheme="majorHAnsi"/>
               </w:rPr>
-              <w:t>A aplicação deve disponibilizar ferramentas para adicionar, editar e remover produtos (</w:t>
-            </w:r>
-            <w:r>
-              <w:rPr>
-                <w:rFonts w:asciiTheme="majorHAnsi" w:hAnsiTheme="majorHAnsi" w:cstheme="majorHAnsi"/>
-              </w:rPr>
-              <w:t>Quartos e casas</w:t>
+              <w:t xml:space="preserve">A aplicação deve disponibilizar ferramentas para adicionar, editar e </w:t>
+            </w:r>
+            <w:r>
+              <w:rPr>
+                <w:rFonts w:asciiTheme="majorHAnsi" w:hAnsiTheme="majorHAnsi" w:cstheme="majorHAnsi"/>
+              </w:rPr>
+              <w:t>desativar ou ativar</w:t>
+            </w:r>
+            <w:r>
+              <w:rPr>
+                <w:rFonts w:asciiTheme="majorHAnsi" w:hAnsiTheme="majorHAnsi" w:cstheme="majorHAnsi"/>
+              </w:rPr>
+              <w:t xml:space="preserve"> produtos (</w:t>
+            </w:r>
+            <w:r>
+              <w:rPr>
+                <w:rFonts w:asciiTheme="majorHAnsi" w:hAnsiTheme="majorHAnsi" w:cstheme="majorHAnsi"/>
+              </w:rPr>
+              <w:t xml:space="preserve">Quartos e </w:t>
+            </w:r>
+            <w:r>
+              <w:rPr>
+                <w:rFonts w:asciiTheme="majorHAnsi" w:hAnsiTheme="majorHAnsi" w:cstheme="majorHAnsi"/>
+              </w:rPr>
+              <w:t>habitações</w:t>
             </w:r>
             <w:r>
               <w:rPr>
@@ -1734,22 +1758,55 @@
             <w:pPr>
               <w:pStyle w:val="SemEspaamento"/>
               <w:spacing w:line="360" w:lineRule="auto"/>
-              <w:ind w:left="708" w:hanging="708"/>
-              <w:rPr>
-                <w:rFonts w:asciiTheme="majorHAnsi" w:hAnsiTheme="majorHAnsi" w:cstheme="majorHAnsi"/>
-              </w:rPr>
-            </w:pPr>
-            <w:r>
-              <w:rPr>
-                <w:rFonts w:asciiTheme="majorHAnsi" w:hAnsiTheme="majorHAnsi" w:cstheme="majorHAnsi"/>
-              </w:rPr>
-              <w:t>A loja deve apresentar os produtos bem descritos para que o utilizador possa decidir em consciênc</w:t>
+              <w:ind w:left="31"/>
+              <w:jc w:val="both"/>
+              <w:rPr>
+                <w:rFonts w:asciiTheme="majorHAnsi" w:hAnsiTheme="majorHAnsi" w:cstheme="majorHAnsi"/>
+              </w:rPr>
+            </w:pPr>
+            <w:r>
+              <w:rPr>
+                <w:rFonts w:asciiTheme="majorHAnsi" w:hAnsiTheme="majorHAnsi" w:cstheme="majorHAnsi"/>
+              </w:rPr>
+              <w:t>A loja deve apresentar os produtos bem descri</w:t>
+            </w:r>
+            <w:r>
+              <w:rPr>
+                <w:rFonts w:asciiTheme="majorHAnsi" w:hAnsiTheme="majorHAnsi" w:cstheme="majorHAnsi"/>
+              </w:rPr>
+              <w:t xml:space="preserve">tos para que o utilizador possa </w:t>
+            </w:r>
+            <w:r>
+              <w:rPr>
+                <w:rFonts w:asciiTheme="majorHAnsi" w:hAnsiTheme="majorHAnsi" w:cstheme="majorHAnsi"/>
+              </w:rPr>
+              <w:t>decidir em consciênc</w:t>
             </w:r>
             <w:r>
               <w:rPr>
                 <w:rFonts w:asciiTheme="majorHAnsi" w:hAnsiTheme="majorHAnsi" w:cstheme="majorHAnsi"/>
               </w:rPr>
               <w:t>ia acerca do que está a comprar</w:t>
+            </w:r>
+            <w:r>
+              <w:rPr>
+                <w:rFonts w:asciiTheme="majorHAnsi" w:hAnsiTheme="majorHAnsi" w:cstheme="majorHAnsi"/>
+              </w:rPr>
+              <w:t xml:space="preserve"> (descrição, fotografias, mapas</w:t>
+            </w:r>
+            <w:r>
+              <w:rPr>
+                <w:rFonts w:asciiTheme="majorHAnsi" w:hAnsiTheme="majorHAnsi" w:cstheme="majorHAnsi"/>
+              </w:rPr>
+              <w:t>, avaliações</w:t>
+            </w:r>
+            <w:bookmarkStart w:id="0" w:name="_GoBack"/>
+            <w:bookmarkEnd w:id="0"/>
+            <w:r>
+              <w:rPr>
+                <w:rFonts w:asciiTheme="majorHAnsi" w:hAnsiTheme="majorHAnsi" w:cstheme="majorHAnsi"/>
+              </w:rPr>
+              <w:t>)</w:t>
             </w:r>
           </w:p>
         </w:tc>
@@ -1831,6 +1888,7 @@
               <w:rPr>
                 <w:rFonts w:asciiTheme="majorHAnsi" w:hAnsiTheme="majorHAnsi" w:cstheme="majorHAnsi"/>
               </w:rPr>
+              <w:lastRenderedPageBreak/>
               <w:t>9</w:t>
             </w:r>
           </w:p>
@@ -2061,8 +2119,6 @@
               </w:rPr>
               <w:t xml:space="preserve">em </w:t>
             </w:r>
-            <w:bookmarkStart w:id="0" w:name="_GoBack"/>
-            <w:bookmarkEnd w:id="0"/>
             <w:r>
               <w:rPr>
                 <w:rFonts w:asciiTheme="majorHAnsi" w:hAnsiTheme="majorHAnsi" w:cstheme="majorHAnsi"/>
@@ -2155,7 +2211,6 @@
               <w:rPr>
                 <w:rFonts w:asciiTheme="majorHAnsi" w:hAnsiTheme="majorHAnsi" w:cstheme="majorHAnsi"/>
               </w:rPr>
-              <w:lastRenderedPageBreak/>
               <w:t>11</w:t>
             </w:r>
           </w:p>
@@ -3627,7 +3682,7 @@
 </file>
 
 <file path=customXml/itemProps1.xml><?xml version="1.0" encoding="utf-8"?>
-<ds:datastoreItem xmlns:ds="http://schemas.openxmlformats.org/officeDocument/2006/customXml" ds:itemID="{7E082DCF-9BBA-440F-AA95-CF8F775C47D0}">
+<ds:datastoreItem xmlns:ds="http://schemas.openxmlformats.org/officeDocument/2006/customXml" ds:itemID="{BAF31A71-2EFE-445A-9F68-7707E124B374}">
   <ds:schemaRefs>
     <ds:schemaRef ds:uri="http://schemas.openxmlformats.org/officeDocument/2006/bibliography"/>
   </ds:schemaRefs>
